--- a/Logbook for ISD1.docx
+++ b/Logbook for ISD1.docx
@@ -1,6 +1,6 @@
 
 <file path=word/document.xml><?xml version="1.0" encoding="utf-8"?>
-<w:document xmlns:wpc="http://schemas.microsoft.com/office/word/2010/wordprocessingCanvas" xmlns:cx="http://schemas.microsoft.com/office/drawing/2014/chartex" xmlns:mc="http://schemas.openxmlformats.org/markup-compatibility/2006" xmlns:o="urn:schemas-microsoft-com:office:office" xmlns:r="http://schemas.openxmlformats.org/officeDocument/2006/relationships" xmlns:m="http://schemas.openxmlformats.org/officeDocument/2006/math" xmlns:v="urn:schemas-microsoft-com:vml" xmlns:wp14="http://schemas.microsoft.com/office/word/2010/wordprocessingDrawing" xmlns:wp="http://schemas.openxmlformats.org/drawingml/2006/wordprocessingDrawing" xmlns:w10="urn:schemas-microsoft-com:office:word" xmlns:w="http://schemas.openxmlformats.org/wordprocessingml/2006/main" xmlns:w14="http://schemas.microsoft.com/office/word/2010/wordml" xmlns:w15="http://schemas.microsoft.com/office/word/2012/wordml" xmlns:w16se="http://schemas.microsoft.com/office/word/2015/wordml/symex" xmlns:wpg="http://schemas.microsoft.com/office/word/2010/wordprocessingGroup" xmlns:wpi="http://schemas.microsoft.com/office/word/2010/wordprocessingInk" xmlns:wne="http://schemas.microsoft.com/office/word/2006/wordml" xmlns:wps="http://schemas.microsoft.com/office/word/2010/wordprocessingShape" xmlns:a="http://schemas.openxmlformats.org/drawingml/2006/main" xmlns:pic="http://schemas.openxmlformats.org/drawingml/2006/picture" xmlns:a14="http://schemas.microsoft.com/office/drawing/2010/main" mc:Ignorable="w14 w15 w16se wp14">
+<w:document xmlns:wpc="http://schemas.microsoft.com/office/word/2010/wordprocessingCanvas" xmlns:cx="http://schemas.microsoft.com/office/drawing/2014/chartex" xmlns:mc="http://schemas.openxmlformats.org/markup-compatibility/2006" xmlns:o="urn:schemas-microsoft-com:office:office" xmlns:r="http://schemas.openxmlformats.org/officeDocument/2006/relationships" xmlns:m="http://schemas.openxmlformats.org/officeDocument/2006/math" xmlns:v="urn:schemas-microsoft-com:vml" xmlns:wp14="http://schemas.microsoft.com/office/word/2010/wordprocessingDrawing" xmlns:wp="http://schemas.openxmlformats.org/drawingml/2006/wordprocessingDrawing" xmlns:w10="urn:schemas-microsoft-com:office:word" xmlns:w="http://schemas.openxmlformats.org/wordprocessingml/2006/main" xmlns:w14="http://schemas.microsoft.com/office/word/2010/wordml" xmlns:w15="http://schemas.microsoft.com/office/word/2012/wordml" xmlns:w16se="http://schemas.microsoft.com/office/word/2015/wordml/symex" xmlns:wpg="http://schemas.microsoft.com/office/word/2010/wordprocessingGroup" xmlns:wpi="http://schemas.microsoft.com/office/word/2010/wordprocessingInk" xmlns:wne="http://schemas.microsoft.com/office/word/2006/wordml" xmlns:wps="http://schemas.microsoft.com/office/word/2010/wordprocessingShape" mc:Ignorable="w14 w15 w16se wp14">
   <w:body>
     <w:sdt>
       <w:sdtPr>
@@ -12,7 +12,7 @@
       </w:sdtPr>
       <w:sdtEndPr>
         <w:rPr>
-          <w:rFonts w:asciiTheme="majorHAnsi" w:hAnsiTheme="majorHAnsi" w:eastAsiaTheme="majorEastAsia" w:cstheme="majorBidi"/>
+          <w:rFonts w:asciiTheme="majorHAnsi" w:eastAsiaTheme="majorEastAsia" w:hAnsiTheme="majorHAnsi" w:cstheme="majorBidi"/>
           <w:color w:val="2F5897" w:themeColor="text2"/>
           <w:spacing w:val="5"/>
           <w:kern w:val="28"/>
@@ -23,7 +23,7 @@
         </w:rPr>
       </w:sdtEndPr>
       <w:sdtContent>
-        <w:p xmlns:wp14="http://schemas.microsoft.com/office/word/2010/wordml" wp14:textId="77777777"/>
+        <w:p/>
         <w:tbl>
           <w:tblPr>
             <w:tblpPr w:leftFromText="187" w:rightFromText="187" w:bottomFromText="720" w:horzAnchor="page" w:tblpXSpec="center" w:tblpYSpec="bottom"/>
@@ -37,11 +37,10 @@
           <w:tblGrid>
             <w:gridCol w:w="9274"/>
           </w:tblGrid>
-          <w:tr xmlns:wp14="http://schemas.microsoft.com/office/word/2010/wordml" wp14:textId="77777777">
+          <w:tr>
             <w:tc>
               <w:tcPr>
                 <w:tcW w:w="9576" w:type="dxa"/>
-                <w:tcMar/>
               </w:tcPr>
               <w:sdt>
                 <w:sdtPr>
@@ -58,7 +57,7 @@
                 </w:sdtPr>
                 <w:sdtEndPr/>
                 <w:sdtContent>
-                  <w:p wp14:textId="77777777" wp14:noSpellErr="1">
+                  <w:p>
                     <w:pPr>
                       <w:pStyle w:val="Title"/>
                       <w:jc w:val="center"/>
@@ -80,11 +79,10 @@
               <w:p/>
             </w:tc>
           </w:tr>
-          <w:tr xmlns:wp14="http://schemas.microsoft.com/office/word/2010/wordml" wp14:textId="77777777">
+          <w:tr>
             <w:tc>
               <w:tcPr>
                 <w:tcW w:w="0" w:type="auto"/>
-                <w:tcMar/>
                 <w:vAlign w:val="bottom"/>
               </w:tcPr>
               <w:sdt>
@@ -103,12 +101,9 @@
                 </w:sdtPr>
                 <w:sdtEndPr/>
                 <w:sdtContent>
-                  <w:p wp14:textId="77777777" wp14:noSpellErr="1">
+                  <w:p>
                     <w:pPr>
                       <w:pStyle w:val="Subtitle"/>
-                      <w:numPr>
-                        <w:numId w:val="0"/>
-                      </w:numPr>
                       <w:jc w:val="center"/>
                       <w:rPr>
                         <w:sz w:val="36"/>
@@ -128,38 +123,35 @@
               <w:p/>
             </w:tc>
           </w:tr>
-          <w:tr xmlns:wp14="http://schemas.microsoft.com/office/word/2010/wordml" wp14:textId="77777777">
+          <w:tr>
             <w:tc>
               <w:tcPr>
                 <w:tcW w:w="0" w:type="auto"/>
-                <w:tcMar/>
                 <w:vAlign w:val="bottom"/>
               </w:tcPr>
-              <w:p wp14:textId="77777777"/>
+              <w:p/>
             </w:tc>
           </w:tr>
-          <w:tr xmlns:wp14="http://schemas.microsoft.com/office/word/2010/wordml" wp14:textId="77777777">
+          <w:tr>
             <w:tc>
               <w:tcPr>
                 <w:tcW w:w="0" w:type="auto"/>
-                <w:tcMar/>
                 <w:vAlign w:val="bottom"/>
               </w:tcPr>
-              <w:p wp14:textId="77777777">
+              <w:p>
                 <w:pPr>
                   <w:jc w:val="center"/>
                 </w:pPr>
               </w:p>
             </w:tc>
           </w:tr>
-          <w:tr xmlns:wp14="http://schemas.microsoft.com/office/word/2010/wordml" wp14:textId="77777777">
+          <w:tr>
             <w:tc>
               <w:tcPr>
                 <w:tcW w:w="0" w:type="auto"/>
-                <w:tcMar/>
                 <w:vAlign w:val="bottom"/>
               </w:tcPr>
-              <w:p wp14:textId="77777777">
+              <w:p>
                 <w:pPr>
                   <w:jc w:val="center"/>
                 </w:pPr>
@@ -167,10 +159,10 @@
             </w:tc>
           </w:tr>
         </w:tbl>
-        <w:p xmlns:wp14="http://schemas.microsoft.com/office/word/2010/wordml" wp14:textId="77777777">
+        <w:p>
           <w:pPr>
             <w:rPr>
-              <w:rFonts w:asciiTheme="majorHAnsi" w:hAnsiTheme="majorHAnsi" w:eastAsiaTheme="majorEastAsia" w:cstheme="majorBidi"/>
+              <w:rFonts w:asciiTheme="majorHAnsi" w:eastAsiaTheme="majorEastAsia" w:hAnsiTheme="majorHAnsi" w:cstheme="majorBidi"/>
               <w:color w:val="2F5897" w:themeColor="text2"/>
               <w:spacing w:val="5"/>
               <w:kern w:val="28"/>
@@ -182,7 +174,7 @@
           </w:pPr>
           <w:r>
             <w:rPr>
-              <w:rFonts w:asciiTheme="majorHAnsi" w:hAnsiTheme="majorHAnsi" w:eastAsiaTheme="majorEastAsia" w:cstheme="majorBidi"/>
+              <w:rFonts w:asciiTheme="majorHAnsi" w:eastAsiaTheme="majorEastAsia" w:hAnsiTheme="majorHAnsi" w:cstheme="majorBidi"/>
               <w:color w:val="2F5897" w:themeColor="text2"/>
               <w:spacing w:val="5"/>
               <w:kern w:val="28"/>
@@ -208,7 +200,7 @@
       </w:sdtPr>
       <w:sdtEndPr/>
       <w:sdtContent>
-        <w:p xmlns:wp14="http://schemas.microsoft.com/office/word/2010/wordml" wp14:textId="77777777" wp14:noSpellErr="1">
+        <w:p>
           <w:pPr>
             <w:pStyle w:val="Title"/>
           </w:pPr>
@@ -221,12 +213,9 @@
         </w:p>
       </w:sdtContent>
     </w:sdt>
-    <w:p xmlns:wp14="http://schemas.microsoft.com/office/word/2010/wordml" wp14:textId="77777777" wp14:noSpellErr="1">
+    <w:p>
       <w:pPr>
         <w:pStyle w:val="Subtitle"/>
-        <w:numPr>
-          <w:numId w:val="0"/>
-        </w:numPr>
       </w:pPr>
       <w:sdt>
         <w:sdtPr>
@@ -252,7 +241,7 @@
     <w:sdt>
       <w:sdtPr>
         <w:rPr>
-          <w:rFonts w:asciiTheme="minorHAnsi" w:hAnsiTheme="minorHAnsi" w:eastAsiaTheme="minorEastAsia" w:cstheme="minorBidi"/>
+          <w:rFonts w:asciiTheme="minorHAnsi" w:eastAsiaTheme="minorEastAsia" w:hAnsiTheme="minorHAnsi" w:cstheme="minorBidi"/>
           <w:b w:val="0"/>
           <w:bCs w:val="0"/>
           <w:color w:val="auto"/>
@@ -271,16 +260,15 @@
         </w:rPr>
       </w:sdtEndPr>
       <w:sdtContent>
-        <w:p xmlns:wp14="http://schemas.microsoft.com/office/word/2010/wordml" wp14:textId="77777777" wp14:noSpellErr="1">
+        <w:p>
           <w:pPr>
             <w:pStyle w:val="TOCHeading"/>
           </w:pPr>
           <w:r>
-            <w:rPr/>
             <w:t>Contents</w:t>
           </w:r>
         </w:p>
-        <w:p xmlns:wp14="http://schemas.microsoft.com/office/word/2010/wordml" wp14:textId="77777777">
+        <w:p>
           <w:pPr>
             <w:pStyle w:val="TOC1"/>
             <w:tabs>
@@ -300,7 +288,7 @@
           <w:r>
             <w:fldChar w:fldCharType="separate"/>
           </w:r>
-          <w:hyperlink w:history="1" w:anchor="_Toc431296390">
+          <w:hyperlink w:anchor="_Toc431296390" w:history="1">
             <w:r>
               <w:rPr>
                 <w:rStyle w:val="Hyperlink"/>
@@ -358,7 +346,7 @@
             </w:r>
           </w:hyperlink>
         </w:p>
-        <w:p xmlns:wp14="http://schemas.microsoft.com/office/word/2010/wordml" wp14:textId="77777777">
+        <w:p>
           <w:pPr>
             <w:pStyle w:val="TOC1"/>
             <w:tabs>
@@ -369,7 +357,7 @@
               <w:lang w:val="en-GB" w:eastAsia="en-GB"/>
             </w:rPr>
           </w:pPr>
-          <w:hyperlink w:history="1" w:anchor="_Toc431296391">
+          <w:hyperlink w:anchor="_Toc431296391" w:history="1">
             <w:r>
               <w:rPr>
                 <w:rStyle w:val="Hyperlink"/>
@@ -427,7 +415,7 @@
             </w:r>
           </w:hyperlink>
         </w:p>
-        <w:p xmlns:wp14="http://schemas.microsoft.com/office/word/2010/wordml" wp14:textId="77777777">
+        <w:p>
           <w:pPr>
             <w:pStyle w:val="TOC2"/>
             <w:tabs>
@@ -438,7 +426,7 @@
               <w:lang w:val="en-GB" w:eastAsia="en-GB"/>
             </w:rPr>
           </w:pPr>
-          <w:hyperlink w:history="1" w:anchor="_Toc431296392">
+          <w:hyperlink w:anchor="_Toc431296392" w:history="1">
             <w:r>
               <w:rPr>
                 <w:rStyle w:val="Hyperlink"/>
@@ -496,7 +484,7 @@
             </w:r>
           </w:hyperlink>
         </w:p>
-        <w:p xmlns:wp14="http://schemas.microsoft.com/office/word/2010/wordml" wp14:textId="77777777">
+        <w:p>
           <w:pPr>
             <w:pStyle w:val="TOC2"/>
             <w:tabs>
@@ -507,7 +495,7 @@
               <w:lang w:val="en-GB" w:eastAsia="en-GB"/>
             </w:rPr>
           </w:pPr>
-          <w:hyperlink w:history="1" w:anchor="_Toc431296393">
+          <w:hyperlink w:anchor="_Toc431296393" w:history="1">
             <w:r>
               <w:rPr>
                 <w:rStyle w:val="Hyperlink"/>
@@ -565,7 +553,7 @@
             </w:r>
           </w:hyperlink>
         </w:p>
-        <w:p xmlns:wp14="http://schemas.microsoft.com/office/word/2010/wordml" wp14:textId="77777777">
+        <w:p>
           <w:pPr>
             <w:pStyle w:val="TOC2"/>
             <w:tabs>
@@ -576,7 +564,7 @@
               <w:lang w:val="en-GB" w:eastAsia="en-GB"/>
             </w:rPr>
           </w:pPr>
-          <w:hyperlink w:history="1" w:anchor="_Toc431296394">
+          <w:hyperlink w:anchor="_Toc431296394" w:history="1">
             <w:r>
               <w:rPr>
                 <w:rStyle w:val="Hyperlink"/>
@@ -634,7 +622,7 @@
             </w:r>
           </w:hyperlink>
         </w:p>
-        <w:p xmlns:wp14="http://schemas.microsoft.com/office/word/2010/wordml" wp14:textId="77777777">
+        <w:p>
           <w:pPr>
             <w:pStyle w:val="TOC1"/>
             <w:tabs>
@@ -645,7 +633,7 @@
               <w:lang w:val="en-GB" w:eastAsia="en-GB"/>
             </w:rPr>
           </w:pPr>
-          <w:hyperlink w:history="1" w:anchor="_Toc431296395">
+          <w:hyperlink w:anchor="_Toc431296395" w:history="1">
             <w:r>
               <w:rPr>
                 <w:rStyle w:val="Hyperlink"/>
@@ -703,7 +691,7 @@
             </w:r>
           </w:hyperlink>
         </w:p>
-        <w:p xmlns:wp14="http://schemas.microsoft.com/office/word/2010/wordml" wp14:textId="77777777">
+        <w:p>
           <w:pPr>
             <w:pStyle w:val="TOC2"/>
             <w:tabs>
@@ -714,7 +702,7 @@
               <w:lang w:val="en-GB" w:eastAsia="en-GB"/>
             </w:rPr>
           </w:pPr>
-          <w:hyperlink w:history="1" w:anchor="_Toc431296396">
+          <w:hyperlink w:anchor="_Toc431296396" w:history="1">
             <w:r>
               <w:rPr>
                 <w:rStyle w:val="Hyperlink"/>
@@ -772,7 +760,7 @@
             </w:r>
           </w:hyperlink>
         </w:p>
-        <w:p xmlns:wp14="http://schemas.microsoft.com/office/word/2010/wordml" wp14:textId="77777777">
+        <w:p>
           <w:pPr>
             <w:pStyle w:val="TOC2"/>
             <w:tabs>
@@ -783,7 +771,7 @@
               <w:lang w:val="en-GB" w:eastAsia="en-GB"/>
             </w:rPr>
           </w:pPr>
-          <w:hyperlink w:history="1" w:anchor="_Toc431296397">
+          <w:hyperlink w:anchor="_Toc431296397" w:history="1">
             <w:r>
               <w:rPr>
                 <w:rStyle w:val="Hyperlink"/>
@@ -841,7 +829,7 @@
             </w:r>
           </w:hyperlink>
         </w:p>
-        <w:p xmlns:wp14="http://schemas.microsoft.com/office/word/2010/wordml" wp14:textId="77777777">
+        <w:p>
           <w:pPr>
             <w:pStyle w:val="TOC2"/>
             <w:tabs>
@@ -852,7 +840,7 @@
               <w:lang w:val="en-GB" w:eastAsia="en-GB"/>
             </w:rPr>
           </w:pPr>
-          <w:hyperlink w:history="1" w:anchor="_Toc431296398">
+          <w:hyperlink w:anchor="_Toc431296398" w:history="1">
             <w:r>
               <w:rPr>
                 <w:rStyle w:val="Hyperlink"/>
@@ -910,7 +898,7 @@
             </w:r>
           </w:hyperlink>
         </w:p>
-        <w:p xmlns:wp14="http://schemas.microsoft.com/office/word/2010/wordml" wp14:textId="77777777">
+        <w:p>
           <w:pPr>
             <w:pStyle w:val="TOC1"/>
             <w:tabs>
@@ -921,7 +909,7 @@
               <w:lang w:val="en-GB" w:eastAsia="en-GB"/>
             </w:rPr>
           </w:pPr>
-          <w:hyperlink w:history="1" w:anchor="_Toc431296399">
+          <w:hyperlink w:anchor="_Toc431296399" w:history="1">
             <w:r>
               <w:rPr>
                 <w:rStyle w:val="Hyperlink"/>
@@ -979,7 +967,7 @@
             </w:r>
           </w:hyperlink>
         </w:p>
-        <w:p xmlns:wp14="http://schemas.microsoft.com/office/word/2010/wordml" wp14:textId="77777777">
+        <w:p>
           <w:pPr>
             <w:pStyle w:val="TOC2"/>
             <w:tabs>
@@ -990,7 +978,7 @@
               <w:lang w:val="en-GB" w:eastAsia="en-GB"/>
             </w:rPr>
           </w:pPr>
-          <w:hyperlink w:history="1" w:anchor="_Toc431296400">
+          <w:hyperlink w:anchor="_Toc431296400" w:history="1">
             <w:r>
               <w:rPr>
                 <w:rStyle w:val="Hyperlink"/>
@@ -1048,7 +1036,7 @@
             </w:r>
           </w:hyperlink>
         </w:p>
-        <w:p xmlns:wp14="http://schemas.microsoft.com/office/word/2010/wordml" wp14:textId="77777777">
+        <w:p>
           <w:pPr>
             <w:pStyle w:val="TOC2"/>
             <w:tabs>
@@ -1059,7 +1047,7 @@
               <w:lang w:val="en-GB" w:eastAsia="en-GB"/>
             </w:rPr>
           </w:pPr>
-          <w:hyperlink w:history="1" w:anchor="_Toc431296401">
+          <w:hyperlink w:anchor="_Toc431296401" w:history="1">
             <w:r>
               <w:rPr>
                 <w:rStyle w:val="Hyperlink"/>
@@ -1117,7 +1105,7 @@
             </w:r>
           </w:hyperlink>
         </w:p>
-        <w:p xmlns:wp14="http://schemas.microsoft.com/office/word/2010/wordml" wp14:textId="77777777">
+        <w:p>
           <w:pPr>
             <w:pStyle w:val="TOC2"/>
             <w:tabs>
@@ -1128,7 +1116,7 @@
               <w:lang w:val="en-GB" w:eastAsia="en-GB"/>
             </w:rPr>
           </w:pPr>
-          <w:hyperlink w:history="1" w:anchor="_Toc431296402">
+          <w:hyperlink w:anchor="_Toc431296402" w:history="1">
             <w:r>
               <w:rPr>
                 <w:rStyle w:val="Hyperlink"/>
@@ -1186,7 +1174,7 @@
             </w:r>
           </w:hyperlink>
         </w:p>
-        <w:p xmlns:wp14="http://schemas.microsoft.com/office/word/2010/wordml" wp14:textId="77777777">
+        <w:p>
           <w:pPr>
             <w:pStyle w:val="TOC1"/>
             <w:tabs>
@@ -1197,7 +1185,7 @@
               <w:lang w:val="en-GB" w:eastAsia="en-GB"/>
             </w:rPr>
           </w:pPr>
-          <w:hyperlink w:history="1" w:anchor="_Toc431296403">
+          <w:hyperlink w:anchor="_Toc431296403" w:history="1">
             <w:r>
               <w:rPr>
                 <w:rStyle w:val="Hyperlink"/>
@@ -1255,7 +1243,7 @@
             </w:r>
           </w:hyperlink>
         </w:p>
-        <w:p xmlns:wp14="http://schemas.microsoft.com/office/word/2010/wordml" wp14:textId="77777777">
+        <w:p>
           <w:pPr>
             <w:pStyle w:val="TOC2"/>
             <w:tabs>
@@ -1266,7 +1254,7 @@
               <w:lang w:val="en-GB" w:eastAsia="en-GB"/>
             </w:rPr>
           </w:pPr>
-          <w:hyperlink w:history="1" w:anchor="_Toc431296404">
+          <w:hyperlink w:anchor="_Toc431296404" w:history="1">
             <w:r>
               <w:rPr>
                 <w:rStyle w:val="Hyperlink"/>
@@ -1324,7 +1312,7 @@
             </w:r>
           </w:hyperlink>
         </w:p>
-        <w:p xmlns:wp14="http://schemas.microsoft.com/office/word/2010/wordml" wp14:textId="77777777">
+        <w:p>
           <w:pPr>
             <w:pStyle w:val="TOC2"/>
             <w:tabs>
@@ -1335,7 +1323,7 @@
               <w:lang w:val="en-GB" w:eastAsia="en-GB"/>
             </w:rPr>
           </w:pPr>
-          <w:hyperlink w:history="1" w:anchor="_Toc431296405">
+          <w:hyperlink w:anchor="_Toc431296405" w:history="1">
             <w:r>
               <w:rPr>
                 <w:rStyle w:val="Hyperlink"/>
@@ -1393,7 +1381,7 @@
             </w:r>
           </w:hyperlink>
         </w:p>
-        <w:p xmlns:wp14="http://schemas.microsoft.com/office/word/2010/wordml" wp14:textId="77777777">
+        <w:p>
           <w:pPr>
             <w:pStyle w:val="TOC2"/>
             <w:tabs>
@@ -1404,7 +1392,7 @@
               <w:lang w:val="en-GB" w:eastAsia="en-GB"/>
             </w:rPr>
           </w:pPr>
-          <w:hyperlink w:history="1" w:anchor="_Toc431296406">
+          <w:hyperlink w:anchor="_Toc431296406" w:history="1">
             <w:r>
               <w:rPr>
                 <w:rStyle w:val="Hyperlink"/>
@@ -1462,7 +1450,7 @@
             </w:r>
           </w:hyperlink>
         </w:p>
-        <w:p xmlns:wp14="http://schemas.microsoft.com/office/word/2010/wordml" wp14:textId="77777777">
+        <w:p>
           <w:r>
             <w:rPr>
               <w:b/>
@@ -1474,281 +1462,222 @@
         </w:p>
       </w:sdtContent>
     </w:sdt>
-    <w:p xmlns:wp14="http://schemas.microsoft.com/office/word/2010/wordml" wp14:textId="77777777">
+    <w:p>
       <w:pPr>
         <w:spacing w:line="288" w:lineRule="auto"/>
       </w:pPr>
     </w:p>
-    <w:p xmlns:wp14="http://schemas.microsoft.com/office/word/2010/wordml" wp14:textId="77777777">
+    <w:p>
       <w:pPr>
         <w:spacing w:line="288" w:lineRule="auto"/>
       </w:pPr>
     </w:p>
-    <w:p xmlns:wp14="http://schemas.microsoft.com/office/word/2010/wordml" wp14:textId="77777777">
+    <w:p>
       <w:pPr>
         <w:spacing w:line="288" w:lineRule="auto"/>
       </w:pPr>
     </w:p>
-    <w:p xmlns:wp14="http://schemas.microsoft.com/office/word/2010/wordml" wp14:textId="77777777">
+    <w:p>
       <w:pPr>
         <w:spacing w:line="288" w:lineRule="auto"/>
       </w:pPr>
     </w:p>
-    <w:p xmlns:wp14="http://schemas.microsoft.com/office/word/2010/wordml" wp14:textId="77777777" wp14:noSpellErr="1">
+    <w:p>
       <w:pPr>
         <w:pStyle w:val="Heading1"/>
       </w:pPr>
-      <w:bookmarkStart w:name="_Toc431296390" w:id="0"/>
-      <w:r>
-        <w:rPr/>
+      <w:bookmarkStart w:id="0" w:name="_Toc431296390"/>
+      <w:r>
+        <w:lastRenderedPageBreak/>
         <w:t>Introduction</w:t>
       </w:r>
       <w:bookmarkEnd w:id="0"/>
     </w:p>
-    <w:p xmlns:wp14="http://schemas.microsoft.com/office/word/2010/wordml" wp14:textId="77777777"/>
-    <w:p xmlns:wp14="http://schemas.microsoft.com/office/word/2010/wordml" wp14:textId="77777777" wp14:noSpellErr="1">
-      <w:r>
-        <w:rPr/>
-        <w:t xml:space="preserve">A brief introduction to what you </w:t>
-      </w:r>
-      <w:proofErr w:type="gramStart"/>
-      <w:r>
-        <w:rPr/>
-        <w:t>have</w:t>
-      </w:r>
-      <w:proofErr w:type="gramEnd"/>
-      <w:r>
-        <w:rPr/>
-        <w:t xml:space="preserve"> done within the module and how your experience was with the exercises and the overall module. Probably up to half a page.  </w:t>
-      </w:r>
-    </w:p>
-    <w:p xmlns:wp14="http://schemas.microsoft.com/office/word/2010/wordml" wp14:textId="77777777">
+    <w:p/>
+    <w:p>
+      <w:r>
+        <w:t xml:space="preserve">A brief introduction to what you have done within the module and how your experience was with the exercises and the overall module. Probably up to half a page.  </w:t>
+      </w:r>
+    </w:p>
+    <w:p>
       <w:pPr>
         <w:spacing w:line="288" w:lineRule="auto"/>
       </w:pPr>
     </w:p>
-    <w:p xmlns:wp14="http://schemas.microsoft.com/office/word/2010/wordml" wp14:textId="77777777">
+    <w:p>
       <w:pPr>
         <w:spacing w:line="288" w:lineRule="auto"/>
       </w:pPr>
     </w:p>
-    <w:p xmlns:wp14="http://schemas.microsoft.com/office/word/2010/wordml" wp14:textId="77777777">
+    <w:p>
       <w:pPr>
         <w:spacing w:line="288" w:lineRule="auto"/>
       </w:pPr>
     </w:p>
-    <w:p xmlns:wp14="http://schemas.microsoft.com/office/word/2010/wordml" wp14:textId="77777777">
+    <w:p>
       <w:pPr>
         <w:spacing w:line="288" w:lineRule="auto"/>
       </w:pPr>
     </w:p>
-    <w:p xmlns:wp14="http://schemas.microsoft.com/office/word/2010/wordml" wp14:textId="77777777">
+    <w:p>
       <w:pPr>
         <w:spacing w:line="288" w:lineRule="auto"/>
       </w:pPr>
     </w:p>
-    <w:p xmlns:wp14="http://schemas.microsoft.com/office/word/2010/wordml" wp14:textId="77777777">
+    <w:p>
       <w:pPr>
         <w:spacing w:line="288" w:lineRule="auto"/>
       </w:pPr>
     </w:p>
-    <w:p xmlns:wp14="http://schemas.microsoft.com/office/word/2010/wordml" wp14:textId="77777777">
+    <w:p>
       <w:pPr>
         <w:spacing w:line="288" w:lineRule="auto"/>
       </w:pPr>
     </w:p>
-    <w:p xmlns:wp14="http://schemas.microsoft.com/office/word/2010/wordml" wp14:textId="77777777">
+    <w:p>
       <w:pPr>
         <w:spacing w:line="288" w:lineRule="auto"/>
       </w:pPr>
     </w:p>
-    <w:p xmlns:wp14="http://schemas.microsoft.com/office/word/2010/wordml" wp14:textId="77777777">
+    <w:p>
       <w:pPr>
         <w:spacing w:line="288" w:lineRule="auto"/>
       </w:pPr>
     </w:p>
-    <w:p xmlns:wp14="http://schemas.microsoft.com/office/word/2010/wordml" wp14:textId="77777777">
+    <w:p>
       <w:pPr>
         <w:spacing w:line="288" w:lineRule="auto"/>
       </w:pPr>
     </w:p>
-    <w:p xmlns:wp14="http://schemas.microsoft.com/office/word/2010/wordml" wp14:textId="77777777">
+    <w:p>
       <w:pPr>
         <w:spacing w:line="288" w:lineRule="auto"/>
       </w:pPr>
     </w:p>
-    <w:p xmlns:wp14="http://schemas.microsoft.com/office/word/2010/wordml" wp14:textId="77777777">
+    <w:p>
       <w:pPr>
         <w:spacing w:line="288" w:lineRule="auto"/>
       </w:pPr>
     </w:p>
-    <w:p xmlns:wp14="http://schemas.microsoft.com/office/word/2010/wordml" wp14:textId="77777777">
+    <w:p>
       <w:pPr>
         <w:spacing w:line="288" w:lineRule="auto"/>
       </w:pPr>
     </w:p>
-    <w:p xmlns:wp14="http://schemas.microsoft.com/office/word/2010/wordml" wp14:textId="77777777">
+    <w:p>
       <w:pPr>
         <w:spacing w:line="288" w:lineRule="auto"/>
       </w:pPr>
     </w:p>
-    <w:p xmlns:wp14="http://schemas.microsoft.com/office/word/2010/wordml" wp14:textId="77777777">
+    <w:p>
       <w:pPr>
         <w:spacing w:line="288" w:lineRule="auto"/>
       </w:pPr>
     </w:p>
-    <w:p xmlns:wp14="http://schemas.microsoft.com/office/word/2010/wordml" wp14:textId="77777777">
+    <w:p>
       <w:pPr>
         <w:spacing w:line="288" w:lineRule="auto"/>
       </w:pPr>
     </w:p>
-    <w:p xmlns:wp14="http://schemas.microsoft.com/office/word/2010/wordml" wp14:textId="77777777">
+    <w:p>
       <w:pPr>
         <w:spacing w:line="288" w:lineRule="auto"/>
       </w:pPr>
     </w:p>
-    <w:p xmlns:wp14="http://schemas.microsoft.com/office/word/2010/wordml" wp14:textId="77777777" wp14:noSpellErr="1">
+    <w:p>
       <w:pPr>
         <w:pStyle w:val="Heading1"/>
       </w:pPr>
-      <w:bookmarkStart w:name="_Toc431296391" w:id="1"/>
-      <w:r>
-        <w:rPr/>
+      <w:bookmarkStart w:id="1" w:name="_Toc431296391"/>
+      <w:r>
+        <w:lastRenderedPageBreak/>
         <w:t>Week 1</w:t>
       </w:r>
       <w:bookmarkEnd w:id="1"/>
     </w:p>
-    <w:p xmlns:wp14="http://schemas.microsoft.com/office/word/2010/wordml" wp14:textId="77777777" wp14:noSpellErr="1">
-      <w:r>
-        <w:rPr/>
+    <w:p>
+      <w:r>
         <w:t xml:space="preserve">Some overview of the topics covered by the lecture and the exercises. Not too much, may be a paragraph. </w:t>
       </w:r>
     </w:p>
-    <w:p xmlns:wp14="http://schemas.microsoft.com/office/word/2010/wordml" wp14:textId="77777777" wp14:noSpellErr="1">
+    <w:p>
       <w:pPr>
         <w:pStyle w:val="Heading2"/>
       </w:pPr>
-      <w:bookmarkStart w:name="_Toc431296392" w:id="2"/>
-      <w:r>
-        <w:rPr/>
+      <w:bookmarkStart w:id="2" w:name="_Toc431296392"/>
+      <w:r>
         <w:t>Exercises 1</w:t>
       </w:r>
       <w:bookmarkEnd w:id="2"/>
     </w:p>
-    <w:p xmlns:wp14="http://schemas.microsoft.com/office/word/2010/wordml" wp14:textId="77777777">
-      <w:r>
-        <w:rPr/>
-        <w:t xml:space="preserve">Provide the exercises description and your answers. Where applicable </w:t>
-      </w:r>
-      <w:proofErr w:type="gramStart"/>
-      <w:r>
-        <w:rPr/>
-        <w:t>use  source</w:t>
-      </w:r>
-      <w:proofErr w:type="gramEnd"/>
-      <w:r>
-        <w:rPr/>
-        <w:t xml:space="preserve"> code excerpts, explanations of these, represent your results, for example by showing screenshots of your program and, where applicable, display the use of your code repository (</w:t>
-      </w:r>
-      <w:proofErr w:type="spellStart"/>
-      <w:r>
-        <w:rPr/>
-        <w:t>github</w:t>
-      </w:r>
-      <w:proofErr w:type="spellEnd"/>
-      <w:r>
-        <w:rPr/>
-        <w:t xml:space="preserve">) either by screenshots or by providing log data from your code repository.  </w:t>
-      </w:r>
-    </w:p>
-    <w:p xmlns:wp14="http://schemas.microsoft.com/office/word/2010/wordml" wp14:textId="77777777" wp14:noSpellErr="1">
+    <w:p>
+      <w:r>
+        <w:t xml:space="preserve">Provide the exercises description and your answers. Where applicable use  source code excerpts, explanations of these, represent your results, for example by showing screenshots of your program and, where applicable, display the use of your code repository (github) either by screenshots or by providing log data from your code repository.  </w:t>
+      </w:r>
+    </w:p>
+    <w:p>
       <w:pPr>
         <w:pStyle w:val="Heading2"/>
       </w:pPr>
-      <w:bookmarkStart w:name="_Toc431296393" w:id="3"/>
-      <w:r>
-        <w:rPr/>
+      <w:bookmarkStart w:id="3" w:name="_Toc431296393"/>
+      <w:r>
         <w:t>Exercises 2</w:t>
       </w:r>
       <w:bookmarkEnd w:id="3"/>
     </w:p>
-    <w:p xmlns:wp14="http://schemas.microsoft.com/office/word/2010/wordml" wp14:textId="77777777">
-      <w:r>
-        <w:rPr/>
-        <w:t xml:space="preserve">Provide the exercises description and your answers. Where applicable </w:t>
-      </w:r>
-      <w:proofErr w:type="gramStart"/>
-      <w:r>
-        <w:rPr/>
-        <w:t>use  source</w:t>
-      </w:r>
-      <w:proofErr w:type="gramEnd"/>
-      <w:r>
-        <w:rPr/>
-        <w:t xml:space="preserve"> code excerpts, explanations of these, represent your results, for example by showing screenshots of your program and, where applicable, display the use of your code repository (</w:t>
-      </w:r>
-      <w:proofErr w:type="spellStart"/>
-      <w:r>
-        <w:rPr/>
-        <w:t>github</w:t>
-      </w:r>
-      <w:proofErr w:type="spellEnd"/>
-      <w:r>
-        <w:rPr/>
-        <w:t xml:space="preserve">) either by screenshots or by providing log data from your code repository.  </w:t>
-      </w:r>
-    </w:p>
-    <w:p xmlns:wp14="http://schemas.microsoft.com/office/word/2010/wordml" wp14:textId="77777777" wp14:noSpellErr="1">
+    <w:p>
+      <w:r>
+        <w:t xml:space="preserve">Provide the exercises description and your answers. Where applicable use  source code excerpts, explanations of these, represent your results, for example by showing screenshots of your program and, where applicable, display the use of your code repository (github) either by screenshots or by providing log data from your code repository.  </w:t>
+      </w:r>
+    </w:p>
+    <w:p>
       <w:pPr>
         <w:pStyle w:val="Heading2"/>
       </w:pPr>
-      <w:bookmarkStart w:name="_Toc431296394" w:id="4"/>
-      <w:r>
-        <w:rPr/>
+      <w:bookmarkStart w:id="4" w:name="_Toc431296394"/>
+      <w:r>
         <w:t>Exercises …</w:t>
       </w:r>
       <w:bookmarkEnd w:id="4"/>
     </w:p>
-    <w:p xmlns:wp14="http://schemas.microsoft.com/office/word/2010/wordml" wp14:textId="77777777"/>
-    <w:p xmlns:wp14="http://schemas.microsoft.com/office/word/2010/wordml" wp14:textId="77777777"/>
-    <w:p xmlns:wp14="http://schemas.microsoft.com/office/word/2010/wordml" wp14:textId="77777777"/>
-    <w:p xmlns:wp14="http://schemas.microsoft.com/office/word/2010/wordml" wp14:textId="77777777"/>
-    <w:p xmlns:wp14="http://schemas.microsoft.com/office/word/2010/wordml" wp14:textId="77777777"/>
-    <w:p xmlns:wp14="http://schemas.microsoft.com/office/word/2010/wordml" wp14:textId="77777777"/>
-    <w:p xmlns:wp14="http://schemas.microsoft.com/office/word/2010/wordml" wp14:textId="77777777"/>
-    <w:p xmlns:wp14="http://schemas.microsoft.com/office/word/2010/wordml" wp14:textId="77777777"/>
-    <w:p xmlns:wp14="http://schemas.microsoft.com/office/word/2010/wordml" wp14:textId="77777777"/>
-    <w:p xmlns:wp14="http://schemas.microsoft.com/office/word/2010/wordml" wp14:textId="77777777"/>
-    <w:p xmlns:wp14="http://schemas.microsoft.com/office/word/2010/wordml" wp14:textId="77777777"/>
-    <w:p xmlns:wp14="http://schemas.microsoft.com/office/word/2010/wordml" wp14:textId="77777777" wp14:noSpellErr="1">
+    <w:p/>
+    <w:p/>
+    <w:p/>
+    <w:p/>
+    <w:p/>
+    <w:p/>
+    <w:p/>
+    <w:p/>
+    <w:p/>
+    <w:p/>
+    <w:p/>
+    <w:p>
       <w:pPr>
         <w:pStyle w:val="Heading1"/>
       </w:pPr>
-      <w:bookmarkStart w:name="_Toc431296395" w:id="5"/>
-      <w:r>
-        <w:rPr/>
+      <w:bookmarkStart w:id="5" w:name="_Toc431296395"/>
+      <w:r>
+        <w:lastRenderedPageBreak/>
         <w:t>Week 2</w:t>
       </w:r>
       <w:bookmarkEnd w:id="5"/>
     </w:p>
-    <w:p xmlns:wp14="http://schemas.microsoft.com/office/word/2010/wordml" wp14:textId="77777777" wp14:noSpellErr="1">
-      <w:r>
-        <w:rPr/>
+    <w:p>
+      <w:r>
         <w:t xml:space="preserve">Some overview of the topics covered by the lecture and the exercises. Not too much, may be a paragraph. </w:t>
       </w:r>
     </w:p>
-    <w:p xmlns:wp14="http://schemas.microsoft.com/office/word/2010/wordml" wp14:textId="77777777" wp14:noSpellErr="1">
+    <w:p>
       <w:pPr>
         <w:pStyle w:val="Heading2"/>
       </w:pPr>
-      <w:bookmarkStart w:name="_Toc431296396" w:id="6"/>
-      <w:r>
-        <w:rPr/>
+      <w:bookmarkStart w:id="6" w:name="_Toc431296396"/>
+      <w:r>
         <w:t>Exercises 1</w:t>
       </w:r>
       <w:bookmarkEnd w:id="6"/>
     </w:p>
-    <w:p xmlns:wp14="http://schemas.microsoft.com/office/word/2010/wordml" wp14:textId="77777777" wp14:noSpellErr="1">
+    <w:p>
       <w:pPr>
         <w:pStyle w:val="paragraph"/>
         <w:textAlignment w:val="baseline"/>
@@ -1776,7 +1705,7 @@
         <w:t> </w:t>
       </w:r>
     </w:p>
-    <w:p xmlns:wp14="http://schemas.microsoft.com/office/word/2010/wordml" wp14:textId="77777777">
+    <w:p>
       <w:pPr>
         <w:pStyle w:val="paragraph"/>
         <w:textAlignment w:val="baseline"/>
@@ -1795,7 +1724,7 @@
         <w:t> </w:t>
       </w:r>
     </w:p>
-    <w:p xmlns:wp14="http://schemas.microsoft.com/office/word/2010/wordml" wp14:textId="77777777" wp14:noSpellErr="1">
+    <w:p>
       <w:pPr>
         <w:pStyle w:val="paragraph"/>
         <w:textAlignment w:val="baseline"/>
@@ -1823,7 +1752,7 @@
         <w:t> </w:t>
       </w:r>
     </w:p>
-    <w:p xmlns:wp14="http://schemas.microsoft.com/office/word/2010/wordml" wp14:textId="77777777">
+    <w:p>
       <w:pPr>
         <w:pStyle w:val="paragraph"/>
         <w:textAlignment w:val="baseline"/>
@@ -1842,7 +1771,7 @@
         <w:t> </w:t>
       </w:r>
     </w:p>
-    <w:p xmlns:wp14="http://schemas.microsoft.com/office/word/2010/wordml" wp14:textId="77777777" wp14:noSpellErr="1">
+    <w:p>
       <w:pPr>
         <w:pStyle w:val="paragraph"/>
         <w:numPr>
@@ -1878,7 +1807,7 @@
         <w:t> </w:t>
       </w:r>
     </w:p>
-    <w:p xmlns:wp14="http://schemas.microsoft.com/office/word/2010/wordml" wp14:textId="77777777" wp14:noSpellErr="1">
+    <w:p>
       <w:pPr>
         <w:pStyle w:val="paragraph"/>
         <w:numPr>
@@ -1914,7 +1843,7 @@
         <w:t> </w:t>
       </w:r>
     </w:p>
-    <w:p xmlns:wp14="http://schemas.microsoft.com/office/word/2010/wordml" wp14:textId="77777777" wp14:noSpellErr="1">
+    <w:p>
       <w:pPr>
         <w:pStyle w:val="paragraph"/>
         <w:numPr>
@@ -1969,7 +1898,7 @@
         <w:t> </w:t>
       </w:r>
     </w:p>
-    <w:p xmlns:wp14="http://schemas.microsoft.com/office/word/2010/wordml" wp14:textId="77777777" wp14:noSpellErr="1">
+    <w:p>
       <w:pPr>
         <w:pStyle w:val="paragraph"/>
         <w:numPr>
@@ -1998,8 +1927,8 @@
         <w:rPr>
           <w:rStyle w:val="normaltextrun1"/>
           <w:rFonts w:ascii="Calibri" w:hAnsi="Calibri"/>
-          <w:b w:val="1"/>
-          <w:bCs w:val="1"/>
+          <w:b/>
+          <w:bCs/>
           <w:color w:val="FF0000"/>
           <w:sz w:val="22"/>
           <w:szCs w:val="22"/>
@@ -2010,8 +1939,8 @@
         <w:rPr>
           <w:rStyle w:val="normaltextrun1"/>
           <w:rFonts w:ascii="Calibri" w:hAnsi="Calibri"/>
-          <w:b w:val="1"/>
-          <w:bCs w:val="1"/>
+          <w:b/>
+          <w:bCs/>
           <w:sz w:val="22"/>
           <w:szCs w:val="22"/>
         </w:rPr>
@@ -2037,7 +1966,7 @@
         <w:t> </w:t>
       </w:r>
     </w:p>
-    <w:p xmlns:wp14="http://schemas.microsoft.com/office/word/2010/wordml" wp14:textId="77777777" wp14:noSpellErr="1">
+    <w:p>
       <w:pPr>
         <w:pStyle w:val="paragraph"/>
         <w:numPr>
@@ -2092,7 +2021,7 @@
         <w:t> </w:t>
       </w:r>
     </w:p>
-    <w:p xmlns:wp14="http://schemas.microsoft.com/office/word/2010/wordml" wp14:textId="77777777" wp14:noSpellErr="1">
+    <w:p>
       <w:pPr>
         <w:pStyle w:val="paragraph"/>
         <w:numPr>
@@ -2125,27 +2054,7 @@
           <w:sz w:val="22"/>
           <w:szCs w:val="22"/>
         </w:rPr>
-        <w:t xml:space="preserve">you </w:t>
-      </w:r>
-      <w:proofErr w:type="gramStart"/>
-      <w:r>
-        <w:rPr>
-          <w:rStyle w:val="normaltextrun1"/>
-          <w:rFonts w:ascii="Calibri" w:hAnsi="Calibri"/>
-          <w:sz w:val="22"/>
-          <w:szCs w:val="22"/>
-        </w:rPr>
-        <w:t>waiting</w:t>
-      </w:r>
-      <w:proofErr w:type="gramEnd"/>
-      <w:r>
-        <w:rPr>
-          <w:rStyle w:val="normaltextrun1"/>
-          <w:rFonts w:ascii="Calibri" w:hAnsi="Calibri"/>
-          <w:sz w:val="22"/>
-          <w:szCs w:val="22"/>
-        </w:rPr>
-        <w:t>, after 7 minutes grip the orange juice flavour   </w:t>
+        <w:t>you waiting, after 7 minutes grip the orange juice flavour   </w:t>
       </w:r>
       <w:r>
         <w:rPr>
@@ -2158,7 +2067,7 @@
         <w:t> </w:t>
       </w:r>
     </w:p>
-    <w:p xmlns:wp14="http://schemas.microsoft.com/office/word/2010/wordml" wp14:textId="77777777" wp14:noSpellErr="1">
+    <w:p>
       <w:pPr>
         <w:pStyle w:val="paragraph"/>
         <w:numPr>
@@ -2194,7 +2103,7 @@
         <w:t> </w:t>
       </w:r>
     </w:p>
-    <w:p xmlns:wp14="http://schemas.microsoft.com/office/word/2010/wordml" wp14:textId="77777777" wp14:noSpellErr="1">
+    <w:p>
       <w:pPr>
         <w:pStyle w:val="paragraph"/>
         <w:numPr>
@@ -2230,7 +2139,7 @@
         <w:t> </w:t>
       </w:r>
     </w:p>
-    <w:p xmlns:wp14="http://schemas.microsoft.com/office/word/2010/wordml" wp14:textId="77777777" wp14:noSpellErr="1">
+    <w:p>
       <w:pPr>
         <w:pStyle w:val="paragraph"/>
         <w:numPr>
@@ -2285,7 +2194,7 @@
         <w:t> </w:t>
       </w:r>
     </w:p>
-    <w:p xmlns:wp14="http://schemas.microsoft.com/office/word/2010/wordml" wp14:textId="77777777" wp14:noSpellErr="1">
+    <w:p>
       <w:pPr>
         <w:pStyle w:val="paragraph"/>
         <w:numPr>
@@ -2321,7 +2230,7 @@
         <w:t> </w:t>
       </w:r>
     </w:p>
-    <w:p xmlns:wp14="http://schemas.microsoft.com/office/word/2010/wordml" wp14:textId="77777777">
+    <w:p>
       <w:pPr>
         <w:pStyle w:val="paragraph"/>
         <w:ind w:left="720"/>
@@ -2341,7 +2250,7 @@
         <w:t> </w:t>
       </w:r>
     </w:p>
-    <w:p xmlns:wp14="http://schemas.microsoft.com/office/word/2010/wordml" wp14:textId="77777777">
+    <w:p>
       <w:pPr>
         <w:pStyle w:val="paragraph"/>
         <w:ind w:left="720"/>
@@ -2361,24 +2270,23 @@
         <w:t> </w:t>
       </w:r>
     </w:p>
-    <w:p xmlns:wp14="http://schemas.microsoft.com/office/word/2010/wordml" wp14:textId="77777777"/>
-    <w:p xmlns:wp14="http://schemas.microsoft.com/office/word/2010/wordml" wp14:textId="77777777" wp14:noSpellErr="1">
+    <w:p/>
+    <w:p>
       <w:pPr>
         <w:pStyle w:val="Heading2"/>
       </w:pPr>
-      <w:bookmarkStart w:name="_Toc431296397" w:id="7"/>
-      <w:r>
-        <w:rPr/>
+      <w:bookmarkStart w:id="7" w:name="_Toc431296397"/>
+      <w:r>
         <w:t>Exercises 2</w:t>
       </w:r>
       <w:bookmarkEnd w:id="7"/>
     </w:p>
-    <w:p xmlns:wp14="http://schemas.microsoft.com/office/word/2010/wordml" wp14:textId="77777777" wp14:noSpellErr="1">
+    <w:p>
       <w:pPr>
         <w:spacing w:after="0" w:line="240" w:lineRule="auto"/>
         <w:textAlignment w:val="baseline"/>
         <w:rPr>
-          <w:rFonts w:ascii="Times New Roman" w:hAnsi="Times New Roman" w:eastAsia="Times New Roman" w:cs="Times New Roman"/>
+          <w:rFonts w:ascii="Times New Roman" w:eastAsia="Times New Roman" w:hAnsi="Times New Roman" w:cs="Times New Roman"/>
           <w:sz w:val="24"/>
           <w:szCs w:val="24"/>
           <w:lang w:eastAsia="en-GB"/>
@@ -2386,36 +2294,16 @@
       </w:pPr>
       <w:r>
         <w:rPr>
-          <w:rFonts w:ascii="Calibri" w:hAnsi="Calibri" w:eastAsia="Times New Roman" w:cs="Times New Roman"/>
+          <w:rFonts w:ascii="Calibri" w:eastAsia="Times New Roman" w:hAnsi="Calibri" w:cs="Times New Roman"/>
           <w:sz w:val="28"/>
           <w:szCs w:val="28"/>
           <w:lang w:val="en-GB" w:eastAsia="en-GB"/>
         </w:rPr>
-        <w:t xml:space="preserve">Is Idle (the Python language shell) an Interpreter or </w:t>
-      </w:r>
-      <w:proofErr w:type="gramStart"/>
-      <w:r>
-        <w:rPr>
-          <w:rFonts w:ascii="Calibri" w:hAnsi="Calibri" w:eastAsia="Times New Roman" w:cs="Times New Roman"/>
-          <w:sz w:val="28"/>
-          <w:szCs w:val="28"/>
-          <w:lang w:val="en-GB" w:eastAsia="en-GB"/>
-        </w:rPr>
-        <w:t>an</w:t>
-      </w:r>
-      <w:proofErr w:type="gramEnd"/>
-      <w:r>
-        <w:rPr>
-          <w:rFonts w:ascii="Calibri" w:hAnsi="Calibri" w:eastAsia="Times New Roman" w:cs="Times New Roman"/>
-          <w:sz w:val="28"/>
-          <w:szCs w:val="28"/>
-          <w:lang w:val="en-GB" w:eastAsia="en-GB"/>
-        </w:rPr>
-        <w:t xml:space="preserve"> Compiler or both?</w:t>
-      </w:r>
-      <w:r>
-        <w:rPr>
-          <w:rFonts w:ascii="Calibri" w:hAnsi="Calibri" w:eastAsia="Times New Roman" w:cs="Times New Roman"/>
+        <w:t>Is Idle (the Python language shell) an Interpreter or an Compiler or both?</w:t>
+      </w:r>
+      <w:r>
+        <w:rPr>
+          <w:rFonts w:ascii="Calibri" w:eastAsia="Times New Roman" w:hAnsi="Calibri" w:cs="Times New Roman"/>
           <w:sz w:val="28"/>
           <w:szCs w:val="28"/>
           <w:lang w:eastAsia="en-GB"/>
@@ -2423,13 +2311,13 @@
         <w:t> </w:t>
       </w:r>
     </w:p>
-    <w:p xmlns:wp14="http://schemas.microsoft.com/office/word/2010/wordml" wp14:textId="77777777" wp14:noSpellErr="1">
+    <w:p>
       <w:pPr>
         <w:spacing w:after="0" w:line="240" w:lineRule="auto"/>
         <w:ind w:left="720"/>
         <w:textAlignment w:val="baseline"/>
         <w:rPr>
-          <w:rFonts w:ascii="Times New Roman" w:hAnsi="Times New Roman" w:eastAsia="Times New Roman" w:cs="Times New Roman"/>
+          <w:rFonts w:ascii="Times New Roman" w:eastAsia="Times New Roman" w:hAnsi="Times New Roman" w:cs="Times New Roman"/>
           <w:sz w:val="24"/>
           <w:szCs w:val="24"/>
           <w:lang w:eastAsia="en-GB"/>
@@ -2437,7 +2325,7 @@
       </w:pPr>
       <w:r>
         <w:rPr>
-          <w:rFonts w:ascii="Calibri" w:hAnsi="Calibri" w:eastAsia="Times New Roman" w:cs="Times New Roman"/>
+          <w:rFonts w:ascii="Calibri" w:eastAsia="Times New Roman" w:hAnsi="Calibri" w:cs="Times New Roman"/>
           <w:sz w:val="28"/>
           <w:szCs w:val="28"/>
           <w:lang w:val="en-GB" w:eastAsia="en-GB"/>
@@ -2446,7 +2334,7 @@
       </w:r>
       <w:r>
         <w:rPr>
-          <w:rFonts w:ascii="Calibri" w:hAnsi="Calibri" w:eastAsia="Times New Roman" w:cs="Times New Roman"/>
+          <w:rFonts w:ascii="Calibri" w:eastAsia="Times New Roman" w:hAnsi="Calibri" w:cs="Times New Roman"/>
           <w:sz w:val="28"/>
           <w:szCs w:val="28"/>
           <w:lang w:eastAsia="en-GB"/>
@@ -2454,12 +2342,12 @@
         <w:t> </w:t>
       </w:r>
     </w:p>
-    <w:p xmlns:wp14="http://schemas.microsoft.com/office/word/2010/wordml" wp14:textId="77777777" wp14:noSpellErr="1">
+    <w:p>
       <w:pPr>
         <w:spacing w:after="0" w:line="240" w:lineRule="auto"/>
         <w:textAlignment w:val="baseline"/>
         <w:rPr>
-          <w:rFonts w:ascii="Times New Roman" w:hAnsi="Times New Roman" w:eastAsia="Times New Roman" w:cs="Times New Roman"/>
+          <w:rFonts w:ascii="Times New Roman" w:eastAsia="Times New Roman" w:hAnsi="Times New Roman" w:cs="Times New Roman"/>
           <w:sz w:val="32"/>
           <w:szCs w:val="32"/>
           <w:lang w:eastAsia="en-GB"/>
@@ -2467,7 +2355,7 @@
       </w:pPr>
       <w:r>
         <w:rPr>
-          <w:rFonts w:ascii="Calibri" w:hAnsi="Calibri" w:eastAsia="Times New Roman" w:cs="Times New Roman"/>
+          <w:rFonts w:ascii="Calibri" w:eastAsia="Times New Roman" w:hAnsi="Calibri" w:cs="Times New Roman"/>
           <w:sz w:val="32"/>
           <w:szCs w:val="32"/>
           <w:lang w:val="en-GB" w:eastAsia="en-GB"/>
@@ -2476,7 +2364,7 @@
       </w:r>
       <w:r>
         <w:rPr>
-          <w:rFonts w:ascii="Calibri" w:hAnsi="Calibri" w:eastAsia="Times New Roman" w:cs="Times New Roman"/>
+          <w:rFonts w:ascii="Calibri" w:eastAsia="Times New Roman" w:hAnsi="Calibri" w:cs="Times New Roman"/>
           <w:sz w:val="32"/>
           <w:szCs w:val="32"/>
           <w:lang w:eastAsia="en-GB"/>
@@ -2484,12 +2372,12 @@
         <w:t> </w:t>
       </w:r>
     </w:p>
-    <w:p xmlns:wp14="http://schemas.microsoft.com/office/word/2010/wordml" wp14:textId="77777777" wp14:noSpellErr="1">
+    <w:p>
       <w:pPr>
         <w:spacing w:after="0" w:line="240" w:lineRule="auto"/>
         <w:textAlignment w:val="baseline"/>
         <w:rPr>
-          <w:rFonts w:ascii="Times New Roman" w:hAnsi="Times New Roman" w:eastAsia="Times New Roman" w:cs="Times New Roman"/>
+          <w:rFonts w:ascii="Times New Roman" w:eastAsia="Times New Roman" w:hAnsi="Times New Roman" w:cs="Times New Roman"/>
           <w:sz w:val="32"/>
           <w:szCs w:val="32"/>
           <w:lang w:eastAsia="en-GB"/>
@@ -2497,7 +2385,7 @@
       </w:pPr>
       <w:r>
         <w:rPr>
-          <w:rFonts w:ascii="Calibri" w:hAnsi="Calibri" w:eastAsia="Times New Roman" w:cs="Times New Roman"/>
+          <w:rFonts w:ascii="Calibri" w:eastAsia="Times New Roman" w:hAnsi="Calibri" w:cs="Times New Roman"/>
           <w:sz w:val="32"/>
           <w:szCs w:val="32"/>
           <w:lang w:val="en-GB" w:eastAsia="en-GB"/>
@@ -2506,7 +2394,7 @@
       </w:r>
       <w:r>
         <w:rPr>
-          <w:rFonts w:ascii="Calibri" w:hAnsi="Calibri" w:eastAsia="Times New Roman" w:cs="Times New Roman"/>
+          <w:rFonts w:ascii="Calibri" w:eastAsia="Times New Roman" w:hAnsi="Calibri" w:cs="Times New Roman"/>
           <w:sz w:val="32"/>
           <w:szCs w:val="32"/>
           <w:lang w:eastAsia="en-GB"/>
@@ -2514,12 +2402,12 @@
         <w:t> </w:t>
       </w:r>
     </w:p>
-    <w:p xmlns:wp14="http://schemas.microsoft.com/office/word/2010/wordml" wp14:textId="77777777" wp14:noSpellErr="1">
+    <w:p>
       <w:pPr>
         <w:spacing w:after="0" w:line="240" w:lineRule="auto"/>
         <w:textAlignment w:val="baseline"/>
         <w:rPr>
-          <w:rFonts w:ascii="Times New Roman" w:hAnsi="Times New Roman" w:eastAsia="Times New Roman" w:cs="Times New Roman"/>
+          <w:rFonts w:ascii="Times New Roman" w:eastAsia="Times New Roman" w:hAnsi="Times New Roman" w:cs="Times New Roman"/>
           <w:sz w:val="32"/>
           <w:szCs w:val="32"/>
           <w:lang w:eastAsia="en-GB"/>
@@ -2527,7 +2415,7 @@
       </w:pPr>
       <w:r>
         <w:rPr>
-          <w:rFonts w:ascii="Calibri" w:hAnsi="Calibri" w:eastAsia="Times New Roman" w:cs="Times New Roman"/>
+          <w:rFonts w:ascii="Calibri" w:eastAsia="Times New Roman" w:hAnsi="Calibri" w:cs="Times New Roman"/>
           <w:sz w:val="32"/>
           <w:szCs w:val="32"/>
           <w:lang w:val="en-GB" w:eastAsia="en-GB"/>
@@ -2536,7 +2424,7 @@
       </w:r>
       <w:r>
         <w:rPr>
-          <w:rFonts w:ascii="Calibri" w:hAnsi="Calibri" w:eastAsia="Times New Roman" w:cs="Times New Roman"/>
+          <w:rFonts w:ascii="Calibri" w:eastAsia="Times New Roman" w:hAnsi="Calibri" w:cs="Times New Roman"/>
           <w:sz w:val="32"/>
           <w:szCs w:val="32"/>
           <w:lang w:eastAsia="en-GB"/>
@@ -2544,12 +2432,12 @@
         <w:t> </w:t>
       </w:r>
     </w:p>
-    <w:p xmlns:wp14="http://schemas.microsoft.com/office/word/2010/wordml" wp14:textId="77777777" wp14:noSpellErr="1">
+    <w:p>
       <w:pPr>
         <w:spacing w:after="0" w:line="240" w:lineRule="auto"/>
         <w:textAlignment w:val="baseline"/>
         <w:rPr>
-          <w:rFonts w:ascii="Times New Roman" w:hAnsi="Times New Roman" w:eastAsia="Times New Roman" w:cs="Times New Roman"/>
+          <w:rFonts w:ascii="Times New Roman" w:eastAsia="Times New Roman" w:hAnsi="Times New Roman" w:cs="Times New Roman"/>
           <w:sz w:val="32"/>
           <w:szCs w:val="32"/>
           <w:lang w:eastAsia="en-GB"/>
@@ -2557,7 +2445,7 @@
       </w:pPr>
       <w:r>
         <w:rPr>
-          <w:rFonts w:ascii="Calibri" w:hAnsi="Calibri" w:eastAsia="Times New Roman" w:cs="Times New Roman"/>
+          <w:rFonts w:ascii="Calibri" w:eastAsia="Times New Roman" w:hAnsi="Calibri" w:cs="Times New Roman"/>
           <w:sz w:val="32"/>
           <w:szCs w:val="32"/>
           <w:lang w:val="en-GB" w:eastAsia="en-GB"/>
@@ -2566,7 +2454,7 @@
       </w:r>
       <w:r>
         <w:rPr>
-          <w:rFonts w:ascii="Calibri" w:hAnsi="Calibri" w:eastAsia="Times New Roman" w:cs="Times New Roman"/>
+          <w:rFonts w:ascii="Calibri" w:eastAsia="Times New Roman" w:hAnsi="Calibri" w:cs="Times New Roman"/>
           <w:sz w:val="32"/>
           <w:szCs w:val="32"/>
           <w:lang w:eastAsia="en-GB"/>
@@ -2574,12 +2462,12 @@
         <w:t> </w:t>
       </w:r>
     </w:p>
-    <w:p xmlns:wp14="http://schemas.microsoft.com/office/word/2010/wordml" wp14:textId="77777777" wp14:noSpellErr="1">
+    <w:p>
       <w:pPr>
         <w:spacing w:after="0" w:line="240" w:lineRule="auto"/>
         <w:textAlignment w:val="baseline"/>
         <w:rPr>
-          <w:rFonts w:ascii="Times New Roman" w:hAnsi="Times New Roman" w:eastAsia="Times New Roman" w:cs="Times New Roman"/>
+          <w:rFonts w:ascii="Times New Roman" w:eastAsia="Times New Roman" w:hAnsi="Times New Roman" w:cs="Times New Roman"/>
           <w:sz w:val="32"/>
           <w:szCs w:val="32"/>
           <w:lang w:eastAsia="en-GB"/>
@@ -2587,7 +2475,7 @@
       </w:pPr>
       <w:r>
         <w:rPr>
-          <w:rFonts w:ascii="Calibri" w:hAnsi="Calibri" w:eastAsia="Times New Roman" w:cs="Times New Roman"/>
+          <w:rFonts w:ascii="Calibri" w:eastAsia="Times New Roman" w:hAnsi="Calibri" w:cs="Times New Roman"/>
           <w:sz w:val="32"/>
           <w:szCs w:val="32"/>
           <w:lang w:val="en-GB" w:eastAsia="en-GB"/>
@@ -2596,7 +2484,7 @@
       </w:r>
       <w:r>
         <w:rPr>
-          <w:rFonts w:ascii="Calibri" w:hAnsi="Calibri" w:eastAsia="Times New Roman" w:cs="Times New Roman"/>
+          <w:rFonts w:ascii="Calibri" w:eastAsia="Times New Roman" w:hAnsi="Calibri" w:cs="Times New Roman"/>
           <w:sz w:val="32"/>
           <w:szCs w:val="32"/>
           <w:lang w:eastAsia="en-GB"/>
@@ -2604,12 +2492,12 @@
         <w:t> </w:t>
       </w:r>
     </w:p>
-    <w:p xmlns:wp14="http://schemas.microsoft.com/office/word/2010/wordml" wp14:textId="77777777" wp14:noSpellErr="1">
+    <w:p>
       <w:pPr>
         <w:spacing w:after="0" w:line="240" w:lineRule="auto"/>
         <w:textAlignment w:val="baseline"/>
         <w:rPr>
-          <w:rFonts w:ascii="Times New Roman" w:hAnsi="Times New Roman" w:eastAsia="Times New Roman" w:cs="Times New Roman"/>
+          <w:rFonts w:ascii="Times New Roman" w:eastAsia="Times New Roman" w:hAnsi="Times New Roman" w:cs="Times New Roman"/>
           <w:sz w:val="32"/>
           <w:szCs w:val="32"/>
           <w:lang w:eastAsia="en-GB"/>
@@ -2617,7 +2505,7 @@
       </w:pPr>
       <w:r>
         <w:rPr>
-          <w:rFonts w:ascii="Calibri" w:hAnsi="Calibri" w:eastAsia="Times New Roman" w:cs="Times New Roman"/>
+          <w:rFonts w:ascii="Calibri" w:eastAsia="Times New Roman" w:hAnsi="Calibri" w:cs="Times New Roman"/>
           <w:sz w:val="32"/>
           <w:szCs w:val="32"/>
           <w:lang w:val="en-GB" w:eastAsia="en-GB"/>
@@ -2626,7 +2514,7 @@
       </w:r>
       <w:r>
         <w:rPr>
-          <w:rFonts w:ascii="Calibri" w:hAnsi="Calibri" w:eastAsia="Times New Roman" w:cs="Times New Roman"/>
+          <w:rFonts w:ascii="Calibri" w:eastAsia="Times New Roman" w:hAnsi="Calibri" w:cs="Times New Roman"/>
           <w:sz w:val="32"/>
           <w:szCs w:val="32"/>
           <w:lang w:eastAsia="en-GB"/>
@@ -2634,27 +2522,25 @@
         <w:t> </w:t>
       </w:r>
     </w:p>
-    <w:p xmlns:wp14="http://schemas.microsoft.com/office/word/2010/wordml" wp14:textId="77777777"/>
-    <w:p xmlns:wp14="http://schemas.microsoft.com/office/word/2010/wordml" wp14:textId="77777777"/>
-    <w:p xmlns:wp14="http://schemas.microsoft.com/office/word/2010/wordml" wp14:textId="77777777"/>
-    <w:p xmlns:wp14="http://schemas.microsoft.com/office/word/2010/wordml" wp14:textId="77777777"/>
-    <w:p xmlns:wp14="http://schemas.microsoft.com/office/word/2010/wordml" wp14:textId="77777777"/>
-    <w:p xmlns:wp14="http://schemas.microsoft.com/office/word/2010/wordml" wp14:textId="77777777" wp14:noSpellErr="1">
+    <w:p/>
+    <w:p/>
+    <w:p/>
+    <w:p/>
+    <w:p/>
+    <w:p>
       <w:pPr>
         <w:pStyle w:val="Heading2"/>
       </w:pPr>
-      <w:bookmarkStart w:name="_Toc431296398" w:id="8"/>
-      <w:r>
-        <w:rPr/>
+      <w:bookmarkStart w:id="8" w:name="_Toc431296398"/>
+      <w:r>
         <w:t>Exercise</w:t>
       </w:r>
       <w:bookmarkEnd w:id="8"/>
       <w:r>
-        <w:rPr/>
         <w:t xml:space="preserve">s 3 </w:t>
       </w:r>
     </w:p>
-    <w:p xmlns:wp14="http://schemas.microsoft.com/office/word/2010/wordml" wp14:textId="77777777" wp14:noSpellErr="1">
+    <w:p>
       <w:pPr>
         <w:rPr>
           <w:rStyle w:val="normaltextrun1"/>
@@ -2673,7 +2559,7 @@
         <w:t>Write a command in the Idle shell that says “Hello world</w:t>
       </w:r>
     </w:p>
-    <w:p xmlns:wp14="http://schemas.microsoft.com/office/word/2010/wordml" wp14:textId="77777777">
+    <w:p>
       <w:pPr>
         <w:rPr>
           <w:noProof/>
@@ -2686,7 +2572,7 @@
           <w:lang w:val="en-GB" w:eastAsia="en-GB"/>
         </w:rPr>
         <w:drawing>
-          <wp:anchor xmlns:wp14="http://schemas.microsoft.com/office/word/2010/wordprocessingDrawing" distT="0" distB="0" distL="114300" distR="114300" simplePos="0" relativeHeight="251649536" behindDoc="0" locked="0" layoutInCell="1" allowOverlap="1" wp14:anchorId="7BED6ED7" wp14:editId="5EC21B33">
+          <wp:anchor distT="0" distB="0" distL="114300" distR="114300" simplePos="0" relativeHeight="251649536" behindDoc="0" locked="0" layoutInCell="1" allowOverlap="1" wp14:anchorId="7BED6ED7" wp14:editId="5EC21B33">
             <wp:simplePos x="0" y="0"/>
             <wp:positionH relativeFrom="column">
               <wp:posOffset>0</wp:posOffset>
@@ -2757,12 +2643,12 @@
         </w:drawing>
       </w:r>
     </w:p>
-    <w:p xmlns:wp14="http://schemas.microsoft.com/office/word/2010/wordml" wp14:textId="77777777"/>
-    <w:p xmlns:wp14="http://schemas.microsoft.com/office/word/2010/wordml" wp14:textId="77777777">
+    <w:p/>
+    <w:p>
       <w:pPr>
         <w:pStyle w:val="Heading1"/>
         <w:rPr>
-          <w:rFonts w:asciiTheme="minorHAnsi" w:hAnsiTheme="minorHAnsi" w:eastAsiaTheme="minorEastAsia" w:cstheme="minorBidi"/>
+          <w:rFonts w:asciiTheme="minorHAnsi" w:eastAsiaTheme="minorEastAsia" w:hAnsiTheme="minorHAnsi" w:cstheme="minorBidi"/>
           <w:bCs w:val="0"/>
           <w:i w:val="0"/>
           <w:color w:val="auto"/>
@@ -2771,34 +2657,33 @@
         </w:rPr>
       </w:pPr>
     </w:p>
-    <w:p xmlns:wp14="http://schemas.microsoft.com/office/word/2010/wordml" wp14:textId="77777777"/>
-    <w:p xmlns:wp14="http://schemas.microsoft.com/office/word/2010/wordml" wp14:textId="77777777"/>
-    <w:p xmlns:wp14="http://schemas.microsoft.com/office/word/2010/wordml" wp14:textId="77777777"/>
-    <w:p xmlns:wp14="http://schemas.microsoft.com/office/word/2010/wordml" wp14:textId="77777777"/>
-    <w:p xmlns:wp14="http://schemas.microsoft.com/office/word/2010/wordml" wp14:textId="77777777"/>
-    <w:p xmlns:wp14="http://schemas.microsoft.com/office/word/2010/wordml" wp14:textId="77777777"/>
-    <w:p xmlns:wp14="http://schemas.microsoft.com/office/word/2010/wordml" wp14:textId="77777777"/>
-    <w:p xmlns:wp14="http://schemas.microsoft.com/office/word/2010/wordml" wp14:textId="77777777"/>
-    <w:p xmlns:wp14="http://schemas.microsoft.com/office/word/2010/wordml" wp14:textId="77777777"/>
-    <w:p xmlns:wp14="http://schemas.microsoft.com/office/word/2010/wordml" wp14:textId="77777777"/>
-    <w:p xmlns:wp14="http://schemas.microsoft.com/office/word/2010/wordml" wp14:textId="77777777"/>
-    <w:p xmlns:wp14="http://schemas.microsoft.com/office/word/2010/wordml" wp14:textId="77777777"/>
-    <w:p xmlns:wp14="http://schemas.microsoft.com/office/word/2010/wordml" wp14:textId="77777777"/>
-    <w:p xmlns:wp14="http://schemas.microsoft.com/office/word/2010/wordml" wp14:textId="77777777"/>
-    <w:p xmlns:wp14="http://schemas.microsoft.com/office/word/2010/wordml" wp14:textId="77777777"/>
-    <w:p xmlns:wp14="http://schemas.microsoft.com/office/word/2010/wordml" wp14:textId="77777777"/>
-    <w:p xmlns:wp14="http://schemas.microsoft.com/office/word/2010/wordml" wp14:textId="77777777"/>
-    <w:p xmlns:wp14="http://schemas.microsoft.com/office/word/2010/wordml" wp14:textId="77777777" wp14:noSpellErr="1">
+    <w:p/>
+    <w:p/>
+    <w:p/>
+    <w:p/>
+    <w:p/>
+    <w:p/>
+    <w:p/>
+    <w:p/>
+    <w:p/>
+    <w:p/>
+    <w:p/>
+    <w:p/>
+    <w:p/>
+    <w:p/>
+    <w:p/>
+    <w:p/>
+    <w:p/>
+    <w:p>
       <w:pPr>
         <w:pStyle w:val="Heading1"/>
       </w:pPr>
-      <w:bookmarkStart w:name="_Toc431296399" w:id="9"/>
-      <w:r>
-        <w:rPr/>
+      <w:bookmarkStart w:id="9" w:name="_Toc431296399"/>
+      <w:r>
         <w:t>Exercises 4</w:t>
       </w:r>
     </w:p>
-    <w:p xmlns:wp14="http://schemas.microsoft.com/office/word/2010/wordml" wp14:textId="77777777" wp14:noSpellErr="1">
+    <w:p>
       <w:pPr>
         <w:pStyle w:val="paragraph"/>
         <w:textAlignment w:val="baseline"/>
@@ -2826,7 +2711,7 @@
         <w:t> </w:t>
       </w:r>
     </w:p>
-    <w:p xmlns:wp14="http://schemas.microsoft.com/office/word/2010/wordml" wp14:textId="77777777" wp14:noSpellErr="1">
+    <w:p>
       <w:pPr>
         <w:pStyle w:val="paragraph"/>
         <w:textAlignment w:val="baseline"/>
@@ -2844,7 +2729,7 @@
         <w:t>Hello World</w:t>
       </w:r>
     </w:p>
-    <w:p xmlns:wp14="http://schemas.microsoft.com/office/word/2010/wordml" wp14:textId="77777777" wp14:noSpellErr="1">
+    <w:p>
       <w:pPr>
         <w:rPr>
           <w:rStyle w:val="normaltextrun1"/>
@@ -2863,7 +2748,7 @@
         <w:t>I am in my ISD class right now</w:t>
       </w:r>
     </w:p>
-    <w:p xmlns:wp14="http://schemas.microsoft.com/office/word/2010/wordml" wp14:textId="77777777">
+    <w:p>
       <w:pPr>
         <w:rPr>
           <w:noProof/>
@@ -2871,7 +2756,7 @@
         </w:rPr>
       </w:pPr>
     </w:p>
-    <w:p xmlns:wp14="http://schemas.microsoft.com/office/word/2010/wordml" wp14:textId="77777777">
+    <w:p>
       <w:pPr>
         <w:rPr>
           <w:rStyle w:val="normaltextrun1"/>
@@ -2887,7 +2772,7 @@
         </w:rPr>
         <w:lastRenderedPageBreak/>
         <w:drawing>
-          <wp:anchor xmlns:wp14="http://schemas.microsoft.com/office/word/2010/wordprocessingDrawing" distT="0" distB="0" distL="114300" distR="114300" simplePos="0" relativeHeight="251662848" behindDoc="1" locked="0" layoutInCell="1" allowOverlap="1" wp14:anchorId="27A87818" wp14:editId="0513F6EE">
+          <wp:anchor distT="0" distB="0" distL="114300" distR="114300" simplePos="0" relativeHeight="251662848" behindDoc="1" locked="0" layoutInCell="1" allowOverlap="1" wp14:anchorId="27A87818" wp14:editId="0513F6EE">
             <wp:simplePos x="0" y="0"/>
             <wp:positionH relativeFrom="column">
               <wp:posOffset>-95250</wp:posOffset>
@@ -2958,33 +2843,32 @@
         </w:drawing>
       </w:r>
     </w:p>
-    <w:p xmlns:wp14="http://schemas.microsoft.com/office/word/2010/wordml" wp14:textId="77777777"/>
-    <w:p xmlns:wp14="http://schemas.microsoft.com/office/word/2010/wordml" wp14:textId="77777777"/>
-    <w:p xmlns:wp14="http://schemas.microsoft.com/office/word/2010/wordml" wp14:textId="77777777"/>
-    <w:p xmlns:wp14="http://schemas.microsoft.com/office/word/2010/wordml" wp14:textId="77777777"/>
-    <w:p xmlns:wp14="http://schemas.microsoft.com/office/word/2010/wordml" wp14:textId="77777777"/>
-    <w:p xmlns:wp14="http://schemas.microsoft.com/office/word/2010/wordml" wp14:textId="77777777"/>
-    <w:p xmlns:wp14="http://schemas.microsoft.com/office/word/2010/wordml" wp14:textId="77777777"/>
-    <w:p xmlns:wp14="http://schemas.microsoft.com/office/word/2010/wordml" wp14:textId="77777777"/>
-    <w:p xmlns:wp14="http://schemas.microsoft.com/office/word/2010/wordml" wp14:textId="77777777"/>
-    <w:p xmlns:wp14="http://schemas.microsoft.com/office/word/2010/wordml" wp14:textId="77777777"/>
-    <w:p xmlns:wp14="http://schemas.microsoft.com/office/word/2010/wordml" wp14:textId="77777777"/>
-    <w:p xmlns:wp14="http://schemas.microsoft.com/office/word/2010/wordml" wp14:textId="77777777"/>
-    <w:p xmlns:wp14="http://schemas.microsoft.com/office/word/2010/wordml" wp14:textId="77777777"/>
-    <w:p xmlns:wp14="http://schemas.microsoft.com/office/word/2010/wordml" wp14:textId="77777777"/>
-    <w:p xmlns:wp14="http://schemas.microsoft.com/office/word/2010/wordml" wp14:textId="77777777"/>
-    <w:p xmlns:wp14="http://schemas.microsoft.com/office/word/2010/wordml" wp14:textId="77777777"/>
-    <w:p xmlns:wp14="http://schemas.microsoft.com/office/word/2010/wordml" wp14:textId="77777777"/>
-    <w:p xmlns:wp14="http://schemas.microsoft.com/office/word/2010/wordml" wp14:textId="77777777" wp14:noSpellErr="1">
+    <w:p/>
+    <w:p/>
+    <w:p/>
+    <w:p/>
+    <w:p/>
+    <w:p/>
+    <w:p/>
+    <w:p/>
+    <w:p/>
+    <w:p/>
+    <w:p/>
+    <w:p/>
+    <w:p/>
+    <w:p/>
+    <w:p/>
+    <w:p/>
+    <w:p/>
+    <w:p>
       <w:pPr>
         <w:pStyle w:val="Heading1"/>
       </w:pPr>
       <w:r>
-        <w:rPr/>
         <w:t>Exercises 5</w:t>
       </w:r>
     </w:p>
-    <w:p xmlns:wp14="http://schemas.microsoft.com/office/word/2010/wordml" wp14:textId="77777777">
+    <w:p>
       <w:pPr>
         <w:pStyle w:val="paragraph"/>
         <w:textAlignment w:val="baseline"/>
@@ -3003,7 +2887,7 @@
         <w:t> </w:t>
       </w:r>
     </w:p>
-    <w:p xmlns:wp14="http://schemas.microsoft.com/office/word/2010/wordml" wp14:textId="77777777" wp14:noSpellErr="1">
+    <w:p>
       <w:pPr>
         <w:pStyle w:val="paragraph"/>
         <w:textAlignment w:val="baseline"/>
@@ -3015,7 +2899,7 @@
         <w:rPr>
           <w:rStyle w:val="normaltextrun1"/>
           <w:rFonts w:ascii="Calibri" w:hAnsi="Calibri"/>
-          <w:color w:val="000000" w:themeColor="text1" w:themeTint="FF" w:themeShade="FF"/>
+          <w:color w:val="000000" w:themeColor="text1"/>
           <w:sz w:val="28"/>
           <w:szCs w:val="28"/>
         </w:rPr>
@@ -3032,7 +2916,7 @@
         <w:t> </w:t>
       </w:r>
     </w:p>
-    <w:p xmlns:wp14="http://schemas.microsoft.com/office/word/2010/wordml" wp14:textId="77777777" wp14:noSpellErr="1">
+    <w:p>
       <w:pPr>
         <w:pStyle w:val="paragraph"/>
         <w:textAlignment w:val="baseline"/>
@@ -3044,7 +2928,7 @@
         <w:rPr>
           <w:rStyle w:val="normaltextrun1"/>
           <w:rFonts w:ascii="Calibri" w:hAnsi="Calibri"/>
-          <w:color w:val="000000" w:themeColor="text1" w:themeTint="FF" w:themeShade="FF"/>
+          <w:color w:val="000000" w:themeColor="text1"/>
           <w:sz w:val="28"/>
           <w:szCs w:val="28"/>
         </w:rPr>
@@ -3061,7 +2945,7 @@
         <w:t> </w:t>
       </w:r>
     </w:p>
-    <w:p xmlns:wp14="http://schemas.microsoft.com/office/word/2010/wordml" wp14:textId="77777777" wp14:noSpellErr="1">
+    <w:p>
       <w:pPr>
         <w:pStyle w:val="paragraph"/>
         <w:textAlignment w:val="baseline"/>
@@ -3073,7 +2957,7 @@
         <w:rPr>
           <w:rStyle w:val="normaltextrun1"/>
           <w:rFonts w:ascii="Calibri" w:hAnsi="Calibri"/>
-          <w:color w:val="000000" w:themeColor="text1" w:themeTint="FF" w:themeShade="FF"/>
+          <w:color w:val="000000" w:themeColor="text1"/>
           <w:sz w:val="28"/>
           <w:szCs w:val="28"/>
         </w:rPr>
@@ -3090,7 +2974,7 @@
         <w:t> </w:t>
       </w:r>
     </w:p>
-    <w:p xmlns:wp14="http://schemas.microsoft.com/office/word/2010/wordml" wp14:textId="77777777" wp14:noSpellErr="1">
+    <w:p>
       <w:pPr>
         <w:pStyle w:val="paragraph"/>
         <w:textAlignment w:val="baseline"/>
@@ -3119,7 +3003,7 @@
         <w:t> </w:t>
       </w:r>
     </w:p>
-    <w:p xmlns:wp14="http://schemas.microsoft.com/office/word/2010/wordml" wp14:textId="77777777" wp14:noSpellErr="1">
+    <w:p>
       <w:pPr>
         <w:pStyle w:val="paragraph"/>
         <w:textAlignment w:val="baseline"/>
@@ -3131,7 +3015,7 @@
         <w:rPr>
           <w:rStyle w:val="normaltextrun1"/>
           <w:rFonts w:ascii="Calibri" w:hAnsi="Calibri"/>
-          <w:color w:val="000000" w:themeColor="text1" w:themeTint="FF" w:themeShade="FF"/>
+          <w:color w:val="000000" w:themeColor="text1"/>
           <w:sz w:val="28"/>
           <w:szCs w:val="28"/>
         </w:rPr>
@@ -3148,7 +3032,7 @@
         <w:t> </w:t>
       </w:r>
     </w:p>
-    <w:p xmlns:wp14="http://schemas.microsoft.com/office/word/2010/wordml" wp14:textId="77777777" wp14:noSpellErr="1">
+    <w:p>
       <w:pPr>
         <w:pStyle w:val="paragraph"/>
         <w:textAlignment w:val="baseline"/>
@@ -3160,10 +3044,11 @@
         <w:rPr>
           <w:rStyle w:val="normaltextrun1"/>
           <w:rFonts w:ascii="Calibri" w:hAnsi="Calibri"/>
-          <w:color w:val="000000" w:themeColor="text1" w:themeTint="FF" w:themeShade="FF"/>
-          <w:sz w:val="28"/>
-          <w:szCs w:val="28"/>
-        </w:rPr>
+          <w:color w:val="000000" w:themeColor="text1"/>
+          <w:sz w:val="28"/>
+          <w:szCs w:val="28"/>
+        </w:rPr>
+        <w:lastRenderedPageBreak/>
         <w:t>“User name”</w:t>
       </w:r>
       <w:r>
@@ -3177,7 +3062,7 @@
         <w:t> </w:t>
       </w:r>
     </w:p>
-    <w:p xmlns:wp14="http://schemas.microsoft.com/office/word/2010/wordml" wp14:textId="77777777" wp14:noSpellErr="1">
+    <w:p>
       <w:pPr>
         <w:pStyle w:val="paragraph"/>
         <w:textAlignment w:val="baseline"/>
@@ -3189,7 +3074,7 @@
         <w:rPr>
           <w:rStyle w:val="normaltextrun1"/>
           <w:rFonts w:ascii="Calibri" w:hAnsi="Calibri"/>
-          <w:color w:val="000000" w:themeColor="text1" w:themeTint="FF" w:themeShade="FF"/>
+          <w:color w:val="000000" w:themeColor="text1"/>
           <w:sz w:val="28"/>
           <w:szCs w:val="28"/>
         </w:rPr>
@@ -3206,7 +3091,7 @@
         <w:t> </w:t>
       </w:r>
     </w:p>
-    <w:p xmlns:wp14="http://schemas.microsoft.com/office/word/2010/wordml" wp14:textId="77777777">
+    <w:p>
       <w:pPr>
         <w:pStyle w:val="paragraph"/>
         <w:textAlignment w:val="baseline"/>
@@ -3219,7 +3104,7 @@
           <w:noProof/>
         </w:rPr>
         <w:drawing>
-          <wp:anchor xmlns:wp14="http://schemas.microsoft.com/office/word/2010/wordprocessingDrawing" distT="0" distB="0" distL="114300" distR="114300" simplePos="0" relativeHeight="251665920" behindDoc="1" locked="0" layoutInCell="1" allowOverlap="1" wp14:anchorId="4BF02F97" wp14:editId="585E9689">
+          <wp:anchor distT="0" distB="0" distL="114300" distR="114300" simplePos="0" relativeHeight="251665920" behindDoc="1" locked="0" layoutInCell="1" allowOverlap="1" wp14:anchorId="4BF02F97" wp14:editId="585E9689">
             <wp:simplePos x="0" y="0"/>
             <wp:positionH relativeFrom="column">
               <wp:posOffset>-124460</wp:posOffset>
@@ -3300,7 +3185,7 @@
         <w:t> </w:t>
       </w:r>
     </w:p>
-    <w:p xmlns:wp14="http://schemas.microsoft.com/office/word/2010/wordml" wp14:textId="77777777">
+    <w:p>
       <w:pPr>
         <w:pStyle w:val="paragraph"/>
         <w:textAlignment w:val="baseline"/>
@@ -3309,7 +3194,7 @@
         </w:rPr>
       </w:pPr>
     </w:p>
-    <w:p xmlns:wp14="http://schemas.microsoft.com/office/word/2010/wordml" wp14:textId="77777777">
+    <w:p>
       <w:pPr>
         <w:rPr>
           <w:noProof/>
@@ -3317,7 +3202,7 @@
         </w:rPr>
       </w:pPr>
     </w:p>
-    <w:p xmlns:wp14="http://schemas.microsoft.com/office/word/2010/wordml" wp14:textId="77777777">
+    <w:p>
       <w:pPr>
         <w:rPr>
           <w:noProof/>
@@ -3325,81 +3210,79 @@
         </w:rPr>
       </w:pPr>
     </w:p>
-    <w:p xmlns:wp14="http://schemas.microsoft.com/office/word/2010/wordml" wp14:textId="77777777"/>
-    <w:p xmlns:wp14="http://schemas.microsoft.com/office/word/2010/wordml" wp14:textId="77777777">
+    <w:p/>
+    <w:p>
       <w:pPr>
         <w:pStyle w:val="Heading1"/>
       </w:pPr>
     </w:p>
-    <w:p xmlns:wp14="http://schemas.microsoft.com/office/word/2010/wordml" wp14:textId="77777777">
+    <w:p>
       <w:pPr>
         <w:pStyle w:val="Heading1"/>
       </w:pPr>
     </w:p>
-    <w:p xmlns:wp14="http://schemas.microsoft.com/office/word/2010/wordml" wp14:textId="77777777">
+    <w:p>
       <w:pPr>
         <w:pStyle w:val="Heading1"/>
       </w:pPr>
     </w:p>
-    <w:p xmlns:wp14="http://schemas.microsoft.com/office/word/2010/wordml" wp14:textId="77777777">
+    <w:p>
       <w:pPr>
         <w:pStyle w:val="Heading1"/>
       </w:pPr>
     </w:p>
-    <w:p xmlns:wp14="http://schemas.microsoft.com/office/word/2010/wordml" wp14:textId="77777777">
+    <w:p>
       <w:pPr>
         <w:pStyle w:val="Heading1"/>
       </w:pPr>
     </w:p>
-    <w:p xmlns:wp14="http://schemas.microsoft.com/office/word/2010/wordml" wp14:textId="77777777">
+    <w:p>
       <w:pPr>
         <w:pStyle w:val="Heading1"/>
       </w:pPr>
     </w:p>
-    <w:p xmlns:wp14="http://schemas.microsoft.com/office/word/2010/wordml" wp14:textId="77777777">
+    <w:p>
       <w:pPr>
         <w:pStyle w:val="Heading1"/>
       </w:pPr>
     </w:p>
-    <w:p xmlns:wp14="http://schemas.microsoft.com/office/word/2010/wordml" wp14:textId="77777777"/>
-    <w:p xmlns:wp14="http://schemas.microsoft.com/office/word/2010/wordml" wp14:textId="77777777"/>
-    <w:p xmlns:wp14="http://schemas.microsoft.com/office/word/2010/wordml" wp14:textId="77777777"/>
-    <w:p xmlns:wp14="http://schemas.microsoft.com/office/word/2010/wordml" wp14:textId="77777777"/>
-    <w:p xmlns:wp14="http://schemas.microsoft.com/office/word/2010/wordml" wp14:textId="77777777"/>
-    <w:p xmlns:wp14="http://schemas.microsoft.com/office/word/2010/wordml" wp14:textId="77777777"/>
-    <w:p xmlns:wp14="http://schemas.microsoft.com/office/word/2010/wordml" wp14:textId="77777777"/>
-    <w:p xmlns:wp14="http://schemas.microsoft.com/office/word/2010/wordml" wp14:textId="77777777" wp14:noSpellErr="1">
+    <w:p/>
+    <w:p/>
+    <w:p/>
+    <w:p/>
+    <w:p/>
+    <w:p/>
+    <w:p/>
+    <w:p>
       <w:pPr>
         <w:pStyle w:val="Heading1"/>
       </w:pPr>
       <w:r>
-        <w:rPr/>
+        <w:lastRenderedPageBreak/>
         <w:t>Week 3</w:t>
       </w:r>
       <w:bookmarkEnd w:id="9"/>
     </w:p>
-    <w:p xmlns:wp14="http://schemas.microsoft.com/office/word/2010/wordml" wp14:textId="77777777" wp14:noSpellErr="1">
-      <w:r>
-        <w:rPr/>
+    <w:p>
+      <w:r>
         <w:t xml:space="preserve">Some overview of the topics covered by the lecture and the exercises. Not too much, may be a paragraph. </w:t>
       </w:r>
     </w:p>
-    <w:p xmlns:wp14="http://schemas.microsoft.com/office/word/2010/wordml" wp14:textId="77777777" wp14:noSpellErr="1">
+    <w:p>
       <w:pPr>
         <w:pStyle w:val="Heading2"/>
       </w:pPr>
       <w:r>
-        <w:rPr/>
         <w:t>Exercises 2</w:t>
       </w:r>
     </w:p>
-    <w:p xmlns:wp14="http://schemas.microsoft.com/office/word/2010/wordml" wp14:textId="77777777"/>
-    <w:p xmlns:wp14="http://schemas.microsoft.com/office/word/2010/wordml" wp14:textId="77777777">
+    <w:p/>
+    <w:p>
       <w:pPr>
         <w:pStyle w:val="Default"/>
       </w:pPr>
     </w:p>
-    <w:p xmlns:wp14="http://schemas.microsoft.com/office/word/2010/wordml" wp14:textId="77777777" wp14:noSpellErr="1">
+    <w:p>
       <w:pPr>
         <w:pStyle w:val="Default"/>
         <w:numPr>
@@ -3417,7 +3300,7 @@
           <w:lang w:eastAsia="en-GB"/>
         </w:rPr>
         <w:drawing>
-          <wp:anchor xmlns:wp14="http://schemas.microsoft.com/office/word/2010/wordprocessingDrawing" distT="0" distB="0" distL="114300" distR="114300" simplePos="0" relativeHeight="251666944" behindDoc="1" locked="0" layoutInCell="1" allowOverlap="1" wp14:anchorId="2B7E0F12" wp14:editId="1E14E1A2">
+          <wp:anchor distT="0" distB="0" distL="114300" distR="114300" simplePos="0" relativeHeight="251666944" behindDoc="1" locked="0" layoutInCell="1" allowOverlap="1" wp14:anchorId="2B7E0F12" wp14:editId="1E14E1A2">
             <wp:simplePos x="0" y="0"/>
             <wp:positionH relativeFrom="column">
               <wp:posOffset>421640</wp:posOffset>
@@ -3492,26 +3375,10 @@
           <w:sz w:val="28"/>
           <w:szCs w:val="28"/>
         </w:rPr>
-        <w:t xml:space="preserve">Write a program that asks for two numbers (Python has all the basic mathematical functions in place, like </w:t>
-      </w:r>
-      <w:proofErr w:type="gramStart"/>
-      <w:r>
-        <w:rPr>
-          <w:sz w:val="28"/>
-          <w:szCs w:val="28"/>
-        </w:rPr>
-        <w:t xml:space="preserve">+,-</w:t>
-      </w:r>
-      <w:proofErr w:type="gramEnd"/>
-      <w:r>
-        <w:rPr>
-          <w:sz w:val="28"/>
-          <w:szCs w:val="28"/>
-        </w:rPr>
-        <w:t xml:space="preserve"> etc.), adds them up and displays the result. </w:t>
-      </w:r>
-    </w:p>
-    <w:p xmlns:wp14="http://schemas.microsoft.com/office/word/2010/wordml" wp14:textId="77777777">
+        <w:t xml:space="preserve">Write a program that asks for two numbers (Python has all the basic mathematical functions in place, like +,- etc.), adds them up and displays the result. </w:t>
+      </w:r>
+    </w:p>
+    <w:p>
       <w:pPr>
         <w:pStyle w:val="Default"/>
         <w:ind w:left="1440"/>
@@ -3521,7 +3388,7 @@
         </w:rPr>
       </w:pPr>
     </w:p>
-    <w:p xmlns:wp14="http://schemas.microsoft.com/office/word/2010/wordml" wp14:textId="77777777">
+    <w:p>
       <w:pPr>
         <w:pStyle w:val="Default"/>
         <w:ind w:left="1440"/>
@@ -3531,7 +3398,7 @@
         </w:rPr>
       </w:pPr>
     </w:p>
-    <w:p xmlns:wp14="http://schemas.microsoft.com/office/word/2010/wordml" wp14:textId="77777777">
+    <w:p>
       <w:pPr>
         <w:pStyle w:val="Default"/>
         <w:ind w:left="1440"/>
@@ -3541,7 +3408,7 @@
         </w:rPr>
       </w:pPr>
     </w:p>
-    <w:p xmlns:wp14="http://schemas.microsoft.com/office/word/2010/wordml" wp14:textId="77777777">
+    <w:p>
       <w:pPr>
         <w:pStyle w:val="Default"/>
         <w:ind w:left="1440"/>
@@ -3551,7 +3418,7 @@
         </w:rPr>
       </w:pPr>
     </w:p>
-    <w:p xmlns:wp14="http://schemas.microsoft.com/office/word/2010/wordml" wp14:textId="77777777">
+    <w:p>
       <w:pPr>
         <w:pStyle w:val="Default"/>
         <w:ind w:left="1440"/>
@@ -3561,7 +3428,7 @@
         </w:rPr>
       </w:pPr>
     </w:p>
-    <w:p xmlns:wp14="http://schemas.microsoft.com/office/word/2010/wordml" wp14:textId="77777777">
+    <w:p>
       <w:pPr>
         <w:pStyle w:val="Default"/>
         <w:ind w:left="1440"/>
@@ -3571,7 +3438,7 @@
         </w:rPr>
       </w:pPr>
     </w:p>
-    <w:p xmlns:wp14="http://schemas.microsoft.com/office/word/2010/wordml" wp14:textId="77777777">
+    <w:p>
       <w:pPr>
         <w:pStyle w:val="Default"/>
         <w:ind w:left="1440"/>
@@ -3581,7 +3448,7 @@
         </w:rPr>
       </w:pPr>
     </w:p>
-    <w:p xmlns:wp14="http://schemas.microsoft.com/office/word/2010/wordml" wp14:textId="77777777">
+    <w:p>
       <w:pPr>
         <w:pStyle w:val="Default"/>
         <w:ind w:left="1440"/>
@@ -3591,7 +3458,7 @@
         </w:rPr>
       </w:pPr>
     </w:p>
-    <w:p xmlns:wp14="http://schemas.microsoft.com/office/word/2010/wordml" wp14:textId="77777777">
+    <w:p>
       <w:pPr>
         <w:pStyle w:val="Default"/>
         <w:ind w:left="1440"/>
@@ -3601,7 +3468,7 @@
         </w:rPr>
       </w:pPr>
     </w:p>
-    <w:p xmlns:wp14="http://schemas.microsoft.com/office/word/2010/wordml" wp14:textId="77777777">
+    <w:p>
       <w:pPr>
         <w:pStyle w:val="Default"/>
         <w:ind w:left="1440"/>
@@ -3611,7 +3478,7 @@
         </w:rPr>
       </w:pPr>
     </w:p>
-    <w:p xmlns:wp14="http://schemas.microsoft.com/office/word/2010/wordml" wp14:textId="77777777">
+    <w:p>
       <w:pPr>
         <w:pStyle w:val="Default"/>
         <w:ind w:left="1440"/>
@@ -3621,7 +3488,7 @@
         </w:rPr>
       </w:pPr>
     </w:p>
-    <w:p xmlns:wp14="http://schemas.microsoft.com/office/word/2010/wordml" wp14:textId="77777777">
+    <w:p>
       <w:pPr>
         <w:pStyle w:val="Default"/>
         <w:ind w:left="1440"/>
@@ -3631,7 +3498,7 @@
         </w:rPr>
       </w:pPr>
     </w:p>
-    <w:p xmlns:wp14="http://schemas.microsoft.com/office/word/2010/wordml" wp14:textId="77777777">
+    <w:p>
       <w:pPr>
         <w:pStyle w:val="Default"/>
         <w:ind w:left="1440"/>
@@ -3641,7 +3508,7 @@
         </w:rPr>
       </w:pPr>
     </w:p>
-    <w:p xmlns:wp14="http://schemas.microsoft.com/office/word/2010/wordml" wp14:textId="77777777">
+    <w:p>
       <w:pPr>
         <w:pStyle w:val="Default"/>
         <w:ind w:left="1440"/>
@@ -3651,7 +3518,7 @@
         </w:rPr>
       </w:pPr>
     </w:p>
-    <w:p xmlns:wp14="http://schemas.microsoft.com/office/word/2010/wordml" wp14:textId="77777777">
+    <w:p>
       <w:pPr>
         <w:pStyle w:val="Default"/>
         <w:ind w:left="1440"/>
@@ -3661,7 +3528,7 @@
         </w:rPr>
       </w:pPr>
     </w:p>
-    <w:p xmlns:wp14="http://schemas.microsoft.com/office/word/2010/wordml" wp14:textId="77777777">
+    <w:p>
       <w:pPr>
         <w:pStyle w:val="Default"/>
         <w:ind w:left="1440"/>
@@ -3671,7 +3538,7 @@
         </w:rPr>
       </w:pPr>
     </w:p>
-    <w:p xmlns:wp14="http://schemas.microsoft.com/office/word/2010/wordml" wp14:textId="77777777">
+    <w:p>
       <w:pPr>
         <w:pStyle w:val="Default"/>
         <w:ind w:left="1440"/>
@@ -3681,7 +3548,7 @@
         </w:rPr>
       </w:pPr>
     </w:p>
-    <w:p xmlns:wp14="http://schemas.microsoft.com/office/word/2010/wordml" wp14:textId="77777777">
+    <w:p>
       <w:pPr>
         <w:pStyle w:val="Default"/>
         <w:ind w:left="1440"/>
@@ -3691,7 +3558,7 @@
         </w:rPr>
       </w:pPr>
     </w:p>
-    <w:p xmlns:wp14="http://schemas.microsoft.com/office/word/2010/wordml" wp14:textId="77777777">
+    <w:p>
       <w:pPr>
         <w:pStyle w:val="Default"/>
         <w:ind w:left="1440"/>
@@ -3701,7 +3568,7 @@
         </w:rPr>
       </w:pPr>
     </w:p>
-    <w:p xmlns:wp14="http://schemas.microsoft.com/office/word/2010/wordml" wp14:textId="77777777">
+    <w:p>
       <w:pPr>
         <w:pStyle w:val="Default"/>
         <w:ind w:left="1440"/>
@@ -3711,7 +3578,7 @@
         </w:rPr>
       </w:pPr>
     </w:p>
-    <w:p xmlns:wp14="http://schemas.microsoft.com/office/word/2010/wordml" wp14:textId="77777777">
+    <w:p>
       <w:pPr>
         <w:pStyle w:val="Default"/>
         <w:ind w:left="1440"/>
@@ -3721,7 +3588,7 @@
         </w:rPr>
       </w:pPr>
     </w:p>
-    <w:p xmlns:wp14="http://schemas.microsoft.com/office/word/2010/wordml" wp14:textId="77777777">
+    <w:p>
       <w:pPr>
         <w:pStyle w:val="Default"/>
         <w:ind w:left="1440"/>
@@ -3731,7 +3598,7 @@
         </w:rPr>
       </w:pPr>
     </w:p>
-    <w:p xmlns:wp14="http://schemas.microsoft.com/office/word/2010/wordml" wp14:textId="77777777">
+    <w:p>
       <w:pPr>
         <w:pStyle w:val="Default"/>
         <w:ind w:left="1440"/>
@@ -3741,7 +3608,7 @@
         </w:rPr>
       </w:pPr>
     </w:p>
-    <w:p xmlns:wp14="http://schemas.microsoft.com/office/word/2010/wordml" wp14:textId="77777777">
+    <w:p>
       <w:pPr>
         <w:pStyle w:val="Default"/>
         <w:ind w:left="1440"/>
@@ -3751,7 +3618,7 @@
         </w:rPr>
       </w:pPr>
     </w:p>
-    <w:p xmlns:wp14="http://schemas.microsoft.com/office/word/2010/wordml" wp14:textId="77777777">
+    <w:p>
       <w:pPr>
         <w:pStyle w:val="Default"/>
         <w:ind w:left="1440"/>
@@ -3761,7 +3628,7 @@
         </w:rPr>
       </w:pPr>
     </w:p>
-    <w:p xmlns:wp14="http://schemas.microsoft.com/office/word/2010/wordml" wp14:textId="77777777">
+    <w:p>
       <w:pPr>
         <w:pStyle w:val="Default"/>
         <w:ind w:left="1440"/>
@@ -3771,7 +3638,7 @@
         </w:rPr>
       </w:pPr>
     </w:p>
-    <w:p xmlns:wp14="http://schemas.microsoft.com/office/word/2010/wordml" wp14:textId="77777777">
+    <w:p>
       <w:pPr>
         <w:pStyle w:val="Default"/>
         <w:ind w:left="1440"/>
@@ -3781,7 +3648,7 @@
         </w:rPr>
       </w:pPr>
     </w:p>
-    <w:p xmlns:wp14="http://schemas.microsoft.com/office/word/2010/wordml" wp14:textId="77777777">
+    <w:p>
       <w:pPr>
         <w:pStyle w:val="Default"/>
         <w:ind w:left="1440"/>
@@ -3791,7 +3658,7 @@
         </w:rPr>
       </w:pPr>
     </w:p>
-    <w:p xmlns:wp14="http://schemas.microsoft.com/office/word/2010/wordml" wp14:textId="77777777" wp14:noSpellErr="1">
+    <w:p>
       <w:pPr>
         <w:pStyle w:val="Default"/>
         <w:rPr>
@@ -3807,7 +3674,7 @@
         <w:t xml:space="preserve">2) Answer the questions by implementing the code and run it. </w:t>
       </w:r>
     </w:p>
-    <w:p xmlns:wp14="http://schemas.microsoft.com/office/word/2010/wordml" wp14:textId="77777777" wp14:noSpellErr="1">
+    <w:p>
       <w:pPr>
         <w:pStyle w:val="Default"/>
         <w:numPr>
@@ -3827,7 +3694,7 @@
         <w:t xml:space="preserve">a) What will the output be from the following code? </w:t>
       </w:r>
     </w:p>
-    <w:p xmlns:wp14="http://schemas.microsoft.com/office/word/2010/wordml" wp14:textId="77777777">
+    <w:p>
       <w:pPr>
         <w:pStyle w:val="Default"/>
         <w:rPr>
@@ -3836,23 +3703,16 @@
         </w:rPr>
       </w:pPr>
     </w:p>
-    <w:p xmlns:wp14="http://schemas.microsoft.com/office/word/2010/wordml" wp14:textId="77777777" wp14:noSpellErr="1">
-      <w:r>
-        <w:rPr>
-          <w:sz w:val="28"/>
-          <w:szCs w:val="28"/>
-        </w:rPr>
-        <w:t>num =</w:t>
-      </w:r>
-      <w:r>
-        <w:rPr>
-          <w:sz w:val="28"/>
-          <w:szCs w:val="28"/>
-        </w:rPr>
-        <w:t xml:space="preserve"> 4</w:t>
-      </w:r>
-    </w:p>
-    <w:p xmlns:wp14="http://schemas.microsoft.com/office/word/2010/wordml" wp14:textId="77777777">
+    <w:p>
+      <w:r>
+        <w:rPr>
+          <w:sz w:val="28"/>
+          <w:szCs w:val="28"/>
+        </w:rPr>
+        <w:t>num = 4</w:t>
+      </w:r>
+    </w:p>
+    <w:p>
       <w:pPr>
         <w:rPr>
           <w:noProof/>
@@ -3860,7 +3720,7 @@
         </w:rPr>
       </w:pPr>
     </w:p>
-    <w:p xmlns:wp14="http://schemas.microsoft.com/office/word/2010/wordml" wp14:textId="77777777">
+    <w:p>
       <w:pPr>
         <w:rPr>
           <w:noProof/>
@@ -3873,7 +3733,7 @@
           <w:lang w:val="en-GB" w:eastAsia="en-GB"/>
         </w:rPr>
         <w:drawing>
-          <wp:inline xmlns:wp14="http://schemas.microsoft.com/office/word/2010/wordprocessingDrawing" distT="0" distB="0" distL="0" distR="0" wp14:anchorId="5573651D" wp14:editId="31523902">
+          <wp:inline distT="0" distB="0" distL="0" distR="0" wp14:anchorId="5573651D" wp14:editId="31523902">
             <wp:extent cx="4668520" cy="3495040"/>
             <wp:effectExtent l="0" t="0" r="0" b="0"/>
             <wp:docPr id="8" name="Picture 8"/>
@@ -3916,29 +3776,28 @@
         </w:drawing>
       </w:r>
     </w:p>
-    <w:p xmlns:wp14="http://schemas.microsoft.com/office/word/2010/wordml" wp14:textId="77777777"/>
-    <w:p xmlns:wp14="http://schemas.microsoft.com/office/word/2010/wordml" wp14:textId="77777777"/>
-    <w:p xmlns:wp14="http://schemas.microsoft.com/office/word/2010/wordml" wp14:textId="77777777"/>
-    <w:p xmlns:wp14="http://schemas.microsoft.com/office/word/2010/wordml" wp14:textId="77777777"/>
-    <w:p xmlns:wp14="http://schemas.microsoft.com/office/word/2010/wordml" wp14:textId="77777777"/>
-    <w:p xmlns:wp14="http://schemas.microsoft.com/office/word/2010/wordml" wp14:textId="77777777"/>
-    <w:p xmlns:wp14="http://schemas.microsoft.com/office/word/2010/wordml" wp14:textId="77777777" wp14:noSpellErr="1">
+    <w:p/>
+    <w:p/>
+    <w:p/>
+    <w:p/>
+    <w:p/>
+    <w:p/>
+    <w:p>
       <w:pPr>
         <w:pStyle w:val="Heading2"/>
       </w:pPr>
-      <w:bookmarkStart w:name="_Toc431296400" w:id="10"/>
-      <w:r>
-        <w:rPr/>
+      <w:bookmarkStart w:id="10" w:name="_Toc431296400"/>
+      <w:r>
+        <w:lastRenderedPageBreak/>
         <w:t xml:space="preserve">Exercises </w:t>
       </w:r>
       <w:bookmarkEnd w:id="10"/>
       <w:r>
-        <w:rPr/>
         <w:t>2</w:t>
       </w:r>
     </w:p>
-    <w:p xmlns:wp14="http://schemas.microsoft.com/office/word/2010/wordml" wp14:textId="77777777"/>
-    <w:p xmlns:wp14="http://schemas.microsoft.com/office/word/2010/wordml" wp14:textId="77777777">
+    <w:p/>
+    <w:p>
       <w:r>
         <w:rPr>
           <w:noProof/>
@@ -3947,7 +3806,7 @@
         <mc:AlternateContent>
           <mc:Choice Requires="wps">
             <w:drawing>
-              <wp:anchor xmlns:wp14="http://schemas.microsoft.com/office/word/2010/wordprocessingDrawing" distT="0" distB="0" distL="114300" distR="114300" simplePos="0" relativeHeight="251671040" behindDoc="0" locked="0" layoutInCell="1" allowOverlap="1" wp14:anchorId="5B5BE7BA" wp14:editId="7777777">
+              <wp:anchor distT="0" distB="0" distL="114300" distR="114300" simplePos="0" relativeHeight="251671040" behindDoc="0" locked="0" layoutInCell="1" allowOverlap="1" wp14:anchorId="5B5BE7BA" wp14:editId="07777777">
                 <wp:simplePos x="0" y="0"/>
                 <wp:positionH relativeFrom="column">
                   <wp:posOffset>787400</wp:posOffset>
@@ -3991,7 +3850,7 @@
                       </wps:style>
                       <wps:txbx>
                         <w:txbxContent>
-                          <w:p xmlns:wp14="http://schemas.microsoft.com/office/word/2010/wordml" wp14:textId="77777777">
+                          <w:p>
                             <w:pPr>
                               <w:jc w:val="center"/>
                             </w:pPr>
@@ -4013,7 +3872,7 @@
               </wp:anchor>
             </w:drawing>
           </mc:Choice>
-          <mc:Fallback>
+          <mc:Fallback xmlns:wp14="http://schemas.microsoft.com/office/word/2010/wordml" xmlns:a14="http://schemas.microsoft.com/office/drawing/2010/main" xmlns:pic="http://schemas.openxmlformats.org/drawingml/2006/picture" xmlns:a="http://schemas.openxmlformats.org/drawingml/2006/main">
             <w:pict w14:anchorId="18C0C6E8">
               <v:rect id="Rectangle 15" style="position:absolute;margin-left:62pt;margin-top:151.75pt;width:95.6pt;height:32.8pt;z-index:251671040;visibility:visible;mso-wrap-style:square;mso-wrap-distance-left:9pt;mso-wrap-distance-top:0;mso-wrap-distance-right:9pt;mso-wrap-distance-bottom:0;mso-position-horizontal:absolute;mso-position-horizontal-relative:text;mso-position-vertical:absolute;mso-position-vertical-relative:text;v-text-anchor:middle" o:spid="_x0000_s1026" fillcolor="#6076b4 [3204]" strokecolor="#2c385d [1604]" strokeweight="2.25pt" o:gfxdata="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">
                 <v:textbox>
@@ -4041,7 +3900,7 @@
         <mc:AlternateContent>
           <mc:Choice Requires="wps">
             <w:drawing>
-              <wp:anchor xmlns:wp14="http://schemas.microsoft.com/office/word/2010/wordprocessingDrawing" distT="0" distB="0" distL="114300" distR="114300" simplePos="0" relativeHeight="251670016" behindDoc="0" locked="0" layoutInCell="1" allowOverlap="1" wp14:anchorId="7C1B442D" wp14:editId="7777777">
+              <wp:anchor distT="0" distB="0" distL="114300" distR="114300" simplePos="0" relativeHeight="251670016" behindDoc="0" locked="0" layoutInCell="1" allowOverlap="1" wp14:anchorId="7C1B442D" wp14:editId="07777777">
                 <wp:simplePos x="0" y="0"/>
                 <wp:positionH relativeFrom="column">
                   <wp:posOffset>477520</wp:posOffset>
@@ -4091,7 +3950,7 @@
               </wp:anchor>
             </w:drawing>
           </mc:Choice>
-          <mc:Fallback>
+          <mc:Fallback xmlns:wp14="http://schemas.microsoft.com/office/word/2010/wordml" xmlns:a14="http://schemas.microsoft.com/office/drawing/2010/main" xmlns:pic="http://schemas.openxmlformats.org/drawingml/2006/picture" xmlns:a="http://schemas.openxmlformats.org/drawingml/2006/main">
             <w:pict w14:anchorId="4B5F92A7">
               <v:shapetype id="_x0000_t32" coordsize="21600,21600" o:oned="t" filled="f" o:spt="32" path="m,l21600,21600e" w14:anchorId="6AA7C700">
                 <v:path fillok="f" arrowok="t" o:connecttype="none"/>
@@ -4112,7 +3971,7 @@
         <mc:AlternateContent>
           <mc:Choice Requires="wps">
             <w:drawing>
-              <wp:anchor xmlns:wp14="http://schemas.microsoft.com/office/word/2010/wordprocessingDrawing" distT="0" distB="0" distL="114300" distR="114300" simplePos="0" relativeHeight="251668992" behindDoc="0" locked="0" layoutInCell="1" allowOverlap="1" wp14:anchorId="6E8A5C72" wp14:editId="7777777">
+              <wp:anchor distT="0" distB="0" distL="114300" distR="114300" simplePos="0" relativeHeight="251668992" behindDoc="0" locked="0" layoutInCell="1" allowOverlap="1" wp14:anchorId="6E8A5C72" wp14:editId="07777777">
                 <wp:simplePos x="0" y="0"/>
                 <wp:positionH relativeFrom="column">
                   <wp:posOffset>2402840</wp:posOffset>
@@ -4156,7 +4015,7 @@
                       </wps:style>
                       <wps:txbx>
                         <w:txbxContent>
-                          <w:p xmlns:wp14="http://schemas.microsoft.com/office/word/2010/wordml" wp14:textId="77777777">
+                          <w:p>
                             <w:pPr>
                               <w:rPr>
                                 <w:noProof/>
@@ -4171,7 +4030,7 @@
                               <w:t xml:space="preserve">Is show the decimal point  </w:t>
                             </w:r>
                           </w:p>
-                          <w:p xmlns:wp14="http://schemas.microsoft.com/office/word/2010/wordml" wp14:textId="77777777">
+                          <w:p>
                             <w:pPr>
                               <w:jc w:val="center"/>
                             </w:pPr>
@@ -4190,7 +4049,7 @@
               </wp:anchor>
             </w:drawing>
           </mc:Choice>
-          <mc:Fallback>
+          <mc:Fallback xmlns:wp14="http://schemas.microsoft.com/office/word/2010/wordml" xmlns:a14="http://schemas.microsoft.com/office/drawing/2010/main" xmlns:pic="http://schemas.openxmlformats.org/drawingml/2006/picture" xmlns:a="http://schemas.openxmlformats.org/drawingml/2006/main">
             <w:pict w14:anchorId="240833BF">
               <v:rect id="Rectangle 13" style="position:absolute;margin-left:189.2pt;margin-top:98.55pt;width:76.4pt;height:43.2pt;z-index:251668992;visibility:visible;mso-wrap-style:square;mso-wrap-distance-left:9pt;mso-wrap-distance-top:0;mso-wrap-distance-right:9pt;mso-wrap-distance-bottom:0;mso-position-horizontal:absolute;mso-position-horizontal-relative:text;mso-position-vertical:absolute;mso-position-vertical-relative:text;v-text-anchor:middle" o:spid="_x0000_s1027" fillcolor="#6076b4 [3204]" strokecolor="#2c385d [1604]" strokeweight="2.25pt" o:gfxdata="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">
                 <v:textbox>
@@ -4230,7 +4089,7 @@
         <mc:AlternateContent>
           <mc:Choice Requires="wps">
             <w:drawing>
-              <wp:anchor xmlns:wp14="http://schemas.microsoft.com/office/word/2010/wordprocessingDrawing" distT="0" distB="0" distL="114300" distR="114300" simplePos="0" relativeHeight="251667968" behindDoc="0" locked="0" layoutInCell="1" allowOverlap="1" wp14:anchorId="726DA1DA" wp14:editId="7777777">
+              <wp:anchor distT="0" distB="0" distL="114300" distR="114300" simplePos="0" relativeHeight="251667968" behindDoc="0" locked="0" layoutInCell="1" allowOverlap="1" wp14:anchorId="726DA1DA" wp14:editId="07777777">
                 <wp:simplePos x="0" y="0"/>
                 <wp:positionH relativeFrom="column">
                   <wp:posOffset>1417320</wp:posOffset>
@@ -4280,7 +4139,7 @@
               </wp:anchor>
             </w:drawing>
           </mc:Choice>
-          <mc:Fallback>
+          <mc:Fallback xmlns:wp14="http://schemas.microsoft.com/office/word/2010/wordml" xmlns:a14="http://schemas.microsoft.com/office/drawing/2010/main" xmlns:pic="http://schemas.openxmlformats.org/drawingml/2006/picture" xmlns:a="http://schemas.openxmlformats.org/drawingml/2006/main">
             <w:pict w14:anchorId="5282C092">
               <v:shape id="Straight Arrow Connector 12" style="position:absolute;margin-left:111.6pt;margin-top:62.55pt;width:67.6pt;height:38.4pt;z-index:251667968;visibility:visible;mso-wrap-style:square;mso-wrap-distance-left:9pt;mso-wrap-distance-top:0;mso-wrap-distance-right:9pt;mso-wrap-distance-bottom:0;mso-position-horizontal:absolute;mso-position-horizontal-relative:text;mso-position-vertical:absolute;mso-position-vertical-relative:text" o:spid="_x0000_s1026" strokecolor="#566daf [3044]" type="#_x0000_t32" o:gfxdata="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" w14:anchorId="559F3196">
                 <v:stroke endarrow="block"/>
@@ -4295,7 +4154,7 @@
           <w:lang w:val="en-GB" w:eastAsia="en-GB"/>
         </w:rPr>
         <w:drawing>
-          <wp:inline xmlns:wp14="http://schemas.microsoft.com/office/word/2010/wordprocessingDrawing" distT="0" distB="0" distL="0" distR="0" wp14:anchorId="71423A65" wp14:editId="45E68593">
+          <wp:inline distT="0" distB="0" distL="0" distR="0" wp14:anchorId="71423A65" wp14:editId="45E68593">
             <wp:extent cx="6400800" cy="3600450"/>
             <wp:effectExtent l="0" t="0" r="0" b="0"/>
             <wp:docPr id="11" name="Picture 11"/>
@@ -4331,454 +4190,829 @@
         </w:drawing>
       </w:r>
     </w:p>
-    <w:p xmlns:wp14="http://schemas.microsoft.com/office/word/2010/wordml" wp14:textId="77777777"/>
-    <w:p xmlns:wp14="http://schemas.microsoft.com/office/word/2010/wordml" wp14:textId="77777777" wp14:noSpellErr="1">
+    <w:p/>
+    <w:p>
       <w:pPr>
         <w:pStyle w:val="Heading2"/>
       </w:pPr>
-      <w:bookmarkStart w:name="_Toc431296401" w:id="11"/>
-      <w:r>
-        <w:rPr/>
+      <w:bookmarkStart w:id="11" w:name="_Toc431296401"/>
+      <w:r>
         <w:t xml:space="preserve">Exercises </w:t>
       </w:r>
       <w:bookmarkEnd w:id="11"/>
       <w:r>
-        <w:rPr/>
-        <w:t>3</w:t>
-      </w:r>
-      <w:r>
-        <w:rPr/>
+        <w:t xml:space="preserve">3 </w:t>
+      </w:r>
+    </w:p>
+    <w:p>
+      <w:pPr>
+        <w:pStyle w:val="Heading2"/>
+        <w:rPr>
+          <w:color w:val="auto"/>
+        </w:rPr>
+      </w:pPr>
+      <w:r>
+        <w:rPr>
+          <w:color w:val="auto"/>
+        </w:rPr>
+        <w:t xml:space="preserve">AreaOfRectangle:  Is better one to was because is using camel case which were the first letter variable lower case and the word start with up case letter  </w:t>
+      </w:r>
+    </w:p>
+    <w:p>
+      <w:pPr>
+        <w:pStyle w:val="Heading2"/>
+      </w:pPr>
+      <w:bookmarkStart w:id="12" w:name="_Toc431296402"/>
+      <w:r>
+        <w:t>Exercise</w:t>
+      </w:r>
+      <w:bookmarkEnd w:id="12"/>
+      <w:r>
+        <w:t xml:space="preserve">s 4 </w:t>
+      </w:r>
+    </w:p>
+    <w:p>
+      <w:pPr>
+        <w:rPr>
+          <w:sz w:val="28"/>
+          <w:szCs w:val="28"/>
+        </w:rPr>
+      </w:pPr>
+      <w:r>
+        <w:rPr>
+          <w:sz w:val="28"/>
+          <w:szCs w:val="28"/>
+        </w:rPr>
+        <w:t xml:space="preserve">apple APPLE  </w:t>
+      </w:r>
+      <w:r>
+        <w:rPr>
+          <w:sz w:val="28"/>
+          <w:szCs w:val="28"/>
+          <w:highlight w:val="yellow"/>
+        </w:rPr>
+        <w:t>Apple2</w:t>
+      </w:r>
+      <w:r>
+        <w:rPr>
+          <w:sz w:val="28"/>
+          <w:szCs w:val="28"/>
+        </w:rPr>
+        <w:t xml:space="preserve">  </w:t>
+      </w:r>
+      <w:r>
+        <w:rPr>
+          <w:sz w:val="28"/>
+          <w:szCs w:val="28"/>
+          <w:highlight w:val="yellow"/>
+        </w:rPr>
+        <w:t>1Apple</w:t>
+      </w:r>
+      <w:r>
+        <w:rPr>
+          <w:sz w:val="28"/>
+          <w:szCs w:val="28"/>
+        </w:rPr>
+        <w:t xml:space="preserve"> account number account_number account.number accountNumber fred Fred return return_value </w:t>
+      </w:r>
+      <w:r>
+        <w:rPr>
+          <w:sz w:val="28"/>
+          <w:szCs w:val="28"/>
+          <w:highlight w:val="yellow"/>
+        </w:rPr>
+        <w:t>5Return</w:t>
+      </w:r>
+      <w:r>
+        <w:rPr>
+          <w:sz w:val="28"/>
+          <w:szCs w:val="28"/>
+        </w:rPr>
+        <w:t xml:space="preserve"> GreatBigVariable greatBigVariable great_big_variable great.big.variable</w:t>
+      </w:r>
+    </w:p>
+    <w:p>
+      <w:r>
+        <w:rPr>
+          <w:sz w:val="28"/>
+          <w:szCs w:val="28"/>
+        </w:rPr>
+        <w:t>the highlight is not allowed because everything start with number or start with caplet letter is can’t be used or can’t be accepted.</w:t>
+      </w:r>
+    </w:p>
+    <w:p/>
+    <w:p/>
+    <w:p/>
+    <w:p/>
+    <w:p/>
+    <w:p/>
+    <w:p/>
+    <w:p/>
+    <w:p/>
+    <w:p/>
+    <w:p/>
+    <w:p/>
+    <w:p/>
+    <w:p>
+      <w:pPr>
+        <w:pStyle w:val="Heading1"/>
+      </w:pPr>
+      <w:bookmarkStart w:id="13" w:name="_Toc431296403"/>
+      <w:r>
+        <w:t>Week</w:t>
+      </w:r>
+      <w:bookmarkEnd w:id="13"/>
+      <w:r>
+        <w:t>4</w:t>
+      </w:r>
+    </w:p>
+    <w:p>
+      <w:pPr>
+        <w:pStyle w:val="Heading2"/>
+      </w:pPr>
+      <w:bookmarkStart w:id="14" w:name="_Toc431296404"/>
+      <w:r>
+        <w:t>Exercises 1</w:t>
+      </w:r>
+      <w:bookmarkEnd w:id="14"/>
+    </w:p>
+    <w:p>
+      <w:pPr>
+        <w:autoSpaceDE w:val="0"/>
+        <w:autoSpaceDN w:val="0"/>
+        <w:adjustRightInd w:val="0"/>
+        <w:spacing w:after="0" w:line="240" w:lineRule="auto"/>
+        <w:rPr>
+          <w:rFonts w:ascii="Calibri" w:hAnsi="Calibri" w:cs="Calibri"/>
+          <w:sz w:val="28"/>
+          <w:szCs w:val="28"/>
+          <w:lang w:val="en-GB"/>
+        </w:rPr>
+      </w:pPr>
+      <w:r>
+        <w:rPr>
+          <w:rFonts w:ascii="Calibri" w:hAnsi="Calibri" w:cs="Calibri"/>
+          <w:sz w:val="28"/>
+          <w:szCs w:val="28"/>
+          <w:lang w:val="en-GB"/>
+        </w:rPr>
+        <w:t>1. Explain the mistake in the following code:</w:t>
+      </w:r>
+    </w:p>
+    <w:p>
+      <w:pPr>
+        <w:autoSpaceDE w:val="0"/>
+        <w:autoSpaceDN w:val="0"/>
+        <w:adjustRightInd w:val="0"/>
+        <w:spacing w:after="0" w:line="240" w:lineRule="auto"/>
+        <w:rPr>
+          <w:rFonts w:ascii="Calibri" w:hAnsi="Calibri" w:cs="Calibri"/>
+          <w:sz w:val="28"/>
+          <w:szCs w:val="28"/>
+          <w:lang w:val="en-GB"/>
+        </w:rPr>
+      </w:pPr>
+      <w:r>
+        <w:rPr>
+          <w:rFonts w:ascii="Calibri" w:hAnsi="Calibri" w:cs="Calibri"/>
+          <w:sz w:val="28"/>
+          <w:szCs w:val="28"/>
+          <w:lang w:val="en-GB"/>
+        </w:rPr>
+        <w:t>radius = input("Radius:")</w:t>
+      </w:r>
+    </w:p>
+    <w:p>
+      <w:pPr>
+        <w:autoSpaceDE w:val="0"/>
+        <w:autoSpaceDN w:val="0"/>
+        <w:adjustRightInd w:val="0"/>
+        <w:spacing w:after="0" w:line="240" w:lineRule="auto"/>
+        <w:rPr>
+          <w:rFonts w:ascii="Calibri" w:hAnsi="Calibri" w:cs="Calibri"/>
+          <w:sz w:val="28"/>
+          <w:szCs w:val="28"/>
+          <w:lang w:val="en-GB"/>
+        </w:rPr>
+      </w:pPr>
+      <w:r>
+        <w:rPr>
+          <w:rFonts w:ascii="Calibri" w:hAnsi="Calibri" w:cs="Calibri"/>
+          <w:sz w:val="28"/>
+          <w:szCs w:val="28"/>
+          <w:lang w:val="en-GB"/>
+        </w:rPr>
+        <w:t>x = 3.14</w:t>
+      </w:r>
+    </w:p>
+    <w:p>
+      <w:pPr>
+        <w:autoSpaceDE w:val="0"/>
+        <w:autoSpaceDN w:val="0"/>
+        <w:adjustRightInd w:val="0"/>
+        <w:spacing w:after="0" w:line="240" w:lineRule="auto"/>
+        <w:rPr>
+          <w:rFonts w:ascii="Calibri" w:hAnsi="Calibri" w:cs="Calibri"/>
+          <w:sz w:val="28"/>
+          <w:szCs w:val="28"/>
+          <w:lang w:val="en-GB"/>
+        </w:rPr>
+      </w:pPr>
+      <w:r>
+        <w:rPr>
+          <w:rFonts w:ascii="Calibri" w:hAnsi="Calibri" w:cs="Calibri"/>
+          <w:sz w:val="28"/>
+          <w:szCs w:val="28"/>
+          <w:lang w:val="en-GB"/>
+        </w:rPr>
+        <w:t>pi = x</w:t>
+      </w:r>
+    </w:p>
+    <w:p>
+      <w:pPr>
+        <w:rPr>
+          <w:rFonts w:ascii="Calibri" w:hAnsi="Calibri" w:cs="Calibri"/>
+          <w:sz w:val="28"/>
+          <w:szCs w:val="28"/>
+          <w:lang w:val="en-GB"/>
+        </w:rPr>
+      </w:pPr>
+      <w:r>
+        <w:rPr>
+          <w:rFonts w:ascii="Calibri" w:hAnsi="Calibri" w:cs="Calibri"/>
+          <w:sz w:val="28"/>
+          <w:szCs w:val="28"/>
+          <w:lang w:val="en-GB"/>
+        </w:rPr>
+        <w:t>area = pi * radius ** 2</w:t>
+      </w:r>
+    </w:p>
+    <w:p>
+      <w:pPr>
+        <w:rPr>
+          <w:rFonts w:ascii="Calibri" w:hAnsi="Calibri" w:cs="Calibri"/>
+          <w:sz w:val="28"/>
+          <w:szCs w:val="28"/>
+          <w:lang w:val="en-GB"/>
+        </w:rPr>
+      </w:pPr>
+      <w:r>
+        <w:rPr>
+          <w:rFonts w:ascii="Calibri" w:hAnsi="Calibri" w:cs="Calibri"/>
+          <w:sz w:val="28"/>
+          <w:szCs w:val="28"/>
+          <w:lang w:val="en-GB"/>
+        </w:rPr>
+        <w:t>the error code between the number 2</w:t>
+      </w:r>
+    </w:p>
+    <w:p>
+      <w:pPr>
+        <w:rPr>
+          <w:rFonts w:ascii="Calibri" w:hAnsi="Calibri" w:cs="Calibri"/>
+          <w:sz w:val="28"/>
+          <w:szCs w:val="28"/>
+          <w:lang w:val="en-GB"/>
+        </w:rPr>
+      </w:pPr>
+    </w:p>
+    <w:p>
+      <w:pPr>
+        <w:rPr>
+          <w:rFonts w:ascii="Calibri" w:hAnsi="Calibri" w:cs="Calibri"/>
+          <w:sz w:val="28"/>
+          <w:szCs w:val="28"/>
+          <w:lang w:val="en-GB"/>
+        </w:rPr>
+      </w:pPr>
+    </w:p>
+    <w:p>
+      <w:pPr>
+        <w:rPr>
+          <w:rFonts w:ascii="Calibri" w:hAnsi="Calibri" w:cs="Calibri"/>
+          <w:sz w:val="28"/>
+          <w:szCs w:val="28"/>
+          <w:lang w:val="en-GB"/>
+        </w:rPr>
+      </w:pPr>
+    </w:p>
+    <w:p>
+      <w:pPr>
+        <w:rPr>
+          <w:rFonts w:ascii="Calibri" w:hAnsi="Calibri" w:cs="Calibri"/>
+          <w:sz w:val="28"/>
+          <w:szCs w:val="28"/>
+          <w:lang w:val="en-GB"/>
+        </w:rPr>
+      </w:pPr>
+    </w:p>
+    <w:p>
+      <w:pPr>
+        <w:rPr>
+          <w:rFonts w:ascii="Calibri" w:hAnsi="Calibri" w:cs="Calibri"/>
+          <w:sz w:val="28"/>
+          <w:szCs w:val="28"/>
+          <w:lang w:val="en-GB"/>
+        </w:rPr>
+      </w:pPr>
+      <w:r>
+        <w:rPr>
+          <w:rFonts w:ascii="Calibri" w:hAnsi="Calibri" w:cs="Calibri"/>
+          <w:sz w:val="28"/>
+          <w:szCs w:val="28"/>
+          <w:lang w:val="en-GB"/>
+        </w:rPr>
+        <w:lastRenderedPageBreak/>
         <w:t xml:space="preserve"> </w:t>
       </w:r>
     </w:p>
-    <w:p xmlns:wp14="http://schemas.microsoft.com/office/word/2010/wordml" wp14:textId="77777777">
+    <w:p>
       <w:pPr>
         <w:pStyle w:val="Heading2"/>
-        <w:rPr>
-          <w:color w:val="auto"/>
-        </w:rPr>
-      </w:pPr>
-      <w:r>
-        <w:rPr>
-          <w:color w:val="auto"/>
-        </w:rPr>
-        <w:t>AreaOfRectangle</w:t>
-      </w:r>
-      <w:r>
-        <w:rPr>
-          <w:color w:val="auto"/>
-        </w:rPr>
-        <w:t xml:space="preserve">:  Is better one to was because is using camel case which were the first letter variable lower case and the word start with up case letter  </w:t>
-      </w:r>
-    </w:p>
-    <w:p xmlns:wp14="http://schemas.microsoft.com/office/word/2010/wordml" wp14:textId="77777777" wp14:noSpellErr="1">
+      </w:pPr>
+      <w:r>
+        <w:t>Exercises 2</w:t>
+      </w:r>
+    </w:p>
+    <w:p>
+      <w:pPr>
+        <w:autoSpaceDE w:val="0"/>
+        <w:autoSpaceDN w:val="0"/>
+        <w:adjustRightInd w:val="0"/>
+        <w:spacing w:after="0" w:line="240" w:lineRule="auto"/>
+      </w:pPr>
+    </w:p>
+    <w:p>
+      <w:pPr>
+        <w:autoSpaceDE w:val="0"/>
+        <w:autoSpaceDN w:val="0"/>
+        <w:adjustRightInd w:val="0"/>
+        <w:spacing w:after="0" w:line="240" w:lineRule="auto"/>
+        <w:rPr>
+          <w:rFonts w:ascii="Calibri" w:hAnsi="Calibri" w:cs="Calibri"/>
+          <w:sz w:val="28"/>
+          <w:szCs w:val="28"/>
+          <w:lang w:val="en-GB"/>
+        </w:rPr>
+      </w:pPr>
+      <w:r>
+        <w:rPr>
+          <w:rFonts w:ascii="Calibri" w:hAnsi="Calibri" w:cs="Calibri"/>
+          <w:sz w:val="28"/>
+          <w:szCs w:val="28"/>
+          <w:lang w:val="en-GB"/>
+        </w:rPr>
+        <w:t>x = 4</w:t>
+      </w:r>
+    </w:p>
+    <w:p>
+      <w:pPr>
+        <w:autoSpaceDE w:val="0"/>
+        <w:autoSpaceDN w:val="0"/>
+        <w:adjustRightInd w:val="0"/>
+        <w:spacing w:after="0" w:line="240" w:lineRule="auto"/>
+        <w:rPr>
+          <w:rFonts w:ascii="Calibri" w:hAnsi="Calibri" w:cs="Calibri"/>
+          <w:sz w:val="28"/>
+          <w:szCs w:val="28"/>
+          <w:lang w:val="en-GB"/>
+        </w:rPr>
+      </w:pPr>
+      <w:r>
+        <w:rPr>
+          <w:rFonts w:ascii="Calibri" w:hAnsi="Calibri" w:cs="Calibri"/>
+          <w:sz w:val="28"/>
+          <w:szCs w:val="28"/>
+          <w:lang w:val="en-GB"/>
+        </w:rPr>
+        <w:t>y = 5</w:t>
+      </w:r>
+    </w:p>
+    <w:p>
       <w:pPr>
         <w:pStyle w:val="Heading2"/>
-      </w:pPr>
-      <w:bookmarkStart w:name="_Toc431296402" w:id="12"/>
-      <w:r>
-        <w:rPr/>
-        <w:t>Exercise</w:t>
-      </w:r>
-      <w:bookmarkEnd w:id="12"/>
-      <w:r>
-        <w:rPr/>
-        <w:t xml:space="preserve">s 4 </w:t>
-      </w:r>
-    </w:p>
-    <w:p xmlns:wp14="http://schemas.microsoft.com/office/word/2010/wordml" wp14:textId="77777777">
-      <w:pPr>
-        <w:rPr>
-          <w:sz w:val="28"/>
-          <w:szCs w:val="28"/>
-        </w:rPr>
-      </w:pPr>
-      <w:r>
-        <w:rPr>
-          <w:sz w:val="28"/>
-          <w:szCs w:val="28"/>
-        </w:rPr>
-        <w:t xml:space="preserve">apple </w:t>
-      </w:r>
-      <w:proofErr w:type="spellStart"/>
-      <w:r>
-        <w:rPr>
-          <w:sz w:val="28"/>
-          <w:szCs w:val="28"/>
-        </w:rPr>
-        <w:t>APPLE</w:t>
-      </w:r>
-      <w:proofErr w:type="spellEnd"/>
-      <w:r>
-        <w:rPr>
-          <w:sz w:val="28"/>
-          <w:szCs w:val="28"/>
+        <w:rPr>
+          <w:color w:val="000000" w:themeColor="text1"/>
+        </w:rPr>
+      </w:pPr>
+      <w:r>
+        <w:rPr>
+          <w:rFonts w:ascii="Calibri" w:hAnsi="Calibri" w:cs="Calibri"/>
+          <w:color w:val="000000" w:themeColor="text1"/>
+          <w:szCs w:val="28"/>
+          <w:lang w:val="en-GB"/>
+        </w:rPr>
+        <w:t>a = 3(x + y)</w:t>
+      </w:r>
+    </w:p>
+    <w:p/>
+    <w:p>
+      <w:r>
+        <w:t xml:space="preserve">the code mistake between number 3 </w:t>
+      </w:r>
+    </w:p>
+    <w:p>
+      <w:pPr>
+        <w:pStyle w:val="Heading2"/>
+      </w:pPr>
+      <w:r>
+        <w:t>Exercises 3</w:t>
+      </w:r>
+    </w:p>
+    <w:p/>
+    <w:p>
+      <w:pPr>
+        <w:autoSpaceDE w:val="0"/>
+        <w:autoSpaceDN w:val="0"/>
+        <w:adjustRightInd w:val="0"/>
+        <w:spacing w:after="0" w:line="240" w:lineRule="auto"/>
+        <w:rPr>
+          <w:rFonts w:ascii="Calibri" w:hAnsi="Calibri" w:cs="Calibri"/>
+          <w:sz w:val="28"/>
+          <w:szCs w:val="28"/>
+          <w:lang w:val="en-GB"/>
+        </w:rPr>
+      </w:pPr>
+      <w:r>
+        <w:rPr>
+          <w:rFonts w:ascii="Calibri" w:hAnsi="Calibri" w:cs="Calibri"/>
+          <w:sz w:val="28"/>
+          <w:szCs w:val="28"/>
+          <w:lang w:val="en-GB"/>
+        </w:rPr>
+        <w:t>Explain the mistake in the following code:</w:t>
+      </w:r>
+    </w:p>
+    <w:p>
+      <w:pPr>
+        <w:rPr>
+          <w:rFonts w:ascii="Calibri" w:hAnsi="Calibri" w:cs="Calibri"/>
+          <w:sz w:val="28"/>
+          <w:szCs w:val="28"/>
+          <w:lang w:val="en-GB"/>
+        </w:rPr>
+      </w:pPr>
+      <w:r>
+        <w:rPr>
+          <w:rFonts w:ascii="Calibri" w:hAnsi="Calibri" w:cs="Calibri"/>
+          <w:sz w:val="28"/>
+          <w:szCs w:val="28"/>
+          <w:lang w:val="en-GB"/>
+        </w:rPr>
+        <w:t xml:space="preserve">radius = </w:t>
+      </w:r>
+      <w:r>
+        <w:rPr>
+          <w:rFonts w:ascii="Calibri" w:hAnsi="Calibri" w:cs="Calibri"/>
+          <w:sz w:val="28"/>
+          <w:szCs w:val="28"/>
+          <w:lang w:val="en-GB"/>
+        </w:rPr>
+        <w:t>input (float (</w:t>
+      </w:r>
+      <w:r>
+        <w:rPr>
+          <w:rFonts w:ascii="Calibri" w:hAnsi="Calibri" w:cs="Calibri"/>
+          <w:sz w:val="28"/>
+          <w:szCs w:val="28"/>
+          <w:lang w:val="en-GB"/>
+        </w:rPr>
+        <w:t>"Enter the radius:"))</w:t>
+      </w:r>
+    </w:p>
+    <w:p>
+      <w:pPr>
+        <w:rPr>
+          <w:rFonts w:ascii="Calibri" w:hAnsi="Calibri" w:cs="Calibri"/>
+          <w:sz w:val="28"/>
+          <w:szCs w:val="28"/>
+          <w:lang w:val="en-GB"/>
+        </w:rPr>
+      </w:pPr>
+      <w:r>
+        <w:rPr>
+          <w:rFonts w:ascii="Calibri" w:hAnsi="Calibri" w:cs="Calibri"/>
+          <w:sz w:val="28"/>
+          <w:szCs w:val="28"/>
+          <w:lang w:val="en-GB"/>
+        </w:rPr>
+        <w:t xml:space="preserve">The mistake is the float meant to be before the input. </w:t>
+      </w:r>
+    </w:p>
+    <w:p>
+      <w:pPr>
+        <w:pStyle w:val="Heading2"/>
+      </w:pPr>
+      <w:r>
+        <w:t>Exercises 3</w:t>
+      </w:r>
+    </w:p>
+    <w:p/>
+    <w:p>
+      <w:pPr>
+        <w:autoSpaceDE w:val="0"/>
+        <w:autoSpaceDN w:val="0"/>
+        <w:adjustRightInd w:val="0"/>
+        <w:spacing w:after="0" w:line="240" w:lineRule="auto"/>
+        <w:rPr>
+          <w:rFonts w:ascii="Calibri" w:hAnsi="Calibri" w:cs="Calibri"/>
+          <w:sz w:val="28"/>
+          <w:szCs w:val="28"/>
+          <w:lang w:val="en-GB"/>
+        </w:rPr>
+      </w:pPr>
+      <w:r>
+        <w:rPr>
+          <w:rFonts w:ascii="Calibri" w:hAnsi="Calibri" w:cs="Calibri"/>
+          <w:sz w:val="28"/>
+          <w:szCs w:val="28"/>
+          <w:lang w:val="en-GB"/>
         </w:rPr>
         <w:t xml:space="preserve"> </w:t>
       </w:r>
       <w:r>
         <w:rPr>
-          <w:sz w:val="28"/>
-          <w:szCs w:val="28"/>
+          <w:rFonts w:ascii="Calibri" w:hAnsi="Calibri" w:cs="Calibri"/>
+          <w:sz w:val="28"/>
+          <w:szCs w:val="28"/>
+          <w:lang w:val="en-GB"/>
+        </w:rPr>
+        <w:t>Why does this code not calculate the average?</w:t>
+      </w:r>
+    </w:p>
+    <w:p>
+      <w:pPr>
+        <w:rPr>
+          <w:rFonts w:ascii="Calibri" w:hAnsi="Calibri" w:cs="Calibri"/>
+          <w:sz w:val="28"/>
+          <w:szCs w:val="28"/>
+          <w:lang w:val="en-GB"/>
+        </w:rPr>
+      </w:pPr>
+      <w:r>
+        <w:rPr>
+          <w:rFonts w:ascii="Calibri" w:hAnsi="Calibri" w:cs="Calibri"/>
+          <w:sz w:val="28"/>
+          <w:szCs w:val="28"/>
+          <w:lang w:val="en-GB"/>
+        </w:rPr>
+        <w:t>print (</w:t>
+      </w:r>
+      <w:r>
+        <w:rPr>
+          <w:rFonts w:ascii="Calibri" w:hAnsi="Calibri" w:cs="Calibri"/>
+          <w:sz w:val="28"/>
+          <w:szCs w:val="28"/>
+          <w:lang w:val="en-GB"/>
+        </w:rPr>
+        <w:t>3 + 4 + 5</w:t>
+      </w:r>
+      <w:r>
+        <w:rPr>
+          <w:rFonts w:ascii="Calibri" w:hAnsi="Calibri" w:cs="Calibri"/>
+          <w:sz w:val="28"/>
+          <w:szCs w:val="28"/>
+          <w:lang w:val="en-GB"/>
+        </w:rPr>
+        <w:t>)</w:t>
+      </w:r>
+      <w:r>
+        <w:rPr>
+          <w:rFonts w:ascii="Calibri" w:hAnsi="Calibri" w:cs="Calibri"/>
+          <w:sz w:val="28"/>
+          <w:szCs w:val="28"/>
+          <w:lang w:val="en-GB"/>
+        </w:rPr>
+        <w:t xml:space="preserve"> / 3</w:t>
+      </w:r>
+      <w:r>
+        <w:rPr>
+          <w:rFonts w:ascii="Calibri" w:hAnsi="Calibri" w:cs="Calibri"/>
+          <w:sz w:val="28"/>
+          <w:szCs w:val="28"/>
+          <w:lang w:val="en-GB"/>
         </w:rPr>
         <w:t xml:space="preserve"> </w:t>
       </w:r>
-      <w:r>
-        <w:rPr>
-          <w:sz w:val="28"/>
-          <w:szCs w:val="28"/>
-          <w:highlight w:val="yellow"/>
-        </w:rPr>
-        <w:t>Apple2</w:t>
-      </w:r>
-      <w:r>
-        <w:rPr>
-          <w:sz w:val="28"/>
-          <w:szCs w:val="28"/>
+    </w:p>
+    <w:p>
+      <w:pPr>
+        <w:rPr>
+          <w:rFonts w:ascii="Calibri" w:hAnsi="Calibri" w:cs="Calibri"/>
+          <w:sz w:val="28"/>
+          <w:szCs w:val="28"/>
+          <w:lang w:val="en-GB"/>
+        </w:rPr>
+      </w:pPr>
+      <w:r>
+        <w:rPr>
+          <w:rFonts w:ascii="Calibri" w:hAnsi="Calibri" w:cs="Calibri"/>
+          <w:sz w:val="28"/>
+          <w:szCs w:val="28"/>
+          <w:lang w:val="en-GB"/>
         </w:rPr>
         <w:t xml:space="preserve"> </w:t>
       </w:r>
       <w:r>
         <w:rPr>
-          <w:sz w:val="28"/>
-          <w:szCs w:val="28"/>
-        </w:rPr>
-        <w:t xml:space="preserve"> </w:t>
-      </w:r>
-      <w:r>
-        <w:rPr>
-          <w:sz w:val="28"/>
-          <w:szCs w:val="28"/>
-          <w:highlight w:val="yellow"/>
-        </w:rPr>
-        <w:t>1Apple</w:t>
-      </w:r>
-      <w:r>
-        <w:rPr>
-          <w:sz w:val="28"/>
-          <w:szCs w:val="28"/>
-        </w:rPr>
-        <w:t xml:space="preserve"> account number </w:t>
-      </w:r>
-      <w:proofErr w:type="spellStart"/>
-      <w:r>
-        <w:rPr>
-          <w:sz w:val="28"/>
-          <w:szCs w:val="28"/>
-        </w:rPr>
-        <w:t>account_number</w:t>
-      </w:r>
-      <w:proofErr w:type="spellEnd"/>
-      <w:r>
-        <w:rPr>
-          <w:sz w:val="28"/>
-          <w:szCs w:val="28"/>
-        </w:rPr>
-        <w:t xml:space="preserve"> </w:t>
-      </w:r>
-      <w:proofErr w:type="spellStart"/>
-      <w:r>
-        <w:rPr>
-          <w:sz w:val="28"/>
-          <w:szCs w:val="28"/>
-        </w:rPr>
-        <w:t>account.number</w:t>
-      </w:r>
-      <w:proofErr w:type="spellEnd"/>
-      <w:r>
-        <w:rPr>
-          <w:sz w:val="28"/>
-          <w:szCs w:val="28"/>
-        </w:rPr>
-        <w:t xml:space="preserve"> </w:t>
-      </w:r>
-      <w:proofErr w:type="spellStart"/>
-      <w:r>
-        <w:rPr>
-          <w:sz w:val="28"/>
-          <w:szCs w:val="28"/>
-        </w:rPr>
-        <w:t>accountNumber</w:t>
-      </w:r>
-      <w:proofErr w:type="spellEnd"/>
-      <w:r>
-        <w:rPr>
-          <w:sz w:val="28"/>
-          <w:szCs w:val="28"/>
-        </w:rPr>
-        <w:t xml:space="preserve"> </w:t>
-      </w:r>
-      <w:proofErr w:type="spellStart"/>
-      <w:r>
-        <w:rPr>
-          <w:sz w:val="28"/>
-          <w:szCs w:val="28"/>
-        </w:rPr>
-        <w:t>fred</w:t>
-      </w:r>
-      <w:proofErr w:type="spellEnd"/>
-      <w:r>
-        <w:rPr>
-          <w:sz w:val="28"/>
-          <w:szCs w:val="28"/>
-        </w:rPr>
-        <w:t xml:space="preserve"> Fred return </w:t>
-      </w:r>
-      <w:proofErr w:type="spellStart"/>
-      <w:r>
-        <w:rPr>
-          <w:sz w:val="28"/>
-          <w:szCs w:val="28"/>
-        </w:rPr>
-        <w:t>return_value</w:t>
-      </w:r>
-      <w:proofErr w:type="spellEnd"/>
-      <w:r>
-        <w:rPr>
-          <w:sz w:val="28"/>
-          <w:szCs w:val="28"/>
-        </w:rPr>
-        <w:t xml:space="preserve"> </w:t>
-      </w:r>
-      <w:r>
-        <w:rPr>
-          <w:sz w:val="28"/>
-          <w:szCs w:val="28"/>
-          <w:highlight w:val="yellow"/>
-        </w:rPr>
-        <w:t>5Return</w:t>
-      </w:r>
-      <w:r>
-        <w:rPr>
-          <w:sz w:val="28"/>
-          <w:szCs w:val="28"/>
-        </w:rPr>
-        <w:t xml:space="preserve"> </w:t>
-      </w:r>
-      <w:proofErr w:type="spellStart"/>
-      <w:r>
-        <w:rPr>
-          <w:sz w:val="28"/>
-          <w:szCs w:val="28"/>
-        </w:rPr>
-        <w:t>GreatBigVariable</w:t>
-      </w:r>
-      <w:proofErr w:type="spellEnd"/>
-      <w:r>
-        <w:rPr>
-          <w:sz w:val="28"/>
-          <w:szCs w:val="28"/>
-        </w:rPr>
-        <w:t xml:space="preserve"> </w:t>
-      </w:r>
-      <w:proofErr w:type="spellStart"/>
-      <w:r>
-        <w:rPr>
-          <w:sz w:val="28"/>
-          <w:szCs w:val="28"/>
-        </w:rPr>
-        <w:t>greatBigVariable</w:t>
-      </w:r>
-      <w:proofErr w:type="spellEnd"/>
-      <w:r>
-        <w:rPr>
-          <w:sz w:val="28"/>
-          <w:szCs w:val="28"/>
-        </w:rPr>
-        <w:t xml:space="preserve"> </w:t>
-      </w:r>
-      <w:proofErr w:type="spellStart"/>
-      <w:r>
-        <w:rPr>
-          <w:sz w:val="28"/>
-          <w:szCs w:val="28"/>
-        </w:rPr>
-        <w:t>great_big_variable</w:t>
-      </w:r>
-      <w:proofErr w:type="spellEnd"/>
-      <w:r>
-        <w:rPr>
-          <w:sz w:val="28"/>
-          <w:szCs w:val="28"/>
-        </w:rPr>
-        <w:t xml:space="preserve"> </w:t>
-      </w:r>
-      <w:proofErr w:type="spellStart"/>
-      <w:r>
-        <w:rPr>
-          <w:sz w:val="28"/>
-          <w:szCs w:val="28"/>
-        </w:rPr>
-        <w:t>great.big.variable</w:t>
-      </w:r>
-      <w:proofErr w:type="spellEnd"/>
-    </w:p>
-    <w:p xmlns:wp14="http://schemas.microsoft.com/office/word/2010/wordml" wp14:textId="77777777" wp14:noSpellErr="1">
-      <w:r>
-        <w:rPr>
-          <w:sz w:val="28"/>
-          <w:szCs w:val="28"/>
-        </w:rPr>
-        <w:t xml:space="preserve">the highlight is not allowed because everything start with </w:t>
-      </w:r>
-      <w:r>
-        <w:rPr>
-          <w:sz w:val="28"/>
-          <w:szCs w:val="28"/>
-        </w:rPr>
-        <w:t>number or start with caplet letter is can’t be used or can’t be accepted.</w:t>
-      </w:r>
-      <w:bookmarkStart w:name="_GoBack" w:id="13"/>
-      <w:bookmarkEnd w:id="13"/>
-    </w:p>
-    <w:p xmlns:wp14="http://schemas.microsoft.com/office/word/2010/wordml" wp14:textId="77777777"/>
-    <w:p xmlns:wp14="http://schemas.microsoft.com/office/word/2010/wordml" wp14:textId="77777777"/>
-    <w:p xmlns:wp14="http://schemas.microsoft.com/office/word/2010/wordml" wp14:textId="77777777"/>
-    <w:p xmlns:wp14="http://schemas.microsoft.com/office/word/2010/wordml" wp14:textId="77777777"/>
-    <w:p xmlns:wp14="http://schemas.microsoft.com/office/word/2010/wordml" wp14:textId="77777777"/>
-    <w:p xmlns:wp14="http://schemas.microsoft.com/office/word/2010/wordml" wp14:textId="77777777"/>
-    <w:p xmlns:wp14="http://schemas.microsoft.com/office/word/2010/wordml" wp14:textId="77777777"/>
-    <w:p xmlns:wp14="http://schemas.microsoft.com/office/word/2010/wordml" wp14:textId="77777777"/>
-    <w:p xmlns:wp14="http://schemas.microsoft.com/office/word/2010/wordml" wp14:textId="77777777"/>
-    <w:p xmlns:wp14="http://schemas.microsoft.com/office/word/2010/wordml" wp14:textId="77777777"/>
-    <w:p xmlns:wp14="http://schemas.microsoft.com/office/word/2010/wordml" wp14:textId="77777777"/>
-    <w:p xmlns:wp14="http://schemas.microsoft.com/office/word/2010/wordml" wp14:textId="77777777"/>
-    <w:p xmlns:wp14="http://schemas.microsoft.com/office/word/2010/wordml" wp14:textId="77777777"/>
-    <w:p xmlns:wp14="http://schemas.microsoft.com/office/word/2010/wordml" wp14:textId="77777777" wp14:noSpellErr="1">
-      <w:pPr>
-        <w:pStyle w:val="Heading1"/>
-      </w:pPr>
-      <w:bookmarkStart w:name="_Toc431296403" w:id="14"/>
-      <w:r>
-        <w:rPr/>
-        <w:t>Week…</w:t>
-      </w:r>
-      <w:r>
-        <w:rPr/>
-        <w:t>13</w:t>
-      </w:r>
-      <w:bookmarkEnd w:id="14"/>
-    </w:p>
-    <w:p xmlns:wp14="http://schemas.microsoft.com/office/word/2010/wordml" wp14:textId="77777777" wp14:noSpellErr="1">
-      <w:r>
-        <w:rPr/>
-        <w:t>Continue this structure for the remaining weeks up until week 1</w:t>
-      </w:r>
-      <w:r>
-        <w:rPr/>
-        <w:t>3</w:t>
-      </w:r>
-    </w:p>
-    <w:p xmlns:wp14="http://schemas.microsoft.com/office/word/2010/wordml" wp14:textId="77777777" wp14:noSpellErr="1">
-      <w:r>
-        <w:rPr/>
-        <w:t xml:space="preserve">Some overview of the topics covered by the lecture and the exercises. Not too much, may be a paragraph. </w:t>
-      </w:r>
-    </w:p>
-    <w:p xmlns:wp14="http://schemas.microsoft.com/office/word/2010/wordml" wp14:textId="77777777" wp14:noSpellErr="1">
+          <w:rFonts w:ascii="Calibri" w:hAnsi="Calibri" w:cs="Calibri"/>
+          <w:sz w:val="28"/>
+          <w:szCs w:val="28"/>
+          <w:lang w:val="en-GB"/>
+        </w:rPr>
+        <w:t>The bra</w:t>
+      </w:r>
+      <w:r>
+        <w:rPr>
+          <w:rFonts w:ascii="Calibri" w:hAnsi="Calibri" w:cs="Calibri"/>
+          <w:sz w:val="28"/>
+          <w:szCs w:val="28"/>
+          <w:lang w:val="en-GB"/>
+        </w:rPr>
+        <w:t>ckets in wrong place.</w:t>
+      </w:r>
+    </w:p>
+    <w:p>
       <w:pPr>
         <w:pStyle w:val="Heading2"/>
       </w:pPr>
-      <w:bookmarkStart w:name="_Toc431296404" w:id="15"/>
-      <w:r>
-        <w:rPr/>
-        <w:t>Exercises 1</w:t>
-      </w:r>
+      <w:r>
+        <w:t>Exercises 3</w:t>
+      </w:r>
+    </w:p>
+    <w:p/>
+    <w:p>
+      <w:pPr>
+        <w:autoSpaceDE w:val="0"/>
+        <w:autoSpaceDN w:val="0"/>
+        <w:adjustRightInd w:val="0"/>
+        <w:spacing w:after="0" w:line="240" w:lineRule="auto"/>
+        <w:rPr>
+          <w:rFonts w:ascii="Calibri" w:hAnsi="Calibri" w:cs="Calibri"/>
+          <w:sz w:val="28"/>
+          <w:szCs w:val="28"/>
+          <w:lang w:val="en-GB"/>
+        </w:rPr>
+      </w:pPr>
+      <w:r>
+        <w:rPr>
+          <w:rFonts w:ascii="Calibri" w:hAnsi="Calibri" w:cs="Calibri"/>
+          <w:sz w:val="28"/>
+          <w:szCs w:val="28"/>
+          <w:lang w:val="en-GB"/>
+        </w:rPr>
+        <w:t>Consider the following code:</w:t>
+      </w:r>
+    </w:p>
+    <w:p>
+      <w:pPr>
+        <w:autoSpaceDE w:val="0"/>
+        <w:autoSpaceDN w:val="0"/>
+        <w:adjustRightInd w:val="0"/>
+        <w:spacing w:after="0" w:line="240" w:lineRule="auto"/>
+        <w:rPr>
+          <w:rFonts w:ascii="Calibri" w:hAnsi="Calibri" w:cs="Calibri"/>
+          <w:sz w:val="28"/>
+          <w:szCs w:val="28"/>
+          <w:lang w:val="en-GB"/>
+        </w:rPr>
+      </w:pPr>
+      <w:r>
+        <w:rPr>
+          <w:rFonts w:ascii="Calibri" w:hAnsi="Calibri" w:cs="Calibri"/>
+          <w:sz w:val="28"/>
+          <w:szCs w:val="28"/>
+          <w:lang w:val="en-GB"/>
+        </w:rPr>
+        <w:t>x = 19.93</w:t>
+      </w:r>
+    </w:p>
+    <w:p>
+      <w:pPr>
+        <w:autoSpaceDE w:val="0"/>
+        <w:autoSpaceDN w:val="0"/>
+        <w:adjustRightInd w:val="0"/>
+        <w:spacing w:after="0" w:line="240" w:lineRule="auto"/>
+        <w:rPr>
+          <w:rFonts w:ascii="Calibri" w:hAnsi="Calibri" w:cs="Calibri"/>
+          <w:sz w:val="28"/>
+          <w:szCs w:val="28"/>
+          <w:lang w:val="en-GB"/>
+        </w:rPr>
+      </w:pPr>
+      <w:r>
+        <w:rPr>
+          <w:rFonts w:ascii="Calibri" w:hAnsi="Calibri" w:cs="Calibri"/>
+          <w:sz w:val="28"/>
+          <w:szCs w:val="28"/>
+          <w:lang w:val="en-GB"/>
+        </w:rPr>
+        <w:t>y = 20.00</w:t>
+      </w:r>
+    </w:p>
+    <w:p>
+      <w:pPr>
+        <w:autoSpaceDE w:val="0"/>
+        <w:autoSpaceDN w:val="0"/>
+        <w:adjustRightInd w:val="0"/>
+        <w:spacing w:after="0" w:line="240" w:lineRule="auto"/>
+        <w:rPr>
+          <w:rFonts w:ascii="Calibri" w:hAnsi="Calibri" w:cs="Calibri"/>
+          <w:sz w:val="28"/>
+          <w:szCs w:val="28"/>
+          <w:lang w:val="en-GB"/>
+        </w:rPr>
+      </w:pPr>
+      <w:r>
+        <w:rPr>
+          <w:rFonts w:ascii="Calibri" w:hAnsi="Calibri" w:cs="Calibri"/>
+          <w:sz w:val="28"/>
+          <w:szCs w:val="28"/>
+          <w:lang w:val="en-GB"/>
+        </w:rPr>
+        <w:t>z = y – x</w:t>
+      </w:r>
+    </w:p>
+    <w:p>
+      <w:pPr>
+        <w:autoSpaceDE w:val="0"/>
+        <w:autoSpaceDN w:val="0"/>
+        <w:adjustRightInd w:val="0"/>
+        <w:spacing w:after="0" w:line="240" w:lineRule="auto"/>
+        <w:rPr>
+          <w:rFonts w:ascii="Calibri" w:hAnsi="Calibri" w:cs="Calibri"/>
+          <w:sz w:val="28"/>
+          <w:szCs w:val="28"/>
+          <w:lang w:val="en-GB"/>
+        </w:rPr>
+      </w:pPr>
+      <w:r>
+        <w:rPr>
+          <w:rFonts w:ascii="Calibri" w:hAnsi="Calibri" w:cs="Calibri"/>
+          <w:sz w:val="28"/>
+          <w:szCs w:val="28"/>
+          <w:lang w:val="en-GB"/>
+        </w:rPr>
+        <w:t>print(z)</w:t>
+      </w:r>
+    </w:p>
+    <w:p>
+      <w:pPr>
+        <w:autoSpaceDE w:val="0"/>
+        <w:autoSpaceDN w:val="0"/>
+        <w:adjustRightInd w:val="0"/>
+        <w:spacing w:after="0" w:line="240" w:lineRule="auto"/>
+        <w:rPr>
+          <w:rFonts w:ascii="Calibri" w:hAnsi="Calibri" w:cs="Calibri"/>
+          <w:sz w:val="28"/>
+          <w:szCs w:val="28"/>
+          <w:lang w:val="en-GB"/>
+        </w:rPr>
+      </w:pPr>
+      <w:r>
+        <w:rPr>
+          <w:rFonts w:ascii="Calibri" w:hAnsi="Calibri" w:cs="Calibri"/>
+          <w:sz w:val="28"/>
+          <w:szCs w:val="28"/>
+          <w:lang w:val="en-GB"/>
+        </w:rPr>
+        <w:t>The output is 0.0700000000028 Why is that so?</w:t>
+      </w:r>
+    </w:p>
+    <w:p>
+      <w:r>
+        <w:rPr>
+          <w:rFonts w:ascii="Calibri" w:hAnsi="Calibri" w:cs="Calibri"/>
+          <w:sz w:val="28"/>
+          <w:szCs w:val="28"/>
+          <w:lang w:val="en-GB"/>
+        </w:rPr>
+        <w:t>Improve the code so that the output is to two decimal places.</w:t>
+      </w:r>
+    </w:p>
+    <w:p>
+      <w:r>
+        <w:t>Answer ?  “%.2f”</w:t>
+      </w:r>
+      <w:bookmarkStart w:id="15" w:name="_GoBack"/>
       <w:bookmarkEnd w:id="15"/>
     </w:p>
-    <w:p xmlns:wp14="http://schemas.microsoft.com/office/word/2010/wordml" wp14:textId="77777777">
-      <w:r>
-        <w:rPr/>
-        <w:t xml:space="preserve">Provide the exercises description and your answers. Where applicable </w:t>
-      </w:r>
-      <w:proofErr w:type="gramStart"/>
-      <w:r>
-        <w:rPr/>
-        <w:t>use  source</w:t>
-      </w:r>
-      <w:proofErr w:type="gramEnd"/>
-      <w:r>
-        <w:rPr/>
-        <w:t xml:space="preserve"> code excerpts, explanations of these, represent your results, for example by showing screenshots of your program and, where applicable, display the use of your code repository (</w:t>
-      </w:r>
-      <w:proofErr w:type="spellStart"/>
-      <w:r>
-        <w:rPr/>
-        <w:t>github</w:t>
-      </w:r>
-      <w:proofErr w:type="spellEnd"/>
-      <w:r>
-        <w:rPr/>
-        <w:t xml:space="preserve">) either by screenshots or by providing log data from your code repository.  </w:t>
-      </w:r>
-    </w:p>
-    <w:p xmlns:wp14="http://schemas.microsoft.com/office/word/2010/wordml" wp14:textId="77777777" wp14:noSpellErr="1">
-      <w:pPr>
-        <w:pStyle w:val="Heading2"/>
-      </w:pPr>
-      <w:bookmarkStart w:name="_Toc431296405" w:id="16"/>
-      <w:r>
-        <w:rPr/>
-        <w:t>Exercises 2</w:t>
-      </w:r>
-      <w:bookmarkEnd w:id="16"/>
-    </w:p>
-    <w:p xmlns:wp14="http://schemas.microsoft.com/office/word/2010/wordml" wp14:textId="77777777">
-      <w:r>
-        <w:rPr/>
-        <w:t xml:space="preserve">Provide the exercises description and your answers. Where applicable </w:t>
-      </w:r>
-      <w:proofErr w:type="gramStart"/>
-      <w:r>
-        <w:rPr/>
-        <w:t>use  source</w:t>
-      </w:r>
-      <w:proofErr w:type="gramEnd"/>
-      <w:r>
-        <w:rPr/>
-        <w:t xml:space="preserve"> code excerpts, explanations of these, represent your results, for example by showing screenshots of your program and, where applicable, display the use of your code repository (</w:t>
-      </w:r>
-      <w:proofErr w:type="spellStart"/>
-      <w:r>
-        <w:rPr/>
-        <w:t>github</w:t>
-      </w:r>
-      <w:proofErr w:type="spellEnd"/>
-      <w:r>
-        <w:rPr/>
-        <w:t xml:space="preserve">) either by screenshots or by providing log data from your code repository.  </w:t>
-      </w:r>
-    </w:p>
-    <w:p xmlns:wp14="http://schemas.microsoft.com/office/word/2010/wordml" wp14:textId="77777777" wp14:noSpellErr="1">
-      <w:pPr>
-        <w:pStyle w:val="Heading2"/>
-      </w:pPr>
-      <w:bookmarkStart w:name="_Toc431296406" w:id="17"/>
-      <w:r>
-        <w:rPr/>
-        <w:t>Exercises …</w:t>
-      </w:r>
-      <w:bookmarkEnd w:id="17"/>
-    </w:p>
-    <w:p xmlns:wp14="http://schemas.microsoft.com/office/word/2010/wordml" wp14:textId="77777777"/>
-    <w:p xmlns:wp14="http://schemas.microsoft.com/office/word/2010/wordml" wp14:textId="77777777"/>
-    <w:p xmlns:wp14="http://schemas.microsoft.com/office/word/2010/wordml" wp14:textId="77777777"/>
-    <w:p xmlns:wp14="http://schemas.microsoft.com/office/word/2010/wordml" wp14:textId="77777777"/>
-    <w:p xmlns:wp14="http://schemas.microsoft.com/office/word/2010/wordml" wp14:textId="77777777"/>
-    <w:p xmlns:wp14="http://schemas.microsoft.com/office/word/2010/wordml" wp14:textId="77777777"/>
-    <w:p xmlns:wp14="http://schemas.microsoft.com/office/word/2010/wordml" wp14:textId="77777777"/>
-    <w:p xmlns:wp14="http://schemas.microsoft.com/office/word/2010/wordml" wp14:textId="77777777"/>
-    <w:p xmlns:wp14="http://schemas.microsoft.com/office/word/2010/wordml" wp14:textId="77777777"/>
-    <w:p xmlns:wp14="http://schemas.microsoft.com/office/word/2010/wordml" wp14:textId="77777777"/>
-    <w:p xmlns:wp14="http://schemas.microsoft.com/office/word/2010/wordml" wp14:textId="77777777"/>
-    <w:p xmlns:wp14="http://schemas.microsoft.com/office/word/2010/wordml" wp14:textId="77777777"/>
-    <w:p xmlns:wp14="http://schemas.microsoft.com/office/word/2010/wordml" wp14:textId="77777777" wp14:noSpellErr="1">
-      <w:r>
-        <w:rPr/>
+    <w:p/>
+    <w:p/>
+    <w:p/>
+    <w:p/>
+    <w:p/>
+    <w:p/>
+    <w:p/>
+    <w:p/>
+    <w:p/>
+    <w:p/>
+    <w:p>
+      <w:r>
         <w:t xml:space="preserve">Example description of an exercise: </w:t>
       </w:r>
     </w:p>
-    <w:p xmlns:wp14="http://schemas.microsoft.com/office/word/2010/wordml" wp14:textId="77777777">
+    <w:p>
       <w:r>
         <w:rPr>
           <w:noProof/>
@@ -4786,7 +5020,7 @@
         </w:rPr>
         <w:lastRenderedPageBreak/>
         <w:drawing>
-          <wp:inline xmlns:wp14="http://schemas.microsoft.com/office/word/2010/wordprocessingDrawing" distT="0" distB="0" distL="0" distR="0" wp14:anchorId="5F76D920" wp14:editId="7777777">
+          <wp:inline distT="0" distB="0" distL="0" distR="0" wp14:anchorId="5F76D920" wp14:editId="07777777">
             <wp:extent cx="6638925" cy="5353050"/>
             <wp:effectExtent l="0" t="0" r="9525" b="0"/>
             <wp:docPr id="1" name="Picture 1"/>
@@ -4828,19 +5062,19 @@
         </w:drawing>
       </w:r>
     </w:p>
-    <w:p xmlns:wp14="http://schemas.microsoft.com/office/word/2010/wordml" wp14:textId="77777777"/>
-    <w:p xmlns:wp14="http://schemas.microsoft.com/office/word/2010/wordml" wp14:textId="77777777"/>
-    <w:p xmlns:wp14="http://schemas.microsoft.com/office/word/2010/wordml" wp14:textId="77777777">
+    <w:p/>
+    <w:p/>
+    <w:p>
       <w:pPr>
         <w:pStyle w:val="Heading2"/>
       </w:pPr>
     </w:p>
-    <w:p xmlns:wp14="http://schemas.microsoft.com/office/word/2010/wordml" wp14:textId="77777777"/>
+    <w:p/>
     <w:sectPr>
       <w:headerReference w:type="default" r:id="rId17"/>
       <w:footerReference w:type="even" r:id="rId18"/>
       <w:footerReference w:type="default" r:id="rId19"/>
-      <w:pgSz w:w="12240" w:h="15840" w:orient="portrait"/>
+      <w:pgSz w:w="12240" w:h="15840"/>
       <w:pgMar w:top="1440" w:right="1080" w:bottom="1440" w:left="1080" w:header="576" w:footer="432" w:gutter="0"/>
       <w:pgNumType w:start="0"/>
       <w:cols w:space="720"/>
@@ -4854,7 +5088,7 @@
 <file path=word/endnotes.xml><?xml version="1.0" encoding="utf-8"?>
 <w:endnotes xmlns:wpc="http://schemas.microsoft.com/office/word/2010/wordprocessingCanvas" xmlns:cx="http://schemas.microsoft.com/office/drawing/2014/chartex" xmlns:mc="http://schemas.openxmlformats.org/markup-compatibility/2006" xmlns:o="urn:schemas-microsoft-com:office:office" xmlns:r="http://schemas.openxmlformats.org/officeDocument/2006/relationships" xmlns:m="http://schemas.openxmlformats.org/officeDocument/2006/math" xmlns:v="urn:schemas-microsoft-com:vml" xmlns:wp14="http://schemas.microsoft.com/office/word/2010/wordprocessingDrawing" xmlns:wp="http://schemas.openxmlformats.org/drawingml/2006/wordprocessingDrawing" xmlns:w10="urn:schemas-microsoft-com:office:word" xmlns:w="http://schemas.openxmlformats.org/wordprocessingml/2006/main" xmlns:w14="http://schemas.microsoft.com/office/word/2010/wordml" xmlns:w15="http://schemas.microsoft.com/office/word/2012/wordml" xmlns:w16se="http://schemas.microsoft.com/office/word/2015/wordml/symex" xmlns:wpg="http://schemas.microsoft.com/office/word/2010/wordprocessingGroup" xmlns:wpi="http://schemas.microsoft.com/office/word/2010/wordprocessingInk" xmlns:wne="http://schemas.microsoft.com/office/word/2006/wordml" xmlns:wps="http://schemas.microsoft.com/office/word/2010/wordprocessingShape" mc:Ignorable="w14 w15 w16se wp14">
   <w:endnote w:type="separator" w:id="-1">
-    <w:p xmlns:wp14="http://schemas.microsoft.com/office/word/2010/wordml" wp14:textId="77777777">
+    <w:p>
       <w:pPr>
         <w:spacing w:after="0" w:line="240" w:lineRule="auto"/>
       </w:pPr>
@@ -4864,7 +5098,7 @@
     </w:p>
   </w:endnote>
   <w:endnote w:type="continuationSeparator" w:id="0">
-    <w:p xmlns:wp14="http://schemas.microsoft.com/office/word/2010/wordml" wp14:textId="77777777">
+    <w:p>
       <w:pPr>
         <w:spacing w:after="0" w:line="240" w:lineRule="auto"/>
       </w:pPr>
@@ -4877,13 +5111,13 @@
 </file>
 
 <file path=word/footer1.xml><?xml version="1.0" encoding="utf-8"?>
-<w:ftr xmlns:wpc="http://schemas.microsoft.com/office/word/2010/wordprocessingCanvas" xmlns:cx="http://schemas.microsoft.com/office/drawing/2014/chartex" xmlns:mc="http://schemas.openxmlformats.org/markup-compatibility/2006" xmlns:o="urn:schemas-microsoft-com:office:office" xmlns:r="http://schemas.openxmlformats.org/officeDocument/2006/relationships" xmlns:m="http://schemas.openxmlformats.org/officeDocument/2006/math" xmlns:v="urn:schemas-microsoft-com:vml" xmlns:wp14="http://schemas.microsoft.com/office/word/2010/wordprocessingDrawing" xmlns:wp="http://schemas.openxmlformats.org/drawingml/2006/wordprocessingDrawing" xmlns:w10="urn:schemas-microsoft-com:office:word" xmlns:w="http://schemas.openxmlformats.org/wordprocessingml/2006/main" xmlns:w14="http://schemas.microsoft.com/office/word/2010/wordml" xmlns:w15="http://schemas.microsoft.com/office/word/2012/wordml" xmlns:w16se="http://schemas.microsoft.com/office/word/2015/wordml/symex" xmlns:wpg="http://schemas.microsoft.com/office/word/2010/wordprocessingGroup" xmlns:wpi="http://schemas.microsoft.com/office/word/2010/wordprocessingInk" xmlns:wne="http://schemas.microsoft.com/office/word/2006/wordml" xmlns:wps="http://schemas.microsoft.com/office/word/2010/wordprocessingShape" xmlns:a="http://schemas.openxmlformats.org/drawingml/2006/main" xmlns:a14="http://schemas.microsoft.com/office/drawing/2010/main" mc:Ignorable="w14 w15 w16se wp14">
-  <w:p xmlns:wp14="http://schemas.microsoft.com/office/word/2010/wordml" wp14:textId="77777777">
+<w:ftr xmlns:wpc="http://schemas.microsoft.com/office/word/2010/wordprocessingCanvas" xmlns:cx="http://schemas.microsoft.com/office/drawing/2014/chartex" xmlns:mc="http://schemas.openxmlformats.org/markup-compatibility/2006" xmlns:o="urn:schemas-microsoft-com:office:office" xmlns:r="http://schemas.openxmlformats.org/officeDocument/2006/relationships" xmlns:m="http://schemas.openxmlformats.org/officeDocument/2006/math" xmlns:v="urn:schemas-microsoft-com:vml" xmlns:wp14="http://schemas.microsoft.com/office/word/2010/wordprocessingDrawing" xmlns:wp="http://schemas.openxmlformats.org/drawingml/2006/wordprocessingDrawing" xmlns:w10="urn:schemas-microsoft-com:office:word" xmlns:w="http://schemas.openxmlformats.org/wordprocessingml/2006/main" xmlns:w14="http://schemas.microsoft.com/office/word/2010/wordml" xmlns:w15="http://schemas.microsoft.com/office/word/2012/wordml" xmlns:w16se="http://schemas.microsoft.com/office/word/2015/wordml/symex" xmlns:wpg="http://schemas.microsoft.com/office/word/2010/wordprocessingGroup" xmlns:wpi="http://schemas.microsoft.com/office/word/2010/wordprocessingInk" xmlns:wne="http://schemas.microsoft.com/office/word/2006/wordml" xmlns:wps="http://schemas.microsoft.com/office/word/2010/wordprocessingShape" mc:Ignorable="w14 w15 w16se wp14">
+  <w:p>
     <w:pPr>
       <w:jc w:val="right"/>
     </w:pPr>
   </w:p>
-  <w:p xmlns:wp14="http://schemas.microsoft.com/office/word/2010/wordml" wp14:textId="77777777">
+  <w:p>
     <w:pPr>
       <w:jc w:val="right"/>
     </w:pPr>
@@ -4921,7 +5155,7 @@
       <w:t xml:space="preserve"> </w:t>
     </w:r>
   </w:p>
-  <w:p xmlns:wp14="http://schemas.microsoft.com/office/word/2010/wordml" wp14:textId="77777777">
+  <w:p>
     <w:pPr>
       <w:jc w:val="right"/>
     </w:pPr>
@@ -4933,7 +5167,7 @@
       <mc:AlternateContent>
         <mc:Choice Requires="wpg">
           <w:drawing>
-            <wp:inline xmlns:wp14="http://schemas.microsoft.com/office/word/2010/wordprocessingDrawing" distT="0" distB="0" distL="0" distR="0" wp14:anchorId="45E54D86" wp14:editId="08DBE460">
+            <wp:inline distT="0" distB="0" distL="0" distR="0" wp14:anchorId="45E54D86" wp14:editId="08DBE460">
               <wp:extent cx="2327910" cy="45085"/>
               <wp:effectExtent l="9525" t="9525" r="15240" b="12065"/>
               <wp:docPr id="3" name="Group 4"/>
@@ -5027,7 +5261,7 @@
             </wp:inline>
           </w:drawing>
         </mc:Choice>
-        <mc:Fallback>
+        <mc:Fallback xmlns:wp14="http://schemas.microsoft.com/office/word/2010/wordml" xmlns:a14="http://schemas.microsoft.com/office/drawing/2010/main" xmlns:a="http://schemas.openxmlformats.org/drawingml/2006/main">
           <w:pict w14:anchorId="0B6E9DD6">
             <v:group id="Group 4" style="width:183.3pt;height:3.55pt;mso-position-horizontal-relative:char;mso-position-vertical-relative:line" coordsize="3666,71" coordorigin="7606,15084" o:spid="_x0000_s1026" w14:anchorId="00F5B7A6" o:gfxdata="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">
               <v:shapetype id="_x0000_t32" coordsize="21600,21600" o:oned="t" filled="f" o:spt="32" path="m,l21600,21600e">
@@ -5043,7 +5277,7 @@
       </mc:AlternateContent>
     </w:r>
   </w:p>
-  <w:p xmlns:wp14="http://schemas.microsoft.com/office/word/2010/wordml" wp14:textId="77777777">
+  <w:p>
     <w:pPr>
       <w:pStyle w:val="NoSpacing"/>
       <w:rPr>
@@ -5052,10 +5286,10 @@
       </w:rPr>
     </w:pPr>
   </w:p>
-  <w:p xmlns:wp14="http://schemas.microsoft.com/office/word/2010/wordml" wp14:textId="77777777"/>
-  <w:p xmlns:wp14="http://schemas.microsoft.com/office/word/2010/wordml" wp14:textId="77777777"/>
-  <w:p xmlns:wp14="http://schemas.microsoft.com/office/word/2010/wordml" wp14:textId="77777777"/>
-  <w:p xmlns:wp14="http://schemas.microsoft.com/office/word/2010/wordml" wp14:textId="77777777"/>
+  <w:p/>
+  <w:p/>
+  <w:p/>
+  <w:p/>
 </w:ftr>
 </file>
 
@@ -5075,7 +5309,7 @@
       </w:rPr>
     </w:sdtEndPr>
     <w:sdtContent>
-      <w:p xmlns:wp14="http://schemas.microsoft.com/office/word/2010/wordml" wp14:textId="77777777">
+      <w:p>
         <w:pPr>
           <w:pStyle w:val="Footer"/>
           <w:jc w:val="right"/>
@@ -5093,7 +5327,7 @@
           <w:rPr>
             <w:noProof/>
           </w:rPr>
-          <w:t>12</w:t>
+          <w:t>13</w:t>
         </w:r>
         <w:r>
           <w:rPr>
@@ -5104,14 +5338,14 @@
       </w:p>
     </w:sdtContent>
   </w:sdt>
-  <w:p xmlns:wp14="http://schemas.microsoft.com/office/word/2010/wordml" wp14:textId="77777777"/>
+  <w:p/>
 </w:ftr>
 </file>
 
 <file path=word/footnotes.xml><?xml version="1.0" encoding="utf-8"?>
 <w:footnotes xmlns:wpc="http://schemas.microsoft.com/office/word/2010/wordprocessingCanvas" xmlns:cx="http://schemas.microsoft.com/office/drawing/2014/chartex" xmlns:mc="http://schemas.openxmlformats.org/markup-compatibility/2006" xmlns:o="urn:schemas-microsoft-com:office:office" xmlns:r="http://schemas.openxmlformats.org/officeDocument/2006/relationships" xmlns:m="http://schemas.openxmlformats.org/officeDocument/2006/math" xmlns:v="urn:schemas-microsoft-com:vml" xmlns:wp14="http://schemas.microsoft.com/office/word/2010/wordprocessingDrawing" xmlns:wp="http://schemas.openxmlformats.org/drawingml/2006/wordprocessingDrawing" xmlns:w10="urn:schemas-microsoft-com:office:word" xmlns:w="http://schemas.openxmlformats.org/wordprocessingml/2006/main" xmlns:w14="http://schemas.microsoft.com/office/word/2010/wordml" xmlns:w15="http://schemas.microsoft.com/office/word/2012/wordml" xmlns:w16se="http://schemas.microsoft.com/office/word/2015/wordml/symex" xmlns:wpg="http://schemas.microsoft.com/office/word/2010/wordprocessingGroup" xmlns:wpi="http://schemas.microsoft.com/office/word/2010/wordprocessingInk" xmlns:wne="http://schemas.microsoft.com/office/word/2006/wordml" xmlns:wps="http://schemas.microsoft.com/office/word/2010/wordprocessingShape" mc:Ignorable="w14 w15 w16se wp14">
   <w:footnote w:type="separator" w:id="-1">
-    <w:p xmlns:wp14="http://schemas.microsoft.com/office/word/2010/wordml" wp14:textId="77777777">
+    <w:p>
       <w:pPr>
         <w:spacing w:after="0" w:line="240" w:lineRule="auto"/>
       </w:pPr>
@@ -5121,7 +5355,7 @@
     </w:p>
   </w:footnote>
   <w:footnote w:type="continuationSeparator" w:id="0">
-    <w:p xmlns:wp14="http://schemas.microsoft.com/office/word/2010/wordml" wp14:textId="77777777">
+    <w:p>
       <w:pPr>
         <w:spacing w:after="0" w:line="240" w:lineRule="auto"/>
       </w:pPr>
@@ -5147,17 +5381,17 @@
     </w:sdtPr>
     <w:sdtEndPr/>
     <w:sdtContent>
-      <w:p xmlns:wp14="http://schemas.microsoft.com/office/word/2010/wordml" wp14:textId="77777777" wp14:noSpellErr="1">
+      <w:p>
         <w:pPr>
           <w:spacing w:after="0"/>
           <w:jc w:val="center"/>
           <w:rPr>
-            <w:color w:val="E4E9EF" w:themeColor="background2" w:themeTint="FF" w:themeShade="FF"/>
+            <w:color w:val="E4E9EF" w:themeColor="background2"/>
           </w:rPr>
         </w:pPr>
         <w:r>
           <w:rPr>
-            <w:color w:val="6076B4" w:themeColor="accent1" w:themeTint="FF" w:themeShade="FF"/>
+            <w:color w:val="6076B4" w:themeColor="accent1"/>
             <w:lang w:val="en-GB"/>
           </w:rPr>
           <w:t>Logbook for ISD</w:t>
@@ -5165,7 +5399,7 @@
       </w:p>
     </w:sdtContent>
   </w:sdt>
-  <w:p xmlns:wp14="http://schemas.microsoft.com/office/word/2010/wordml" wp14:textId="77777777">
+  <w:p>
     <w:pPr>
       <w:jc w:val="center"/>
       <w:rPr>
@@ -5203,7 +5437,7 @@
       <w:sym w:font="Symbol" w:char="F0B7"/>
     </w:r>
   </w:p>
-  <w:p xmlns:wp14="http://schemas.microsoft.com/office/word/2010/wordml" wp14:textId="77777777"/>
+  <w:p/>
 </w:hdr>
 </file>
 
@@ -6427,11 +6661,11 @@
 </file>
 
 <file path=word/styles.xml><?xml version="1.0" encoding="utf-8"?>
-<w:styles xmlns:wp14="http://schemas.microsoft.com/office/word/2010/wordprocessingDrawing" xmlns:mc="http://schemas.openxmlformats.org/markup-compatibility/2006" xmlns:r="http://schemas.openxmlformats.org/officeDocument/2006/relationships" xmlns:w="http://schemas.openxmlformats.org/wordprocessingml/2006/main" xmlns:w14="http://schemas.microsoft.com/office/word/2010/wordml" xmlns:w15="http://schemas.microsoft.com/office/word/2012/wordml" xmlns:w16se="http://schemas.microsoft.com/office/word/2015/wordml/symex" mc:Ignorable="w14 w15 w16se wp14">
+<w:styles xmlns:mc="http://schemas.openxmlformats.org/markup-compatibility/2006" xmlns:r="http://schemas.openxmlformats.org/officeDocument/2006/relationships" xmlns:w="http://schemas.openxmlformats.org/wordprocessingml/2006/main" xmlns:w14="http://schemas.microsoft.com/office/word/2010/wordml" xmlns:w15="http://schemas.microsoft.com/office/word/2012/wordml" xmlns:w16se="http://schemas.microsoft.com/office/word/2015/wordml/symex" mc:Ignorable="w14 w15 w16se">
   <w:docDefaults>
     <w:rPrDefault>
       <w:rPr>
-        <w:rFonts w:asciiTheme="minorHAnsi" w:hAnsiTheme="minorHAnsi" w:eastAsiaTheme="minorEastAsia" w:cstheme="minorBidi"/>
+        <w:rFonts w:asciiTheme="minorHAnsi" w:eastAsiaTheme="minorEastAsia" w:hAnsiTheme="minorHAnsi" w:cstheme="minorBidi"/>
         <w:sz w:val="22"/>
         <w:szCs w:val="22"/>
         <w:lang w:val="en-US" w:eastAsia="en-US" w:bidi="ar-SA"/>
@@ -6446,14 +6680,14 @@
   <w:latentStyles w:defLockedState="0" w:defUIPriority="99" w:defSemiHidden="0" w:defUnhideWhenUsed="0" w:defQFormat="0" w:count="371">
     <w:lsdException w:name="Normal" w:uiPriority="0" w:qFormat="1"/>
     <w:lsdException w:name="heading 1" w:uiPriority="9" w:qFormat="1"/>
-    <w:lsdException w:name="heading 2" w:uiPriority="9" w:semiHidden="1" w:unhideWhenUsed="1" w:qFormat="1"/>
-    <w:lsdException w:name="heading 3" w:uiPriority="9" w:semiHidden="1" w:unhideWhenUsed="1" w:qFormat="1"/>
-    <w:lsdException w:name="heading 4" w:uiPriority="9" w:semiHidden="1" w:unhideWhenUsed="1" w:qFormat="1"/>
-    <w:lsdException w:name="heading 5" w:uiPriority="9" w:semiHidden="1" w:unhideWhenUsed="1" w:qFormat="1"/>
-    <w:lsdException w:name="heading 6" w:uiPriority="9" w:semiHidden="1" w:unhideWhenUsed="1" w:qFormat="1"/>
-    <w:lsdException w:name="heading 7" w:uiPriority="9" w:semiHidden="1" w:unhideWhenUsed="1" w:qFormat="1"/>
-    <w:lsdException w:name="heading 8" w:uiPriority="9" w:semiHidden="1" w:unhideWhenUsed="1" w:qFormat="1"/>
-    <w:lsdException w:name="heading 9" w:uiPriority="9" w:semiHidden="1" w:unhideWhenUsed="1" w:qFormat="1"/>
+    <w:lsdException w:name="heading 2" w:semiHidden="1" w:uiPriority="9" w:unhideWhenUsed="1" w:qFormat="1"/>
+    <w:lsdException w:name="heading 3" w:semiHidden="1" w:uiPriority="9" w:unhideWhenUsed="1" w:qFormat="1"/>
+    <w:lsdException w:name="heading 4" w:semiHidden="1" w:uiPriority="9" w:unhideWhenUsed="1" w:qFormat="1"/>
+    <w:lsdException w:name="heading 5" w:semiHidden="1" w:uiPriority="9" w:unhideWhenUsed="1" w:qFormat="1"/>
+    <w:lsdException w:name="heading 6" w:semiHidden="1" w:uiPriority="9" w:unhideWhenUsed="1" w:qFormat="1"/>
+    <w:lsdException w:name="heading 7" w:semiHidden="1" w:uiPriority="9" w:unhideWhenUsed="1" w:qFormat="1"/>
+    <w:lsdException w:name="heading 8" w:semiHidden="1" w:uiPriority="9" w:unhideWhenUsed="1" w:qFormat="1"/>
+    <w:lsdException w:name="heading 9" w:semiHidden="1" w:uiPriority="9" w:unhideWhenUsed="1" w:qFormat="1"/>
     <w:lsdException w:name="index 1" w:semiHidden="1" w:unhideWhenUsed="1"/>
     <w:lsdException w:name="index 2" w:semiHidden="1" w:unhideWhenUsed="1"/>
     <w:lsdException w:name="index 3" w:semiHidden="1" w:unhideWhenUsed="1"/>
@@ -6463,22 +6697,22 @@
     <w:lsdException w:name="index 7" w:semiHidden="1" w:unhideWhenUsed="1"/>
     <w:lsdException w:name="index 8" w:semiHidden="1" w:unhideWhenUsed="1"/>
     <w:lsdException w:name="index 9" w:semiHidden="1" w:unhideWhenUsed="1"/>
-    <w:lsdException w:name="toc 1" w:uiPriority="39" w:semiHidden="1" w:unhideWhenUsed="1"/>
-    <w:lsdException w:name="toc 2" w:uiPriority="39" w:semiHidden="1" w:unhideWhenUsed="1"/>
-    <w:lsdException w:name="toc 3" w:uiPriority="39" w:semiHidden="1" w:unhideWhenUsed="1"/>
-    <w:lsdException w:name="toc 4" w:uiPriority="39" w:semiHidden="1" w:unhideWhenUsed="1"/>
-    <w:lsdException w:name="toc 5" w:uiPriority="39" w:semiHidden="1" w:unhideWhenUsed="1"/>
-    <w:lsdException w:name="toc 6" w:uiPriority="39" w:semiHidden="1" w:unhideWhenUsed="1"/>
-    <w:lsdException w:name="toc 7" w:uiPriority="39" w:semiHidden="1" w:unhideWhenUsed="1"/>
-    <w:lsdException w:name="toc 8" w:uiPriority="39" w:semiHidden="1" w:unhideWhenUsed="1"/>
-    <w:lsdException w:name="toc 9" w:uiPriority="39" w:semiHidden="1" w:unhideWhenUsed="1"/>
+    <w:lsdException w:name="toc 1" w:semiHidden="1" w:uiPriority="39" w:unhideWhenUsed="1"/>
+    <w:lsdException w:name="toc 2" w:semiHidden="1" w:uiPriority="39" w:unhideWhenUsed="1"/>
+    <w:lsdException w:name="toc 3" w:semiHidden="1" w:uiPriority="39" w:unhideWhenUsed="1"/>
+    <w:lsdException w:name="toc 4" w:semiHidden="1" w:uiPriority="39" w:unhideWhenUsed="1"/>
+    <w:lsdException w:name="toc 5" w:semiHidden="1" w:uiPriority="39" w:unhideWhenUsed="1"/>
+    <w:lsdException w:name="toc 6" w:semiHidden="1" w:uiPriority="39" w:unhideWhenUsed="1"/>
+    <w:lsdException w:name="toc 7" w:semiHidden="1" w:uiPriority="39" w:unhideWhenUsed="1"/>
+    <w:lsdException w:name="toc 8" w:semiHidden="1" w:uiPriority="39" w:unhideWhenUsed="1"/>
+    <w:lsdException w:name="toc 9" w:semiHidden="1" w:uiPriority="39" w:unhideWhenUsed="1"/>
     <w:lsdException w:name="Normal Indent" w:semiHidden="1" w:unhideWhenUsed="1"/>
     <w:lsdException w:name="footnote text" w:semiHidden="1" w:unhideWhenUsed="1"/>
     <w:lsdException w:name="annotation text" w:semiHidden="1" w:unhideWhenUsed="1"/>
     <w:lsdException w:name="header" w:semiHidden="1" w:unhideWhenUsed="1"/>
     <w:lsdException w:name="footer" w:semiHidden="1" w:unhideWhenUsed="1"/>
     <w:lsdException w:name="index heading" w:semiHidden="1" w:unhideWhenUsed="1"/>
-    <w:lsdException w:name="caption" w:uiPriority="35" w:semiHidden="1" w:unhideWhenUsed="1" w:qFormat="1"/>
+    <w:lsdException w:name="caption" w:semiHidden="1" w:uiPriority="35" w:unhideWhenUsed="1" w:qFormat="1"/>
     <w:lsdException w:name="table of figures" w:semiHidden="1" w:unhideWhenUsed="1"/>
     <w:lsdException w:name="envelope address" w:semiHidden="1" w:unhideWhenUsed="1"/>
     <w:lsdException w:name="envelope return" w:semiHidden="1" w:unhideWhenUsed="1"/>
@@ -6509,7 +6743,7 @@
     <w:lsdException w:name="Title" w:uiPriority="10" w:qFormat="1"/>
     <w:lsdException w:name="Closing" w:semiHidden="1" w:unhideWhenUsed="1"/>
     <w:lsdException w:name="Signature" w:semiHidden="1" w:unhideWhenUsed="1"/>
-    <w:lsdException w:name="Default Paragraph Font" w:uiPriority="1" w:semiHidden="1" w:unhideWhenUsed="1"/>
+    <w:lsdException w:name="Default Paragraph Font" w:semiHidden="1" w:uiPriority="1" w:unhideWhenUsed="1"/>
     <w:lsdException w:name="Body Text" w:semiHidden="1" w:unhideWhenUsed="1"/>
     <w:lsdException w:name="Body Text Indent" w:semiHidden="1" w:unhideWhenUsed="1"/>
     <w:lsdException w:name="List Continue" w:semiHidden="1" w:unhideWhenUsed="1"/>
@@ -6709,8 +6943,8 @@
     <w:lsdException w:name="Subtle Reference" w:uiPriority="31" w:qFormat="1"/>
     <w:lsdException w:name="Intense Reference" w:uiPriority="32" w:qFormat="1"/>
     <w:lsdException w:name="Book Title" w:uiPriority="33" w:qFormat="1"/>
-    <w:lsdException w:name="Bibliography" w:uiPriority="37" w:semiHidden="1" w:unhideWhenUsed="1"/>
-    <w:lsdException w:name="TOC Heading" w:uiPriority="39" w:semiHidden="1" w:unhideWhenUsed="1" w:qFormat="1"/>
+    <w:lsdException w:name="Bibliography" w:semiHidden="1" w:uiPriority="37" w:unhideWhenUsed="1"/>
+    <w:lsdException w:name="TOC Heading" w:semiHidden="1" w:uiPriority="39" w:unhideWhenUsed="1" w:qFormat="1"/>
     <w:lsdException w:name="Plain Table 1" w:uiPriority="41"/>
     <w:lsdException w:name="Plain Table 2" w:uiPriority="42"/>
     <w:lsdException w:name="Plain Table 3" w:uiPriority="43"/>
@@ -6816,7 +7050,7 @@
     <w:lsdException w:name="List Table 6 Colorful Accent 6" w:uiPriority="51"/>
     <w:lsdException w:name="List Table 7 Colorful Accent 6" w:uiPriority="52"/>
   </w:latentStyles>
-  <w:style w:type="paragraph" w:styleId="Normal" w:default="1">
+  <w:style w:type="paragraph" w:default="1" w:styleId="Normal">
     <w:name w:val="Normal"/>
     <w:qFormat/>
   </w:style>
@@ -6834,7 +7068,7 @@
       <w:outlineLvl w:val="0"/>
     </w:pPr>
     <w:rPr>
-      <w:rFonts w:asciiTheme="majorHAnsi" w:hAnsiTheme="majorHAnsi" w:eastAsiaTheme="majorEastAsia" w:cstheme="majorBidi"/>
+      <w:rFonts w:asciiTheme="majorHAnsi" w:eastAsiaTheme="majorEastAsia" w:hAnsiTheme="majorHAnsi" w:cstheme="majorBidi"/>
       <w:bCs/>
       <w:i/>
       <w:color w:val="6076B4" w:themeColor="accent1"/>
@@ -6857,7 +7091,7 @@
       <w:outlineLvl w:val="1"/>
     </w:pPr>
     <w:rPr>
-      <w:rFonts w:asciiTheme="majorHAnsi" w:hAnsiTheme="majorHAnsi" w:eastAsiaTheme="majorEastAsia" w:cstheme="majorBidi"/>
+      <w:rFonts w:asciiTheme="majorHAnsi" w:eastAsiaTheme="majorEastAsia" w:hAnsiTheme="majorHAnsi" w:cstheme="majorBidi"/>
       <w:bCs/>
       <w:color w:val="2F5897" w:themeColor="text2"/>
       <w:sz w:val="28"/>
@@ -6879,7 +7113,7 @@
       <w:outlineLvl w:val="2"/>
     </w:pPr>
     <w:rPr>
-      <w:rFonts w:asciiTheme="majorHAnsi" w:hAnsiTheme="majorHAnsi" w:eastAsiaTheme="majorEastAsia" w:cstheme="majorBidi"/>
+      <w:rFonts w:asciiTheme="majorHAnsi" w:eastAsiaTheme="majorEastAsia" w:hAnsiTheme="majorHAnsi" w:cstheme="majorBidi"/>
       <w:bCs/>
       <w:i/>
       <w:color w:val="2F5897" w:themeColor="text2"/>
@@ -6902,7 +7136,7 @@
       <w:outlineLvl w:val="3"/>
     </w:pPr>
     <w:rPr>
-      <w:rFonts w:asciiTheme="majorHAnsi" w:hAnsiTheme="majorHAnsi" w:eastAsiaTheme="majorEastAsia" w:cstheme="majorBidi"/>
+      <w:rFonts w:asciiTheme="majorHAnsi" w:eastAsiaTheme="majorEastAsia" w:hAnsiTheme="majorHAnsi" w:cstheme="majorBidi"/>
       <w:bCs/>
       <w:i/>
       <w:iCs/>
@@ -6926,7 +7160,7 @@
       <w:outlineLvl w:val="4"/>
     </w:pPr>
     <w:rPr>
-      <w:rFonts w:asciiTheme="majorHAnsi" w:hAnsiTheme="majorHAnsi" w:eastAsiaTheme="majorEastAsia" w:cstheme="majorBidi"/>
+      <w:rFonts w:asciiTheme="majorHAnsi" w:eastAsiaTheme="majorEastAsia" w:hAnsiTheme="majorHAnsi" w:cstheme="majorBidi"/>
       <w:color w:val="000000"/>
     </w:rPr>
   </w:style>
@@ -6946,7 +7180,7 @@
       <w:outlineLvl w:val="5"/>
     </w:pPr>
     <w:rPr>
-      <w:rFonts w:asciiTheme="majorHAnsi" w:hAnsiTheme="majorHAnsi" w:eastAsiaTheme="majorEastAsia" w:cstheme="majorBidi"/>
+      <w:rFonts w:asciiTheme="majorHAnsi" w:eastAsiaTheme="majorEastAsia" w:hAnsiTheme="majorHAnsi" w:cstheme="majorBidi"/>
       <w:i/>
       <w:iCs/>
       <w:color w:val="000000"/>
@@ -6969,7 +7203,7 @@
       <w:outlineLvl w:val="6"/>
     </w:pPr>
     <w:rPr>
-      <w:rFonts w:asciiTheme="majorHAnsi" w:hAnsiTheme="majorHAnsi" w:eastAsiaTheme="majorEastAsia" w:cstheme="majorBidi"/>
+      <w:rFonts w:asciiTheme="majorHAnsi" w:eastAsiaTheme="majorEastAsia" w:hAnsiTheme="majorHAnsi" w:cstheme="majorBidi"/>
       <w:i/>
       <w:iCs/>
       <w:color w:val="000000"/>
@@ -6992,7 +7226,7 @@
       <w:outlineLvl w:val="7"/>
     </w:pPr>
     <w:rPr>
-      <w:rFonts w:asciiTheme="majorHAnsi" w:hAnsiTheme="majorHAnsi" w:eastAsiaTheme="majorEastAsia" w:cstheme="majorBidi"/>
+      <w:rFonts w:asciiTheme="majorHAnsi" w:eastAsiaTheme="majorEastAsia" w:hAnsiTheme="majorHAnsi" w:cstheme="majorBidi"/>
       <w:color w:val="000000"/>
       <w:sz w:val="20"/>
       <w:szCs w:val="20"/>
@@ -7014,7 +7248,7 @@
       <w:outlineLvl w:val="8"/>
     </w:pPr>
     <w:rPr>
-      <w:rFonts w:asciiTheme="majorHAnsi" w:hAnsiTheme="majorHAnsi" w:eastAsiaTheme="majorEastAsia" w:cstheme="majorBidi"/>
+      <w:rFonts w:asciiTheme="majorHAnsi" w:eastAsiaTheme="majorEastAsia" w:hAnsiTheme="majorHAnsi" w:cstheme="majorBidi"/>
       <w:i/>
       <w:iCs/>
       <w:color w:val="000000"/>
@@ -7022,13 +7256,13 @@
       <w:szCs w:val="20"/>
     </w:rPr>
   </w:style>
-  <w:style w:type="character" w:styleId="DefaultParagraphFont" w:default="1">
+  <w:style w:type="character" w:default="1" w:styleId="DefaultParagraphFont">
     <w:name w:val="Default Paragraph Font"/>
     <w:uiPriority w:val="1"/>
     <w:semiHidden/>
     <w:unhideWhenUsed/>
   </w:style>
-  <w:style w:type="table" w:styleId="TableNormal" w:default="1">
+  <w:style w:type="table" w:default="1" w:styleId="TableNormal">
     <w:name w:val="Normal Table"/>
     <w:uiPriority w:val="99"/>
     <w:semiHidden/>
@@ -7043,19 +7277,19 @@
       </w:tblCellMar>
     </w:tblPr>
   </w:style>
-  <w:style w:type="numbering" w:styleId="NoList" w:default="1">
+  <w:style w:type="numbering" w:default="1" w:styleId="NoList">
     <w:name w:val="No List"/>
     <w:uiPriority w:val="99"/>
     <w:semiHidden/>
     <w:unhideWhenUsed/>
   </w:style>
-  <w:style w:type="character" w:styleId="Heading1Char" w:customStyle="1">
+  <w:style w:type="character" w:customStyle="1" w:styleId="Heading1Char">
     <w:name w:val="Heading 1 Char"/>
     <w:basedOn w:val="DefaultParagraphFont"/>
     <w:link w:val="Heading1"/>
     <w:uiPriority w:val="9"/>
     <w:rPr>
-      <w:rFonts w:asciiTheme="majorHAnsi" w:hAnsiTheme="majorHAnsi" w:eastAsiaTheme="majorEastAsia" w:cstheme="majorBidi"/>
+      <w:rFonts w:asciiTheme="majorHAnsi" w:eastAsiaTheme="majorEastAsia" w:hAnsiTheme="majorHAnsi" w:cstheme="majorBidi"/>
       <w:bCs/>
       <w:i/>
       <w:color w:val="auto"/>
@@ -7063,26 +7297,26 @@
       <w:szCs w:val="32"/>
     </w:rPr>
   </w:style>
-  <w:style w:type="character" w:styleId="Heading2Char" w:customStyle="1">
+  <w:style w:type="character" w:customStyle="1" w:styleId="Heading2Char">
     <w:name w:val="Heading 2 Char"/>
     <w:basedOn w:val="DefaultParagraphFont"/>
     <w:link w:val="Heading2"/>
     <w:uiPriority w:val="9"/>
     <w:rPr>
-      <w:rFonts w:asciiTheme="majorHAnsi" w:hAnsiTheme="majorHAnsi" w:eastAsiaTheme="majorEastAsia" w:cstheme="majorBidi"/>
+      <w:rFonts w:asciiTheme="majorHAnsi" w:eastAsiaTheme="majorEastAsia" w:hAnsiTheme="majorHAnsi" w:cstheme="majorBidi"/>
       <w:bCs/>
       <w:color w:val="auto"/>
       <w:sz w:val="28"/>
       <w:szCs w:val="26"/>
     </w:rPr>
   </w:style>
-  <w:style w:type="character" w:styleId="Heading3Char" w:customStyle="1">
+  <w:style w:type="character" w:customStyle="1" w:styleId="Heading3Char">
     <w:name w:val="Heading 3 Char"/>
     <w:basedOn w:val="DefaultParagraphFont"/>
     <w:link w:val="Heading3"/>
     <w:uiPriority w:val="9"/>
     <w:rPr>
-      <w:rFonts w:asciiTheme="majorHAnsi" w:hAnsiTheme="majorHAnsi" w:eastAsiaTheme="majorEastAsia" w:cstheme="majorBidi"/>
+      <w:rFonts w:asciiTheme="majorHAnsi" w:eastAsiaTheme="majorEastAsia" w:hAnsiTheme="majorHAnsi" w:cstheme="majorBidi"/>
       <w:bCs/>
       <w:i/>
       <w:color w:val="auto"/>
@@ -7101,7 +7335,7 @@
       <w:contextualSpacing/>
     </w:pPr>
     <w:rPr>
-      <w:rFonts w:asciiTheme="majorHAnsi" w:hAnsiTheme="majorHAnsi" w:eastAsiaTheme="majorEastAsia" w:cstheme="majorBidi"/>
+      <w:rFonts w:asciiTheme="majorHAnsi" w:eastAsiaTheme="majorEastAsia" w:hAnsiTheme="majorHAnsi" w:cstheme="majorBidi"/>
       <w:color w:val="2F5897" w:themeColor="text2"/>
       <w:spacing w:val="5"/>
       <w:kern w:val="28"/>
@@ -7111,13 +7345,13 @@
       <w14:cntxtAlts/>
     </w:rPr>
   </w:style>
-  <w:style w:type="character" w:styleId="TitleChar" w:customStyle="1">
+  <w:style w:type="character" w:customStyle="1" w:styleId="TitleChar">
     <w:name w:val="Title Char"/>
     <w:basedOn w:val="DefaultParagraphFont"/>
     <w:link w:val="Title"/>
     <w:uiPriority w:val="10"/>
     <w:rPr>
-      <w:rFonts w:asciiTheme="majorHAnsi" w:hAnsiTheme="majorHAnsi" w:eastAsiaTheme="majorEastAsia" w:cstheme="majorBidi"/>
+      <w:rFonts w:asciiTheme="majorHAnsi" w:eastAsiaTheme="majorEastAsia" w:hAnsiTheme="majorHAnsi" w:cstheme="majorBidi"/>
       <w:color w:val="auto"/>
       <w:spacing w:val="5"/>
       <w:kern w:val="28"/>
@@ -7148,7 +7382,7 @@
       <w:szCs w:val="24"/>
     </w:rPr>
   </w:style>
-  <w:style w:type="character" w:styleId="SubtitleChar" w:customStyle="1">
+  <w:style w:type="character" w:customStyle="1" w:styleId="SubtitleChar">
     <w:name w:val="Subtitle Char"/>
     <w:basedOn w:val="DefaultParagraphFont"/>
     <w:link w:val="Subtitle"/>
@@ -7175,7 +7409,7 @@
       </w:tabs>
     </w:pPr>
   </w:style>
-  <w:style w:type="character" w:styleId="HeaderChar" w:customStyle="1">
+  <w:style w:type="character" w:customStyle="1" w:styleId="HeaderChar">
     <w:name w:val="Header Char"/>
     <w:basedOn w:val="DefaultParagraphFont"/>
     <w:link w:val="Header"/>
@@ -7193,7 +7427,7 @@
       <w:spacing w:after="0" w:line="240" w:lineRule="auto"/>
     </w:pPr>
   </w:style>
-  <w:style w:type="character" w:styleId="NoSpacingChar" w:customStyle="1">
+  <w:style w:type="character" w:customStyle="1" w:styleId="NoSpacingChar">
     <w:name w:val="No Spacing Char"/>
     <w:basedOn w:val="DefaultParagraphFont"/>
     <w:link w:val="NoSpacing"/>
@@ -7215,26 +7449,26 @@
       <w:szCs w:val="16"/>
     </w:rPr>
   </w:style>
-  <w:style w:type="character" w:styleId="BalloonTextChar" w:customStyle="1">
+  <w:style w:type="character" w:customStyle="1" w:styleId="BalloonTextChar">
     <w:name w:val="Balloon Text Char"/>
     <w:basedOn w:val="DefaultParagraphFont"/>
     <w:link w:val="BalloonText"/>
     <w:uiPriority w:val="99"/>
     <w:semiHidden/>
     <w:rPr>
-      <w:rFonts w:ascii="Tahoma" w:hAnsi="Tahoma" w:cs="Tahoma" w:eastAsiaTheme="minorEastAsia"/>
+      <w:rFonts w:ascii="Tahoma" w:eastAsiaTheme="minorEastAsia" w:hAnsi="Tahoma" w:cs="Tahoma"/>
       <w:sz w:val="16"/>
       <w:szCs w:val="16"/>
     </w:rPr>
   </w:style>
-  <w:style w:type="character" w:styleId="Heading4Char" w:customStyle="1">
+  <w:style w:type="character" w:customStyle="1" w:styleId="Heading4Char">
     <w:name w:val="Heading 4 Char"/>
     <w:basedOn w:val="DefaultParagraphFont"/>
     <w:link w:val="Heading4"/>
     <w:uiPriority w:val="9"/>
     <w:semiHidden/>
     <w:rPr>
-      <w:rFonts w:asciiTheme="majorHAnsi" w:hAnsiTheme="majorHAnsi" w:eastAsiaTheme="majorEastAsia" w:cstheme="majorBidi"/>
+      <w:rFonts w:asciiTheme="majorHAnsi" w:eastAsiaTheme="majorEastAsia" w:hAnsiTheme="majorHAnsi" w:cstheme="majorBidi"/>
       <w:bCs/>
       <w:i/>
       <w:iCs/>
@@ -7242,66 +7476,66 @@
       <w:sz w:val="23"/>
     </w:rPr>
   </w:style>
-  <w:style w:type="character" w:styleId="Heading5Char" w:customStyle="1">
+  <w:style w:type="character" w:customStyle="1" w:styleId="Heading5Char">
     <w:name w:val="Heading 5 Char"/>
     <w:basedOn w:val="DefaultParagraphFont"/>
     <w:link w:val="Heading5"/>
     <w:uiPriority w:val="9"/>
     <w:semiHidden/>
     <w:rPr>
-      <w:rFonts w:asciiTheme="majorHAnsi" w:hAnsiTheme="majorHAnsi" w:eastAsiaTheme="majorEastAsia" w:cstheme="majorBidi"/>
+      <w:rFonts w:asciiTheme="majorHAnsi" w:eastAsiaTheme="majorEastAsia" w:hAnsiTheme="majorHAnsi" w:cstheme="majorBidi"/>
       <w:color w:val="000000"/>
     </w:rPr>
   </w:style>
-  <w:style w:type="character" w:styleId="Heading6Char" w:customStyle="1">
+  <w:style w:type="character" w:customStyle="1" w:styleId="Heading6Char">
     <w:name w:val="Heading 6 Char"/>
     <w:basedOn w:val="DefaultParagraphFont"/>
     <w:link w:val="Heading6"/>
     <w:uiPriority w:val="9"/>
     <w:semiHidden/>
     <w:rPr>
-      <w:rFonts w:asciiTheme="majorHAnsi" w:hAnsiTheme="majorHAnsi" w:eastAsiaTheme="majorEastAsia" w:cstheme="majorBidi"/>
+      <w:rFonts w:asciiTheme="majorHAnsi" w:eastAsiaTheme="majorEastAsia" w:hAnsiTheme="majorHAnsi" w:cstheme="majorBidi"/>
       <w:i/>
       <w:iCs/>
       <w:color w:val="000000"/>
       <w:sz w:val="21"/>
     </w:rPr>
   </w:style>
-  <w:style w:type="character" w:styleId="Heading7Char" w:customStyle="1">
+  <w:style w:type="character" w:customStyle="1" w:styleId="Heading7Char">
     <w:name w:val="Heading 7 Char"/>
     <w:basedOn w:val="DefaultParagraphFont"/>
     <w:link w:val="Heading7"/>
     <w:uiPriority w:val="9"/>
     <w:semiHidden/>
     <w:rPr>
-      <w:rFonts w:asciiTheme="majorHAnsi" w:hAnsiTheme="majorHAnsi" w:eastAsiaTheme="majorEastAsia" w:cstheme="majorBidi"/>
+      <w:rFonts w:asciiTheme="majorHAnsi" w:eastAsiaTheme="majorEastAsia" w:hAnsiTheme="majorHAnsi" w:cstheme="majorBidi"/>
       <w:i/>
       <w:iCs/>
       <w:color w:val="000000"/>
       <w:sz w:val="21"/>
     </w:rPr>
   </w:style>
-  <w:style w:type="character" w:styleId="Heading8Char" w:customStyle="1">
+  <w:style w:type="character" w:customStyle="1" w:styleId="Heading8Char">
     <w:name w:val="Heading 8 Char"/>
     <w:basedOn w:val="DefaultParagraphFont"/>
     <w:link w:val="Heading8"/>
     <w:uiPriority w:val="9"/>
     <w:semiHidden/>
     <w:rPr>
-      <w:rFonts w:asciiTheme="majorHAnsi" w:hAnsiTheme="majorHAnsi" w:eastAsiaTheme="majorEastAsia" w:cstheme="majorBidi"/>
+      <w:rFonts w:asciiTheme="majorHAnsi" w:eastAsiaTheme="majorEastAsia" w:hAnsiTheme="majorHAnsi" w:cstheme="majorBidi"/>
       <w:color w:val="000000"/>
       <w:sz w:val="20"/>
       <w:szCs w:val="20"/>
     </w:rPr>
   </w:style>
-  <w:style w:type="character" w:styleId="Heading9Char" w:customStyle="1">
+  <w:style w:type="character" w:customStyle="1" w:styleId="Heading9Char">
     <w:name w:val="Heading 9 Char"/>
     <w:basedOn w:val="DefaultParagraphFont"/>
     <w:link w:val="Heading9"/>
     <w:uiPriority w:val="9"/>
     <w:semiHidden/>
     <w:rPr>
-      <w:rFonts w:asciiTheme="majorHAnsi" w:hAnsiTheme="majorHAnsi" w:eastAsiaTheme="majorEastAsia" w:cstheme="majorBidi"/>
+      <w:rFonts w:asciiTheme="majorHAnsi" w:eastAsiaTheme="majorEastAsia" w:hAnsiTheme="majorHAnsi" w:cstheme="majorBidi"/>
       <w:i/>
       <w:iCs/>
       <w:color w:val="000000"/>
@@ -7385,7 +7619,7 @@
       <w:lang w:bidi="hi-IN"/>
     </w:rPr>
   </w:style>
-  <w:style w:type="character" w:styleId="QuoteChar" w:customStyle="1">
+  <w:style w:type="character" w:customStyle="1" w:styleId="QuoteChar">
     <w:name w:val="Quote Char"/>
     <w:basedOn w:val="DefaultParagraphFont"/>
     <w:link w:val="Quote"/>
@@ -7408,10 +7642,10 @@
     <w:qFormat/>
     <w:pPr>
       <w:pBdr>
-        <w:top w:val="single" w:color="6076B4" w:themeColor="accent1" w:sz="36" w:space="8"/>
-        <w:left w:val="single" w:color="6076B4" w:themeColor="accent1" w:sz="36" w:space="8"/>
-        <w:bottom w:val="single" w:color="6076B4" w:themeColor="accent1" w:sz="36" w:space="8"/>
-        <w:right w:val="single" w:color="6076B4" w:themeColor="accent1" w:sz="36" w:space="8"/>
+        <w:top w:val="single" w:sz="36" w:space="8" w:color="6076B4" w:themeColor="accent1"/>
+        <w:left w:val="single" w:sz="36" w:space="8" w:color="6076B4" w:themeColor="accent1"/>
+        <w:bottom w:val="single" w:sz="36" w:space="8" w:color="6076B4" w:themeColor="accent1"/>
+        <w:right w:val="single" w:sz="36" w:space="8" w:color="6076B4" w:themeColor="accent1"/>
       </w:pBdr>
       <w:shd w:val="clear" w:color="auto" w:fill="6076B4" w:themeFill="accent1"/>
       <w:spacing w:before="200" w:after="280" w:line="300" w:lineRule="auto"/>
@@ -7419,7 +7653,7 @@
       <w:jc w:val="center"/>
     </w:pPr>
     <w:rPr>
-      <w:rFonts w:asciiTheme="majorHAnsi" w:hAnsiTheme="majorHAnsi" w:eastAsiaTheme="majorEastAsia"/>
+      <w:rFonts w:asciiTheme="majorHAnsi" w:eastAsiaTheme="majorEastAsia" w:hAnsiTheme="majorHAnsi"/>
       <w:bCs/>
       <w:i/>
       <w:iCs/>
@@ -7430,13 +7664,13 @@
       <w14:cntxtAlts/>
     </w:rPr>
   </w:style>
-  <w:style w:type="character" w:styleId="IntenseQuoteChar" w:customStyle="1">
+  <w:style w:type="character" w:customStyle="1" w:styleId="IntenseQuoteChar">
     <w:name w:val="Intense Quote Char"/>
     <w:basedOn w:val="DefaultParagraphFont"/>
     <w:link w:val="IntenseQuote"/>
     <w:uiPriority w:val="30"/>
     <w:rPr>
-      <w:rFonts w:asciiTheme="majorHAnsi" w:hAnsiTheme="majorHAnsi" w:eastAsiaTheme="majorEastAsia"/>
+      <w:rFonts w:asciiTheme="majorHAnsi" w:eastAsiaTheme="majorEastAsia" w:hAnsiTheme="majorHAnsi"/>
       <w:bCs/>
       <w:i/>
       <w:iCs/>
@@ -7555,7 +7789,7 @@
       <w:spacing w:after="0" w:line="240" w:lineRule="auto"/>
     </w:pPr>
   </w:style>
-  <w:style w:type="character" w:styleId="FooterChar" w:customStyle="1">
+  <w:style w:type="character" w:customStyle="1" w:styleId="FooterChar">
     <w:name w:val="Footer Char"/>
     <w:basedOn w:val="DefaultParagraphFont"/>
     <w:link w:val="Footer"/>
@@ -7597,7 +7831,7 @@
       <w:u w:val="single"/>
     </w:rPr>
   </w:style>
-  <w:style w:type="paragraph" w:styleId="paragraph" w:customStyle="1">
+  <w:style w:type="paragraph" w:customStyle="1" w:styleId="paragraph">
     <w:name w:val="paragraph"/>
     <w:basedOn w:val="Normal"/>
     <w:rsid w:val="00FC4711"/>
@@ -7605,28 +7839,28 @@
       <w:spacing w:after="0" w:line="240" w:lineRule="auto"/>
     </w:pPr>
     <w:rPr>
-      <w:rFonts w:ascii="Times New Roman" w:hAnsi="Times New Roman" w:eastAsia="Times New Roman" w:cs="Times New Roman"/>
+      <w:rFonts w:ascii="Times New Roman" w:eastAsia="Times New Roman" w:hAnsi="Times New Roman" w:cs="Times New Roman"/>
       <w:sz w:val="24"/>
       <w:szCs w:val="24"/>
       <w:lang w:val="en-GB" w:eastAsia="en-GB"/>
     </w:rPr>
   </w:style>
-  <w:style w:type="character" w:styleId="normaltextrun1" w:customStyle="1">
+  <w:style w:type="character" w:customStyle="1" w:styleId="normaltextrun1">
     <w:name w:val="normaltextrun1"/>
     <w:basedOn w:val="DefaultParagraphFont"/>
     <w:rsid w:val="00FC4711"/>
   </w:style>
-  <w:style w:type="character" w:styleId="eop" w:customStyle="1">
+  <w:style w:type="character" w:customStyle="1" w:styleId="eop">
     <w:name w:val="eop"/>
     <w:basedOn w:val="DefaultParagraphFont"/>
     <w:rsid w:val="00FC4711"/>
   </w:style>
-  <w:style w:type="character" w:styleId="contextualspellingandgrammarerror" w:customStyle="1">
+  <w:style w:type="character" w:customStyle="1" w:styleId="contextualspellingandgrammarerror">
     <w:name w:val="contextualspellingandgrammarerror"/>
     <w:basedOn w:val="DefaultParagraphFont"/>
     <w:rsid w:val="00FC4711"/>
   </w:style>
-  <w:style w:type="paragraph" w:styleId="Default" w:customStyle="1">
+  <w:style w:type="paragraph" w:customStyle="1" w:styleId="Default">
     <w:name w:val="Default"/>
     <w:rsid w:val="005C6054"/>
     <w:pPr>
@@ -7671,7 +7905,7 @@
       <w:szCs w:val="20"/>
     </w:rPr>
   </w:style>
-  <w:style w:type="character" w:styleId="CommentTextChar" w:customStyle="1">
+  <w:style w:type="character" w:customStyle="1" w:styleId="CommentTextChar">
     <w:name w:val="Comment Text Char"/>
     <w:basedOn w:val="DefaultParagraphFont"/>
     <w:link w:val="CommentText"/>
@@ -7697,7 +7931,7 @@
       <w:bCs/>
     </w:rPr>
   </w:style>
-  <w:style w:type="character" w:styleId="CommentSubjectChar" w:customStyle="1">
+  <w:style w:type="character" w:customStyle="1" w:styleId="CommentSubjectChar">
     <w:name w:val="Comment Subject Char"/>
     <w:basedOn w:val="CommentTextChar"/>
     <w:link w:val="CommentSubject"/>
@@ -7790,7 +8024,7 @@
     <w:charset w:val="00"/>
     <w:family w:val="roman"/>
     <w:pitch w:val="variable"/>
-    <w:sig w:usb0="E0002AFF" w:usb1="C0007843" w:usb2="00000009" w:usb3="00000000" w:csb0="000001FF" w:csb1="00000000"/>
+    <w:sig w:usb0="E0002AFF" w:usb1="C0007841" w:usb2="00000009" w:usb3="00000000" w:csb0="000001FF" w:csb1="00000000"/>
   </w:font>
   <w:font w:name="Palatino Linotype">
     <w:panose1 w:val="02040502050505030304"/>
@@ -7830,7 +8064,6 @@
     <w:sig w:usb0="E1002EFF" w:usb1="C000605B" w:usb2="00000029" w:usb3="00000000" w:csb0="000101FF" w:csb1="00000000"/>
   </w:font>
   <w:font w:name="Calibri">
-    <w:altName w:val="Calibri"/>
     <w:panose1 w:val="020F0502020204030204"/>
     <w:charset w:val="00"/>
     <w:family w:val="swiss"/>
@@ -7878,6 +8111,7 @@
     <w:rsid w:val="002905C9"/>
     <w:rsid w:val="00592921"/>
     <w:rsid w:val="00922753"/>
+    <w:rsid w:val="009578A8"/>
   </w:rsids>
   <m:mathPr>
     <m:mathFont m:val="Cambria Math"/>
@@ -8735,15 +8969,6 @@
 </file>
 
 <file path=customXml/item1.xml><?xml version="1.0" encoding="utf-8"?>
-<?mso-contentType ?>
-<FormTemplates xmlns="http://schemas.microsoft.com/sharepoint/v3/contenttype/forms">
-  <Display>DocumentLibraryForm</Display>
-  <Edit>AssetEditForm</Edit>
-  <New>DocumentLibraryForm</New>
-</FormTemplates>
-</file>
-
-<file path=customXml/item2.xml><?xml version="1.0" encoding="utf-8"?>
 <outs:outSpaceData xmlns:outs="http://schemas.microsoft.com/office/2009/outspace/metadata">
   <outs:relatedDates/>
   <outs:relatedDocuments/>
@@ -8753,11 +8978,28 @@
 </outs:outSpaceData>
 </file>
 
+<file path=customXml/item2.xml><?xml version="1.0" encoding="utf-8"?>
+<?mso-contentType ?>
+<FormTemplates xmlns="http://schemas.microsoft.com/sharepoint/v3/contenttype/forms">
+  <Display>DocumentLibraryForm</Display>
+  <Edit>AssetEditForm</Edit>
+  <New>DocumentLibraryForm</New>
+</FormTemplates>
+</file>
+
 <file path=customXml/item3.xml><?xml version="1.0" encoding="utf-8"?>
 <b:Sources xmlns:b="http://schemas.openxmlformats.org/officeDocument/2006/bibliography" SelectedStyle="\APA.XSL" StyleName="APA"/>
 </file>
 
 <file path=customXml/itemProps1.xml><?xml version="1.0" encoding="utf-8"?>
+<ds:datastoreItem xmlns:ds="http://schemas.openxmlformats.org/officeDocument/2006/customXml" ds:itemID="{8AA9BBAF-2A1F-4D95-901E-4FFB9D2C6CBC}">
+  <ds:schemaRefs>
+    <ds:schemaRef ds:uri="http://schemas.microsoft.com/office/2009/outspace/metadata"/>
+  </ds:schemaRefs>
+</ds:datastoreItem>
+</file>
+
+<file path=customXml/itemProps2.xml><?xml version="1.0" encoding="utf-8"?>
 <ds:datastoreItem xmlns:ds="http://schemas.openxmlformats.org/officeDocument/2006/customXml" ds:itemID="{1083CA12-5842-482C-AF8F-1352C3F1AC3D}">
   <ds:schemaRefs>
     <ds:schemaRef ds:uri="http://schemas.microsoft.com/sharepoint/v3/contenttype/forms"/>
@@ -8765,16 +9007,8 @@
 </ds:datastoreItem>
 </file>
 
-<file path=customXml/itemProps2.xml><?xml version="1.0" encoding="utf-8"?>
-<ds:datastoreItem xmlns:ds="http://schemas.openxmlformats.org/officeDocument/2006/customXml" ds:itemID="{8AA9BBAF-2A1F-4D95-901E-4FFB9D2C6CBC}">
-  <ds:schemaRefs>
-    <ds:schemaRef ds:uri="http://schemas.microsoft.com/office/2009/outspace/metadata"/>
-  </ds:schemaRefs>
-</ds:datastoreItem>
-</file>
-
 <file path=customXml/itemProps3.xml><?xml version="1.0" encoding="utf-8"?>
-<ds:datastoreItem xmlns:ds="http://schemas.openxmlformats.org/officeDocument/2006/customXml" ds:itemID="{E5947088-96A6-488F-99BA-E72EE0CA3B2F}">
+<ds:datastoreItem xmlns:ds="http://schemas.openxmlformats.org/officeDocument/2006/customXml" ds:itemID="{E5216C44-33A8-4E4E-8030-482915857461}">
   <ds:schemaRefs>
     <ds:schemaRef ds:uri="http://schemas.openxmlformats.org/officeDocument/2006/bibliography"/>
   </ds:schemaRefs>

--- a/Logbook for ISD1.docx
+++ b/Logbook for ISD1.docx
@@ -115,7 +115,7 @@
                         <w:sz w:val="36"/>
                         <w:szCs w:val="36"/>
                       </w:rPr>
-                      <w:t>Your name and student number</w:t>
+                      <w:t>Issa Alhashi    ID No 21388970</w:t>
                     </w:r>
                   </w:p>
                 </w:sdtContent>
@@ -233,7 +233,7 @@
             <w:rPr>
               <w:lang w:val="en-GB"/>
             </w:rPr>
-            <w:t>Your name and student number</w:t>
+            <w:t>Issa Alhashi    ID No 21388970</w:t>
           </w:r>
         </w:sdtContent>
       </w:sdt>
@@ -1586,6 +1586,16 @@
     </w:p>
     <w:p>
       <w:pPr>
+        <w:spacing w:line="288" w:lineRule="auto"/>
+      </w:pPr>
+    </w:p>
+    <w:p>
+      <w:pPr>
+        <w:spacing w:line="288" w:lineRule="auto"/>
+      </w:pPr>
+    </w:p>
+    <w:p>
+      <w:pPr>
         <w:pStyle w:val="Heading1"/>
       </w:pPr>
       <w:bookmarkStart w:id="1" w:name="_Toc431296391"/>
@@ -1595,25 +1605,46 @@
       </w:r>
       <w:bookmarkEnd w:id="1"/>
     </w:p>
-    <w:p>
-      <w:r>
-        <w:t xml:space="preserve">Some overview of the topics covered by the lecture and the exercises. Not too much, may be a paragraph. </w:t>
+    <w:p/>
+    <w:p>
+      <w:pPr>
+        <w:pStyle w:val="Title"/>
+        <w:rPr>
+          <w:sz w:val="32"/>
+          <w:szCs w:val="32"/>
+        </w:rPr>
+      </w:pPr>
+      <w:bookmarkStart w:id="2" w:name="_Toc431296392"/>
+      <w:r>
+        <w:rPr>
+          <w:sz w:val="32"/>
+          <w:szCs w:val="32"/>
+        </w:rPr>
+        <w:t>Exercises 1</w:t>
+      </w:r>
+      <w:bookmarkEnd w:id="2"/>
+    </w:p>
+    <w:p>
+      <w:pPr>
+        <w:jc w:val="both"/>
+        <w:rPr>
+          <w:sz w:val="28"/>
+        </w:rPr>
+      </w:pPr>
+      <w:r>
+        <w:rPr>
+          <w:sz w:val="28"/>
+        </w:rPr>
+        <w:t xml:space="preserve">What is a code repository (often also called version control system) used for? </w:t>
+      </w:r>
+      <w:r>
+        <w:t>Version control is used to manage multiple versions of computer files and programs. A version control system, or VCS, provides two primary data management capabilities. It allows users to 1) lock files so they can only be edited by one person at a time, and 2) track changes to files</w:t>
       </w:r>
     </w:p>
     <w:p>
       <w:pPr>
         <w:pStyle w:val="Heading2"/>
       </w:pPr>
-      <w:bookmarkStart w:id="2" w:name="_Toc431296392"/>
-      <w:r>
-        <w:t>Exercises 1</w:t>
-      </w:r>
-      <w:bookmarkEnd w:id="2"/>
-    </w:p>
-    <w:p>
-      <w:r>
-        <w:t xml:space="preserve">Provide the exercises description and your answers. Where applicable use  source code excerpts, explanations of these, represent your results, for example by showing screenshots of your program and, where applicable, display the use of your code repository (github) either by screenshots or by providing log data from your code repository.  </w:t>
-      </w:r>
     </w:p>
     <w:p>
       <w:pPr>
@@ -1625,20 +1656,791 @@
       </w:r>
       <w:bookmarkEnd w:id="3"/>
     </w:p>
-    <w:p>
-      <w:r>
-        <w:t xml:space="preserve">Provide the exercises description and your answers. Where applicable use  source code excerpts, explanations of these, represent your results, for example by showing screenshots of your program and, where applicable, display the use of your code repository (github) either by screenshots or by providing log data from your code repository.  </w:t>
-      </w:r>
+    <w:p/>
+    <w:p>
+      <w:pPr>
+        <w:jc w:val="both"/>
+        <w:rPr>
+          <w:sz w:val="28"/>
+        </w:rPr>
+      </w:pPr>
+      <w:r>
+        <w:rPr>
+          <w:sz w:val="28"/>
+        </w:rPr>
+        <w:t>Why is it advantageous to use a code repository?</w:t>
+      </w:r>
+    </w:p>
+    <w:p>
+      <w:pPr>
+        <w:pStyle w:val="NoSpacing"/>
+        <w:rPr>
+          <w:shd w:val="clear" w:color="auto" w:fill="FFFFFF"/>
+        </w:rPr>
+      </w:pPr>
+      <w:r>
+        <w:rPr>
+          <w:shd w:val="clear" w:color="auto" w:fill="FFFFFF"/>
+        </w:rPr>
+        <w:t>A source </w:t>
+      </w:r>
+      <w:r>
+        <w:rPr>
+          <w:bCs/>
+          <w:shd w:val="clear" w:color="auto" w:fill="FFFFFF"/>
+        </w:rPr>
+        <w:t>code repository</w:t>
+      </w:r>
+      <w:r>
+        <w:rPr>
+          <w:shd w:val="clear" w:color="auto" w:fill="FFFFFF"/>
+        </w:rPr>
+        <w:t xml:space="preserve"> is a file archive and web hosting facility where a large </w:t>
+      </w:r>
+      <w:r>
+        <w:rPr>
+          <w:shd w:val="clear" w:color="auto" w:fill="FFFFFF"/>
+        </w:rPr>
+        <w:t>total</w:t>
+      </w:r>
+      <w:r>
+        <w:rPr>
+          <w:shd w:val="clear" w:color="auto" w:fill="FFFFFF"/>
+        </w:rPr>
+        <w:t xml:space="preserve"> of source </w:t>
+      </w:r>
+      <w:r>
+        <w:rPr>
+          <w:bCs/>
+          <w:shd w:val="clear" w:color="auto" w:fill="FFFFFF"/>
+        </w:rPr>
+        <w:t>code</w:t>
+      </w:r>
+      <w:r>
+        <w:rPr>
+          <w:shd w:val="clear" w:color="auto" w:fill="FFFFFF"/>
+        </w:rPr>
+        <w:t xml:space="preserve">, for software or for web pages, is kept, either publicly or </w:t>
+      </w:r>
+      <w:r>
+        <w:rPr>
+          <w:shd w:val="clear" w:color="auto" w:fill="FFFFFF"/>
+        </w:rPr>
+        <w:t>secretly</w:t>
+      </w:r>
+      <w:r>
+        <w:rPr>
+          <w:shd w:val="clear" w:color="auto" w:fill="FFFFFF"/>
+        </w:rPr>
+        <w:t xml:space="preserve">. They are often used by open-source software projects and other multi-developer </w:t>
+      </w:r>
+      <w:r>
+        <w:rPr>
+          <w:shd w:val="clear" w:color="auto" w:fill="FFFFFF"/>
+        </w:rPr>
+        <w:t>plans</w:t>
+      </w:r>
+      <w:r>
+        <w:rPr>
+          <w:shd w:val="clear" w:color="auto" w:fill="FFFFFF"/>
+        </w:rPr>
+        <w:t xml:space="preserve"> to handle various versions.</w:t>
+      </w:r>
+    </w:p>
+    <w:p>
+      <w:pPr>
+        <w:pStyle w:val="NoSpacing"/>
+        <w:rPr>
+          <w:shd w:val="clear" w:color="auto" w:fill="FFFFFF"/>
+        </w:rPr>
+      </w:pPr>
+    </w:p>
+    <w:p>
+      <w:pPr>
+        <w:pStyle w:val="NoSpacing"/>
+        <w:rPr>
+          <w:shd w:val="clear" w:color="auto" w:fill="FFFFFF"/>
+        </w:rPr>
+      </w:pPr>
+    </w:p>
+    <w:p>
+      <w:pPr>
+        <w:pStyle w:val="NoSpacing"/>
+        <w:rPr>
+          <w:shd w:val="clear" w:color="auto" w:fill="FFFFFF"/>
+        </w:rPr>
+      </w:pPr>
+    </w:p>
+    <w:p>
+      <w:pPr>
+        <w:pStyle w:val="NoSpacing"/>
+        <w:rPr>
+          <w:shd w:val="clear" w:color="auto" w:fill="FFFFFF"/>
+        </w:rPr>
+      </w:pPr>
+    </w:p>
+    <w:p>
+      <w:pPr>
+        <w:pStyle w:val="NoSpacing"/>
+        <w:rPr>
+          <w:shd w:val="clear" w:color="auto" w:fill="FFFFFF"/>
+        </w:rPr>
+      </w:pPr>
+    </w:p>
+    <w:p>
+      <w:pPr>
+        <w:pStyle w:val="NoSpacing"/>
+        <w:rPr>
+          <w:shd w:val="clear" w:color="auto" w:fill="FFFFFF"/>
+        </w:rPr>
+      </w:pPr>
+    </w:p>
+    <w:p>
+      <w:pPr>
+        <w:pStyle w:val="NoSpacing"/>
+        <w:rPr>
+          <w:shd w:val="clear" w:color="auto" w:fill="FFFFFF"/>
+        </w:rPr>
+      </w:pPr>
+    </w:p>
+    <w:p>
+      <w:pPr>
+        <w:pStyle w:val="NoSpacing"/>
+        <w:rPr>
+          <w:shd w:val="clear" w:color="auto" w:fill="FFFFFF"/>
+        </w:rPr>
+      </w:pPr>
+    </w:p>
+    <w:p>
+      <w:pPr>
+        <w:pStyle w:val="NoSpacing"/>
+        <w:rPr>
+          <w:shd w:val="clear" w:color="auto" w:fill="FFFFFF"/>
+        </w:rPr>
+      </w:pPr>
+    </w:p>
+    <w:p>
+      <w:pPr>
+        <w:pStyle w:val="NoSpacing"/>
+        <w:rPr>
+          <w:shd w:val="clear" w:color="auto" w:fill="FFFFFF"/>
+        </w:rPr>
+      </w:pPr>
+    </w:p>
+    <w:p>
+      <w:pPr>
+        <w:pStyle w:val="NoSpacing"/>
+        <w:rPr>
+          <w:shd w:val="clear" w:color="auto" w:fill="FFFFFF"/>
+        </w:rPr>
+      </w:pPr>
+    </w:p>
+    <w:p>
+      <w:pPr>
+        <w:pStyle w:val="NoSpacing"/>
+        <w:rPr>
+          <w:shd w:val="clear" w:color="auto" w:fill="FFFFFF"/>
+        </w:rPr>
+      </w:pPr>
+    </w:p>
+    <w:p>
+      <w:pPr>
+        <w:pStyle w:val="NoSpacing"/>
+        <w:rPr>
+          <w:shd w:val="clear" w:color="auto" w:fill="FFFFFF"/>
+        </w:rPr>
+      </w:pPr>
+    </w:p>
+    <w:p>
+      <w:pPr>
+        <w:pStyle w:val="NoSpacing"/>
+        <w:rPr>
+          <w:shd w:val="clear" w:color="auto" w:fill="FFFFFF"/>
+        </w:rPr>
+      </w:pPr>
+    </w:p>
+    <w:p>
+      <w:pPr>
+        <w:pStyle w:val="NoSpacing"/>
+        <w:rPr>
+          <w:shd w:val="clear" w:color="auto" w:fill="FFFFFF"/>
+        </w:rPr>
+      </w:pPr>
+    </w:p>
+    <w:p>
+      <w:pPr>
+        <w:pStyle w:val="NoSpacing"/>
+        <w:rPr>
+          <w:shd w:val="clear" w:color="auto" w:fill="FFFFFF"/>
+        </w:rPr>
+      </w:pPr>
+    </w:p>
+    <w:p>
+      <w:pPr>
+        <w:pStyle w:val="NoSpacing"/>
+        <w:rPr>
+          <w:shd w:val="clear" w:color="auto" w:fill="FFFFFF"/>
+        </w:rPr>
+      </w:pPr>
+    </w:p>
+    <w:p>
+      <w:pPr>
+        <w:pStyle w:val="NoSpacing"/>
+        <w:rPr>
+          <w:shd w:val="clear" w:color="auto" w:fill="FFFFFF"/>
+        </w:rPr>
+      </w:pPr>
+    </w:p>
+    <w:p>
+      <w:pPr>
+        <w:pStyle w:val="NoSpacing"/>
+        <w:rPr>
+          <w:shd w:val="clear" w:color="auto" w:fill="FFFFFF"/>
+        </w:rPr>
+      </w:pPr>
+    </w:p>
+    <w:p>
+      <w:pPr>
+        <w:pStyle w:val="NoSpacing"/>
+        <w:rPr>
+          <w:shd w:val="clear" w:color="auto" w:fill="FFFFFF"/>
+        </w:rPr>
+      </w:pPr>
+    </w:p>
+    <w:p>
+      <w:pPr>
+        <w:pStyle w:val="NoSpacing"/>
+        <w:rPr>
+          <w:shd w:val="clear" w:color="auto" w:fill="FFFFFF"/>
+        </w:rPr>
+      </w:pPr>
     </w:p>
     <w:p>
       <w:pPr>
         <w:pStyle w:val="Heading2"/>
       </w:pPr>
+      <w:r>
+        <w:lastRenderedPageBreak/>
+        <w:t>Exercises 3</w:t>
+      </w:r>
+    </w:p>
+    <w:p>
+      <w:pPr>
+        <w:pStyle w:val="NoSpacing"/>
+        <w:rPr>
+          <w:shd w:val="clear" w:color="auto" w:fill="FFFFFF"/>
+        </w:rPr>
+      </w:pPr>
+    </w:p>
+    <w:p>
+      <w:pPr>
+        <w:jc w:val="both"/>
+        <w:rPr>
+          <w:sz w:val="28"/>
+        </w:rPr>
+      </w:pPr>
+      <w:r>
+        <w:rPr>
+          <w:sz w:val="28"/>
+        </w:rPr>
+        <w:t>Describe the different “layers” of Software that exist on a typical computer and explain why there are different layers of software.</w:t>
+      </w:r>
+    </w:p>
+    <w:p>
+      <w:pPr>
+        <w:pStyle w:val="ListParagraph"/>
+        <w:numPr>
+          <w:ilvl w:val="0"/>
+          <w:numId w:val="16"/>
+        </w:numPr>
+        <w:rPr>
+          <w:sz w:val="32"/>
+          <w:szCs w:val="32"/>
+        </w:rPr>
+      </w:pPr>
+      <w:r>
+        <w:rPr>
+          <w:rFonts w:ascii="wf_segoe-ui_normal" w:hAnsi="wf_segoe-ui_normal"/>
+          <w:color w:val="000000" w:themeColor="text1"/>
+          <w:sz w:val="32"/>
+          <w:szCs w:val="32"/>
+          <w:vertAlign w:val="subscript"/>
+        </w:rPr>
+        <w:t xml:space="preserve">network </w:t>
+      </w:r>
+    </w:p>
+    <w:p>
+      <w:pPr>
+        <w:pStyle w:val="ListParagraph"/>
+        <w:numPr>
+          <w:ilvl w:val="0"/>
+          <w:numId w:val="16"/>
+        </w:numPr>
+        <w:rPr>
+          <w:color w:val="000000" w:themeColor="text1"/>
+          <w:sz w:val="32"/>
+          <w:szCs w:val="32"/>
+        </w:rPr>
+      </w:pPr>
+      <w:r>
+        <w:rPr>
+          <w:rFonts w:ascii="wf_segoe-ui_normal" w:hAnsi="wf_segoe-ui_normal"/>
+          <w:color w:val="000000" w:themeColor="text1"/>
+          <w:sz w:val="32"/>
+          <w:szCs w:val="32"/>
+          <w:vertAlign w:val="subscript"/>
+        </w:rPr>
+        <w:t xml:space="preserve">• 6. </w:t>
+      </w:r>
+      <w:r>
+        <w:rPr>
+          <w:rFonts w:ascii="wf_segoe-ui_normal" w:hAnsi="wf_segoe-ui_normal"/>
+          <w:color w:val="000000" w:themeColor="text1"/>
+          <w:sz w:val="32"/>
+          <w:szCs w:val="32"/>
+          <w:vertAlign w:val="subscript"/>
+        </w:rPr>
+        <w:t>P</w:t>
+      </w:r>
+      <w:r>
+        <w:rPr>
+          <w:rFonts w:ascii="wf_segoe-ui_normal" w:hAnsi="wf_segoe-ui_normal"/>
+          <w:color w:val="000000" w:themeColor="text1"/>
+          <w:sz w:val="32"/>
+          <w:szCs w:val="32"/>
+          <w:vertAlign w:val="subscript"/>
+        </w:rPr>
+        <w:t>resentation: The presentation layer is layer 6 of the 7-layer Open Systems Interconnection (OSI) model</w:t>
+      </w:r>
+    </w:p>
+    <w:p>
+      <w:pPr>
+        <w:pStyle w:val="ListParagraph"/>
+        <w:numPr>
+          <w:ilvl w:val="0"/>
+          <w:numId w:val="16"/>
+        </w:numPr>
+        <w:rPr>
+          <w:color w:val="000000" w:themeColor="text1"/>
+          <w:sz w:val="36"/>
+          <w:szCs w:val="36"/>
+        </w:rPr>
+      </w:pPr>
+      <w:r>
+        <w:rPr>
+          <w:rFonts w:ascii="wf_segoe-ui_normal" w:hAnsi="wf_segoe-ui_normal"/>
+          <w:color w:val="000000" w:themeColor="text1"/>
+          <w:sz w:val="36"/>
+          <w:szCs w:val="36"/>
+          <w:vertAlign w:val="subscript"/>
+        </w:rPr>
+        <w:t xml:space="preserve">• </w:t>
+      </w:r>
+      <w:r>
+        <w:rPr>
+          <w:rFonts w:ascii="wf_segoe-ui_normal" w:hAnsi="wf_segoe-ui_normal"/>
+          <w:color w:val="000000" w:themeColor="text1"/>
+          <w:sz w:val="36"/>
+          <w:szCs w:val="36"/>
+          <w:vertAlign w:val="subscript"/>
+        </w:rPr>
+        <w:t>5. S</w:t>
+      </w:r>
+      <w:r>
+        <w:rPr>
+          <w:rFonts w:ascii="wf_segoe-ui_normal" w:hAnsi="wf_segoe-ui_normal"/>
+          <w:color w:val="000000" w:themeColor="text1"/>
+          <w:sz w:val="36"/>
+          <w:szCs w:val="36"/>
+          <w:vertAlign w:val="subscript"/>
+        </w:rPr>
+        <w:t>ession: In computer science, in particular networking, a session is a semi-permanent interactive information interchange   </w:t>
+      </w:r>
+    </w:p>
+    <w:p>
+      <w:pPr>
+        <w:pStyle w:val="ListParagraph"/>
+        <w:numPr>
+          <w:ilvl w:val="0"/>
+          <w:numId w:val="16"/>
+        </w:numPr>
+        <w:rPr>
+          <w:color w:val="000000" w:themeColor="text1"/>
+          <w:sz w:val="36"/>
+          <w:szCs w:val="36"/>
+        </w:rPr>
+      </w:pPr>
+      <w:r>
+        <w:rPr>
+          <w:rFonts w:ascii="wf_segoe-ui_normal" w:hAnsi="wf_segoe-ui_normal"/>
+          <w:color w:val="000000" w:themeColor="text1"/>
+          <w:sz w:val="36"/>
+          <w:szCs w:val="36"/>
+          <w:vertAlign w:val="subscript"/>
+        </w:rPr>
+        <w:t>• 4. Transport: In computer networking, the transport layer is a conceptual division of methods in the layered architecture of protocol</w:t>
+      </w:r>
+    </w:p>
+    <w:p>
+      <w:pPr>
+        <w:pStyle w:val="ListParagraph"/>
+        <w:numPr>
+          <w:ilvl w:val="0"/>
+          <w:numId w:val="16"/>
+        </w:numPr>
+        <w:rPr>
+          <w:color w:val="000000" w:themeColor="text1"/>
+          <w:sz w:val="36"/>
+          <w:szCs w:val="36"/>
+        </w:rPr>
+      </w:pPr>
+      <w:r>
+        <w:rPr>
+          <w:rFonts w:ascii="wf_segoe-ui_normal" w:hAnsi="wf_segoe-ui_normal"/>
+          <w:color w:val="000000" w:themeColor="text1"/>
+          <w:sz w:val="36"/>
+          <w:szCs w:val="36"/>
+          <w:vertAlign w:val="subscript"/>
+        </w:rPr>
+        <w:t>• 3. Network: The network layer is the third level of the Open Systems Interconnection Model (OSI Model) and the layer</w:t>
+      </w:r>
+    </w:p>
+    <w:p>
+      <w:pPr>
+        <w:pStyle w:val="ListParagraph"/>
+        <w:numPr>
+          <w:ilvl w:val="0"/>
+          <w:numId w:val="16"/>
+        </w:numPr>
+        <w:rPr>
+          <w:color w:val="000000" w:themeColor="text1"/>
+          <w:sz w:val="36"/>
+          <w:szCs w:val="36"/>
+        </w:rPr>
+      </w:pPr>
+      <w:r>
+        <w:rPr>
+          <w:rFonts w:ascii="wf_segoe-ui_normal" w:hAnsi="wf_segoe-ui_normal"/>
+          <w:color w:val="000000" w:themeColor="text1"/>
+          <w:sz w:val="36"/>
+          <w:szCs w:val="36"/>
+          <w:vertAlign w:val="subscript"/>
+        </w:rPr>
+        <w:t>• 2. Data Link: The data link layer or layer 2 is the second layer of the seven-layer OSI model of computer networking</w:t>
+      </w:r>
+    </w:p>
+    <w:p>
+      <w:pPr>
+        <w:pStyle w:val="ListParagraph"/>
+        <w:numPr>
+          <w:ilvl w:val="0"/>
+          <w:numId w:val="16"/>
+        </w:numPr>
+        <w:rPr>
+          <w:color w:val="000000" w:themeColor="text1"/>
+          <w:sz w:val="36"/>
+          <w:szCs w:val="36"/>
+        </w:rPr>
+      </w:pPr>
+    </w:p>
+    <w:p>
+      <w:pPr>
+        <w:pStyle w:val="ListParagraph"/>
+        <w:numPr>
+          <w:ilvl w:val="0"/>
+          <w:numId w:val="16"/>
+        </w:numPr>
+        <w:rPr>
+          <w:color w:val="000000" w:themeColor="text1"/>
+          <w:sz w:val="36"/>
+          <w:szCs w:val="36"/>
+        </w:rPr>
+      </w:pPr>
+      <w:r>
+        <w:rPr>
+          <w:rFonts w:ascii="wf_segoe-ui_normal" w:hAnsi="wf_segoe-ui_normal"/>
+          <w:color w:val="000000" w:themeColor="text1"/>
+          <w:sz w:val="36"/>
+          <w:szCs w:val="36"/>
+          <w:vertAlign w:val="subscript"/>
+        </w:rPr>
+        <w:t>1. Physical: The physical layer is the first layer of the Open System Interconnection Model (OSI Model).</w:t>
+      </w:r>
+    </w:p>
+    <w:p>
+      <w:pPr>
+        <w:jc w:val="both"/>
+        <w:rPr>
+          <w:sz w:val="28"/>
+        </w:rPr>
+      </w:pPr>
+      <w:r>
+        <w:rPr>
+          <w:rFonts w:ascii="Arial" w:hAnsi="Arial" w:cs="Arial"/>
+          <w:noProof/>
+          <w:color w:val="FFFFFF"/>
+          <w:sz w:val="20"/>
+          <w:szCs w:val="20"/>
+          <w:lang w:val="en-GB" w:eastAsia="en-GB"/>
+        </w:rPr>
+        <w:drawing>
+          <wp:anchor distT="0" distB="0" distL="114300" distR="114300" simplePos="0" relativeHeight="251672064" behindDoc="1" locked="0" layoutInCell="1" allowOverlap="1" wp14:anchorId="19550697" wp14:editId="72D04982">
+            <wp:simplePos x="0" y="0"/>
+            <wp:positionH relativeFrom="margin">
+              <wp:align>center</wp:align>
+            </wp:positionH>
+            <wp:positionV relativeFrom="paragraph">
+              <wp:posOffset>322042</wp:posOffset>
+            </wp:positionV>
+            <wp:extent cx="3707765" cy="2954020"/>
+            <wp:effectExtent l="0" t="0" r="6985" b="0"/>
+            <wp:wrapTight wrapText="bothSides">
+              <wp:wrapPolygon edited="0">
+                <wp:start x="111" y="0"/>
+                <wp:lineTo x="111" y="21451"/>
+                <wp:lineTo x="21530" y="21451"/>
+                <wp:lineTo x="21530" y="0"/>
+                <wp:lineTo x="111" y="0"/>
+              </wp:wrapPolygon>
+            </wp:wrapTight>
+            <wp:docPr id="2" name="Picture 2" descr="See the source image"/>
+            <wp:cNvGraphicFramePr>
+              <a:graphicFrameLocks xmlns:a="http://schemas.openxmlformats.org/drawingml/2006/main" noChangeAspect="1"/>
+            </wp:cNvGraphicFramePr>
+            <a:graphic xmlns:a="http://schemas.openxmlformats.org/drawingml/2006/main">
+              <a:graphicData uri="http://schemas.openxmlformats.org/drawingml/2006/picture">
+                <pic:pic xmlns:pic="http://schemas.openxmlformats.org/drawingml/2006/picture">
+                  <pic:nvPicPr>
+                    <pic:cNvPr id="0" name="Picture 1" descr="See the source image"/>
+                    <pic:cNvPicPr>
+                      <a:picLocks noChangeAspect="1" noChangeArrowheads="1"/>
+                    </pic:cNvPicPr>
+                  </pic:nvPicPr>
+                  <pic:blipFill rotWithShape="1">
+                    <a:blip r:embed="rId10">
+                      <a:extLst>
+                        <a:ext uri="{28A0092B-C50C-407E-A947-70E740481C1C}">
+                          <a14:useLocalDpi xmlns:a14="http://schemas.microsoft.com/office/drawing/2010/main" val="0"/>
+                        </a:ext>
+                      </a:extLst>
+                    </a:blip>
+                    <a:srcRect l="-1628" t="-463" r="7416" b="4405"/>
+                    <a:stretch/>
+                  </pic:blipFill>
+                  <pic:spPr bwMode="auto">
+                    <a:xfrm>
+                      <a:off x="0" y="0"/>
+                      <a:ext cx="3707765" cy="2954020"/>
+                    </a:xfrm>
+                    <a:prstGeom prst="rect">
+                      <a:avLst/>
+                    </a:prstGeom>
+                    <a:noFill/>
+                    <a:ln>
+                      <a:noFill/>
+                    </a:ln>
+                    <a:extLst>
+                      <a:ext uri="{53640926-AAD7-44D8-BBD7-CCE9431645EC}">
+                        <a14:shadowObscured xmlns:a14="http://schemas.microsoft.com/office/drawing/2010/main"/>
+                      </a:ext>
+                    </a:extLst>
+                  </pic:spPr>
+                </pic:pic>
+              </a:graphicData>
+            </a:graphic>
+            <wp14:sizeRelH relativeFrom="page">
+              <wp14:pctWidth>0</wp14:pctWidth>
+            </wp14:sizeRelH>
+            <wp14:sizeRelV relativeFrom="page">
+              <wp14:pctHeight>0</wp14:pctHeight>
+            </wp14:sizeRelV>
+          </wp:anchor>
+        </w:drawing>
+      </w:r>
+      <w:r>
+        <w:rPr>
+          <w:sz w:val="28"/>
+        </w:rPr>
+        <w:t xml:space="preserve"> </w:t>
+      </w:r>
+    </w:p>
+    <w:p>
+      <w:pPr>
+        <w:jc w:val="both"/>
+        <w:rPr>
+          <w:sz w:val="28"/>
+        </w:rPr>
+      </w:pPr>
+    </w:p>
+    <w:p/>
+    <w:p>
+      <w:pPr>
+        <w:rPr>
+          <w:rFonts w:eastAsiaTheme="minorHAnsi"/>
+          <w:sz w:val="28"/>
+          <w:vertAlign w:val="subscript"/>
+        </w:rPr>
+      </w:pPr>
+      <w:r>
+        <w:rPr>
+          <w:sz w:val="28"/>
+        </w:rPr>
+        <w:br w:type="page"/>
+      </w:r>
+    </w:p>
+    <w:p>
+      <w:pPr>
+        <w:pStyle w:val="ListParagraph"/>
+        <w:numPr>
+          <w:ilvl w:val="0"/>
+          <w:numId w:val="18"/>
+        </w:numPr>
+        <w:spacing w:after="200" w:line="276" w:lineRule="auto"/>
+        <w:jc w:val="both"/>
+        <w:rPr>
+          <w:sz w:val="28"/>
+        </w:rPr>
+      </w:pPr>
+      <w:r>
+        <w:rPr>
+          <w:sz w:val="28"/>
+        </w:rPr>
+        <w:lastRenderedPageBreak/>
+        <w:t>why there are different layers of software</w:t>
+      </w:r>
+      <w:r>
+        <w:rPr>
+          <w:sz w:val="28"/>
+        </w:rPr>
+        <w:t>?</w:t>
+      </w:r>
+    </w:p>
+    <w:p>
+      <w:pPr>
+        <w:ind w:left="1800"/>
+        <w:jc w:val="both"/>
+        <w:rPr>
+          <w:rFonts w:eastAsiaTheme="minorHAnsi"/>
+          <w:sz w:val="28"/>
+          <w:szCs w:val="28"/>
+        </w:rPr>
+      </w:pPr>
+      <w:r>
+        <w:rPr>
+          <w:rFonts w:ascii="wf_segoe-ui_normal" w:eastAsia="Times New Roman" w:hAnsi="wf_segoe-ui_normal" w:cs="Times New Roman"/>
+          <w:color w:val="404040" w:themeColor="text1" w:themeTint="BF"/>
+          <w:sz w:val="28"/>
+          <w:szCs w:val="28"/>
+          <w:vertAlign w:val="subscript"/>
+          <w:lang w:val="en-GB" w:eastAsia="en-GB"/>
+        </w:rPr>
+        <w:t>In telecommunications, a communication protocol is a system of rules that allow two or more entities of a communications system to transmit information via any kind of variation of a physical quantity. The protocol defines the rules syntax, semantics and synchronization of communication and possible error recovery methods. Protocols may be implemented by hardware, software, or a combination of both. Communicating systems use well-defined formats (protocol) for exchanging various messages. Each message has an exact meaning intended to elicit a response from a range of possible responses pre-determined for that particular situation.</w:t>
+      </w:r>
+    </w:p>
+    <w:p>
+      <w:pPr>
+        <w:rPr>
+          <w:color w:val="404040" w:themeColor="text1" w:themeTint="BF"/>
+          <w:sz w:val="28"/>
+          <w:szCs w:val="28"/>
+        </w:rPr>
+      </w:pPr>
+    </w:p>
+    <w:p/>
+    <w:p/>
+    <w:p>
+      <w:pPr>
+        <w:pStyle w:val="Heading2"/>
+      </w:pPr>
       <w:bookmarkStart w:id="4" w:name="_Toc431296394"/>
       <w:r>
-        <w:t>Exercises …</w:t>
+        <w:t>Exercises</w:t>
       </w:r>
       <w:bookmarkEnd w:id="4"/>
+      <w:r>
+        <w:t xml:space="preserve"> 4</w:t>
+      </w:r>
+    </w:p>
+    <w:p>
+      <w:pPr>
+        <w:pStyle w:val="ListParagraph"/>
+        <w:jc w:val="both"/>
+        <w:rPr>
+          <w:sz w:val="28"/>
+        </w:rPr>
+      </w:pPr>
+    </w:p>
+    <w:p>
+      <w:r>
+        <w:rPr>
+          <w:sz w:val="28"/>
+        </w:rPr>
+        <w:t>Describe what an algorithm is and explain why it is a useful “tool” to translate from a human level problem (we can think of) to a computer program</w:t>
+      </w:r>
+    </w:p>
+    <w:p>
+      <w:pPr>
+        <w:jc w:val="both"/>
+        <w:rPr>
+          <w:rFonts w:ascii="Arial" w:hAnsi="Arial" w:cs="Arial"/>
+          <w:color w:val="222222"/>
+          <w:sz w:val="18"/>
+          <w:szCs w:val="20"/>
+          <w:shd w:val="clear" w:color="auto" w:fill="FFFFFF"/>
+        </w:rPr>
+      </w:pPr>
+      <w:r>
+        <w:rPr>
+          <w:rStyle w:val="NoSpacingChar"/>
+          <w:sz w:val="20"/>
+        </w:rPr>
+        <w:t xml:space="preserve">An algorithm (pronounced AL-go-rith-um) is a procedure or formula for solving a problem, based on </w:t>
+      </w:r>
+      <w:r>
+        <w:rPr>
+          <w:rStyle w:val="NoSpacingChar"/>
+          <w:sz w:val="20"/>
+        </w:rPr>
+        <w:t>conducting a</w:t>
+      </w:r>
+      <w:r>
+        <w:rPr>
+          <w:rStyle w:val="NoSpacingChar"/>
+          <w:sz w:val="20"/>
+        </w:rPr>
+        <w:t xml:space="preserve"> sequence of specified actions. A computer program can be viewed as an elaborate algorithm. In mathematics and computer science, an algorithm usually means a small procedure that solves a recurrent problem</w:t>
+      </w:r>
+      <w:r>
+        <w:rPr>
+          <w:rFonts w:ascii="Arial" w:hAnsi="Arial" w:cs="Arial"/>
+          <w:color w:val="222222"/>
+          <w:sz w:val="18"/>
+          <w:szCs w:val="20"/>
+          <w:shd w:val="clear" w:color="auto" w:fill="FFFFFF"/>
+        </w:rPr>
+        <w:t>.</w:t>
+      </w:r>
+    </w:p>
+    <w:p>
+      <w:pPr>
+        <w:pStyle w:val="ListParagraph"/>
+        <w:ind w:left="2160" w:firstLine="0"/>
+        <w:jc w:val="both"/>
+        <w:rPr>
+          <w:shd w:val="clear" w:color="auto" w:fill="FFFFFF"/>
+        </w:rPr>
+      </w:pPr>
+    </w:p>
+    <w:p>
+      <w:pPr>
+        <w:pStyle w:val="ListParagraph"/>
+        <w:ind w:left="2160" w:firstLine="0"/>
+        <w:jc w:val="both"/>
+        <w:rPr>
+          <w:sz w:val="18"/>
+          <w:szCs w:val="20"/>
+        </w:rPr>
+      </w:pPr>
     </w:p>
     <w:p/>
     <w:p/>
@@ -1657,7 +2459,6 @@
       </w:pPr>
       <w:bookmarkStart w:id="5" w:name="_Toc431296395"/>
       <w:r>
-        <w:lastRenderedPageBreak/>
         <w:t>Week 2</w:t>
       </w:r>
       <w:bookmarkEnd w:id="5"/>
@@ -2510,6 +3311,7 @@
           <w:szCs w:val="32"/>
           <w:lang w:val="en-GB" w:eastAsia="en-GB"/>
         </w:rPr>
+        <w:lastRenderedPageBreak/>
         <w:t>transla4on.</w:t>
       </w:r>
       <w:r>
@@ -2603,7 +3405,7 @@
                     <pic:cNvPicPr/>
                   </pic:nvPicPr>
                   <pic:blipFill rotWithShape="1">
-                    <a:blip r:embed="rId10" cstate="print">
+                    <a:blip r:embed="rId11" cstate="print">
                       <a:extLst>
                         <a:ext uri="{28A0092B-C50C-407E-A947-70E740481C1C}">
                           <a14:useLocalDpi xmlns:a14="http://schemas.microsoft.com/office/drawing/2010/main" val="0"/>
@@ -2803,7 +3605,7 @@
                     <pic:cNvPicPr/>
                   </pic:nvPicPr>
                   <pic:blipFill rotWithShape="1">
-                    <a:blip r:embed="rId11" cstate="print">
+                    <a:blip r:embed="rId12" cstate="print">
                       <a:extLst>
                         <a:ext uri="{28A0092B-C50C-407E-A947-70E740481C1C}">
                           <a14:useLocalDpi xmlns:a14="http://schemas.microsoft.com/office/drawing/2010/main" val="0"/>
@@ -3135,7 +3937,7 @@
                     <pic:cNvPicPr/>
                   </pic:nvPicPr>
                   <pic:blipFill rotWithShape="1">
-                    <a:blip r:embed="rId12">
+                    <a:blip r:embed="rId13">
                       <a:extLst>
                         <a:ext uri="{28A0092B-C50C-407E-A947-70E740481C1C}">
                           <a14:useLocalDpi xmlns:a14="http://schemas.microsoft.com/office/drawing/2010/main" val="0"/>
@@ -3331,7 +4133,7 @@
                     <pic:cNvPicPr/>
                   </pic:nvPicPr>
                   <pic:blipFill rotWithShape="1">
-                    <a:blip r:embed="rId13" cstate="print">
+                    <a:blip r:embed="rId14" cstate="print">
                       <a:extLst>
                         <a:ext uri="{28A0092B-C50C-407E-A947-70E740481C1C}">
                           <a14:useLocalDpi xmlns:a14="http://schemas.microsoft.com/office/drawing/2010/main" val="0"/>
@@ -3748,7 +4550,7 @@
                     <pic:cNvPicPr/>
                   </pic:nvPicPr>
                   <pic:blipFill rotWithShape="1">
-                    <a:blip r:embed="rId14"/>
+                    <a:blip r:embed="rId15"/>
                     <a:srcRect l="3968" r="23095" b="2928"/>
                     <a:stretch/>
                   </pic:blipFill>
@@ -3872,12 +4674,12 @@
               </wp:anchor>
             </w:drawing>
           </mc:Choice>
-          <mc:Fallback xmlns:wp14="http://schemas.microsoft.com/office/word/2010/wordml" xmlns:a14="http://schemas.microsoft.com/office/drawing/2010/main" xmlns:pic="http://schemas.openxmlformats.org/drawingml/2006/picture" xmlns:a="http://schemas.openxmlformats.org/drawingml/2006/main">
-            <w:pict w14:anchorId="18C0C6E8">
-              <v:rect id="Rectangle 15" style="position:absolute;margin-left:62pt;margin-top:151.75pt;width:95.6pt;height:32.8pt;z-index:251671040;visibility:visible;mso-wrap-style:square;mso-wrap-distance-left:9pt;mso-wrap-distance-top:0;mso-wrap-distance-right:9pt;mso-wrap-distance-bottom:0;mso-position-horizontal:absolute;mso-position-horizontal-relative:text;mso-position-vertical:absolute;mso-position-vertical-relative:text;v-text-anchor:middle" o:spid="_x0000_s1026" fillcolor="#6076b4 [3204]" strokecolor="#2c385d [1604]" strokeweight="2.25pt" o:gfxdata="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">
+          <mc:Fallback>
+            <w:pict>
+              <v:rect w14:anchorId="5B5BE7BA" id="Rectangle 15" o:spid="_x0000_s1026" style="position:absolute;margin-left:62pt;margin-top:151.75pt;width:95.6pt;height:32.8pt;z-index:251671040;visibility:visible;mso-wrap-style:square;mso-wrap-distance-left:9pt;mso-wrap-distance-top:0;mso-wrap-distance-right:9pt;mso-wrap-distance-bottom:0;mso-position-horizontal:absolute;mso-position-horizontal-relative:text;mso-position-vertical:absolute;mso-position-vertical-relative:text;v-text-anchor:middle" o:gfxdata="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" fillcolor="#6076b4 [3204]" strokecolor="#2c385d [1604]" strokeweight="2.25pt">
                 <v:textbox>
                   <w:txbxContent>
-                    <w:p wp14:textId="77777777">
+                    <w:p>
                       <w:pPr>
                         <w:jc w:val="center"/>
                       </w:pPr>
@@ -3950,7 +4752,7 @@
               </wp:anchor>
             </w:drawing>
           </mc:Choice>
-          <mc:Fallback xmlns:wp14="http://schemas.microsoft.com/office/word/2010/wordml" xmlns:a14="http://schemas.microsoft.com/office/drawing/2010/main" xmlns:pic="http://schemas.openxmlformats.org/drawingml/2006/picture" xmlns:a="http://schemas.openxmlformats.org/drawingml/2006/main">
+          <mc:Fallback xmlns:a="http://schemas.openxmlformats.org/drawingml/2006/main" xmlns:pic="http://schemas.openxmlformats.org/drawingml/2006/picture" xmlns:a14="http://schemas.microsoft.com/office/drawing/2010/main" xmlns:wp14="http://schemas.microsoft.com/office/word/2010/wordml">
             <w:pict w14:anchorId="4B5F92A7">
               <v:shapetype id="_x0000_t32" coordsize="21600,21600" o:oned="t" filled="f" o:spt="32" path="m,l21600,21600e" w14:anchorId="6AA7C700">
                 <v:path fillok="f" arrowok="t" o:connecttype="none"/>
@@ -4049,12 +4851,12 @@
               </wp:anchor>
             </w:drawing>
           </mc:Choice>
-          <mc:Fallback xmlns:wp14="http://schemas.microsoft.com/office/word/2010/wordml" xmlns:a14="http://schemas.microsoft.com/office/drawing/2010/main" xmlns:pic="http://schemas.openxmlformats.org/drawingml/2006/picture" xmlns:a="http://schemas.openxmlformats.org/drawingml/2006/main">
-            <w:pict w14:anchorId="240833BF">
-              <v:rect id="Rectangle 13" style="position:absolute;margin-left:189.2pt;margin-top:98.55pt;width:76.4pt;height:43.2pt;z-index:251668992;visibility:visible;mso-wrap-style:square;mso-wrap-distance-left:9pt;mso-wrap-distance-top:0;mso-wrap-distance-right:9pt;mso-wrap-distance-bottom:0;mso-position-horizontal:absolute;mso-position-horizontal-relative:text;mso-position-vertical:absolute;mso-position-vertical-relative:text;v-text-anchor:middle" o:spid="_x0000_s1027" fillcolor="#6076b4 [3204]" strokecolor="#2c385d [1604]" strokeweight="2.25pt" o:gfxdata="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">
+          <mc:Fallback>
+            <w:pict>
+              <v:rect w14:anchorId="6E8A5C72" id="Rectangle 13" o:spid="_x0000_s1027" style="position:absolute;margin-left:189.2pt;margin-top:98.55pt;width:76.4pt;height:43.2pt;z-index:251668992;visibility:visible;mso-wrap-style:square;mso-wrap-distance-left:9pt;mso-wrap-distance-top:0;mso-wrap-distance-right:9pt;mso-wrap-distance-bottom:0;mso-position-horizontal:absolute;mso-position-horizontal-relative:text;mso-position-vertical:absolute;mso-position-vertical-relative:text;v-text-anchor:middle" o:gfxdata="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" fillcolor="#6076b4 [3204]" strokecolor="#2c385d [1604]" strokeweight="2.25pt">
                 <v:textbox>
                   <w:txbxContent>
-                    <w:p wp14:textId="77777777">
+                    <w:p>
                       <w:pPr>
                         <w:rPr>
                           <w:noProof/>
@@ -4069,7 +4871,7 @@
                         <w:t xml:space="preserve">Is show the decimal point  </w:t>
                       </w:r>
                     </w:p>
-                    <w:p wp14:textId="77777777">
+                    <w:p>
                       <w:pPr>
                         <w:jc w:val="center"/>
                       </w:pPr>
@@ -4139,7 +4941,7 @@
               </wp:anchor>
             </w:drawing>
           </mc:Choice>
-          <mc:Fallback xmlns:wp14="http://schemas.microsoft.com/office/word/2010/wordml" xmlns:a14="http://schemas.microsoft.com/office/drawing/2010/main" xmlns:pic="http://schemas.openxmlformats.org/drawingml/2006/picture" xmlns:a="http://schemas.openxmlformats.org/drawingml/2006/main">
+          <mc:Fallback xmlns:a="http://schemas.openxmlformats.org/drawingml/2006/main" xmlns:pic="http://schemas.openxmlformats.org/drawingml/2006/picture" xmlns:a14="http://schemas.microsoft.com/office/drawing/2010/main" xmlns:wp14="http://schemas.microsoft.com/office/word/2010/wordml">
             <w:pict w14:anchorId="5282C092">
               <v:shape id="Straight Arrow Connector 12" style="position:absolute;margin-left:111.6pt;margin-top:62.55pt;width:67.6pt;height:38.4pt;z-index:251667968;visibility:visible;mso-wrap-style:square;mso-wrap-distance-left:9pt;mso-wrap-distance-top:0;mso-wrap-distance-right:9pt;mso-wrap-distance-bottom:0;mso-position-horizontal:absolute;mso-position-horizontal-relative:text;mso-position-vertical:absolute;mso-position-vertical-relative:text" o:spid="_x0000_s1026" strokecolor="#566daf [3044]" type="#_x0000_t32" o:gfxdata="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" w14:anchorId="559F3196">
                 <v:stroke endarrow="block"/>
@@ -4169,7 +4971,7 @@
                     <pic:cNvPicPr/>
                   </pic:nvPicPr>
                   <pic:blipFill>
-                    <a:blip r:embed="rId15"/>
+                    <a:blip r:embed="rId16"/>
                     <a:stretch>
                       <a:fillRect/>
                     </a:stretch>
@@ -4659,17 +5461,18 @@
           <w:szCs w:val="28"/>
           <w:lang w:val="en-GB"/>
         </w:rPr>
-        <w:t xml:space="preserve">radius = </w:t>
-      </w:r>
-      <w:r>
+        <w:t>radius = input (float ("Enter the radius:"))</w:t>
+      </w:r>
+    </w:p>
+    <w:p>
+      <w:pPr>
         <w:rPr>
           <w:rFonts w:ascii="Calibri" w:hAnsi="Calibri" w:cs="Calibri"/>
           <w:sz w:val="28"/>
           <w:szCs w:val="28"/>
           <w:lang w:val="en-GB"/>
         </w:rPr>
-        <w:t>input (float (</w:t>
-      </w:r>
+      </w:pPr>
       <w:r>
         <w:rPr>
           <w:rFonts w:ascii="Calibri" w:hAnsi="Calibri" w:cs="Calibri"/>
@@ -4677,25 +5480,6 @@
           <w:szCs w:val="28"/>
           <w:lang w:val="en-GB"/>
         </w:rPr>
-        <w:t>"Enter the radius:"))</w:t>
-      </w:r>
-    </w:p>
-    <w:p>
-      <w:pPr>
-        <w:rPr>
-          <w:rFonts w:ascii="Calibri" w:hAnsi="Calibri" w:cs="Calibri"/>
-          <w:sz w:val="28"/>
-          <w:szCs w:val="28"/>
-          <w:lang w:val="en-GB"/>
-        </w:rPr>
-      </w:pPr>
-      <w:r>
-        <w:rPr>
-          <w:rFonts w:ascii="Calibri" w:hAnsi="Calibri" w:cs="Calibri"/>
-          <w:sz w:val="28"/>
-          <w:szCs w:val="28"/>
-          <w:lang w:val="en-GB"/>
-        </w:rPr>
         <w:t xml:space="preserve">The mistake is the float meant to be before the input. </w:t>
       </w:r>
     </w:p>
@@ -4704,7 +5488,7 @@
         <w:pStyle w:val="Heading2"/>
       </w:pPr>
       <w:r>
-        <w:t>Exercises 3</w:t>
+        <w:t>Exercises 4</w:t>
       </w:r>
     </w:p>
     <w:p/>
@@ -4728,27 +5512,73 @@
           <w:szCs w:val="28"/>
           <w:lang w:val="en-GB"/>
         </w:rPr>
+        <w:t xml:space="preserve"> Why does this code not calculate the average?</w:t>
+      </w:r>
+    </w:p>
+    <w:p>
+      <w:pPr>
+        <w:rPr>
+          <w:rFonts w:ascii="Calibri" w:hAnsi="Calibri" w:cs="Calibri"/>
+          <w:sz w:val="28"/>
+          <w:szCs w:val="28"/>
+          <w:lang w:val="en-GB"/>
+        </w:rPr>
+      </w:pPr>
+      <w:r>
+        <w:rPr>
+          <w:rFonts w:ascii="Calibri" w:hAnsi="Calibri" w:cs="Calibri"/>
+          <w:sz w:val="28"/>
+          <w:szCs w:val="28"/>
+          <w:lang w:val="en-GB"/>
+        </w:rPr>
+        <w:t>print (3 + 4 + 5</w:t>
+      </w:r>
+      <w:r>
+        <w:rPr>
+          <w:rFonts w:ascii="Calibri" w:hAnsi="Calibri" w:cs="Calibri"/>
+          <w:sz w:val="28"/>
+          <w:szCs w:val="28"/>
+          <w:lang w:val="en-GB"/>
+        </w:rPr>
+        <w:t>)</w:t>
+      </w:r>
+      <w:r>
+        <w:rPr>
+          <w:rFonts w:ascii="Calibri" w:hAnsi="Calibri" w:cs="Calibri"/>
+          <w:sz w:val="28"/>
+          <w:szCs w:val="28"/>
+          <w:lang w:val="en-GB"/>
+        </w:rPr>
+        <w:t xml:space="preserve"> / 3</w:t>
+      </w:r>
+      <w:r>
+        <w:rPr>
+          <w:rFonts w:ascii="Calibri" w:hAnsi="Calibri" w:cs="Calibri"/>
+          <w:sz w:val="28"/>
+          <w:szCs w:val="28"/>
+          <w:lang w:val="en-GB"/>
+        </w:rPr>
         <w:t xml:space="preserve"> </w:t>
       </w:r>
-      <w:r>
+    </w:p>
+    <w:p>
+      <w:pPr>
         <w:rPr>
           <w:rFonts w:ascii="Calibri" w:hAnsi="Calibri" w:cs="Calibri"/>
           <w:sz w:val="28"/>
           <w:szCs w:val="28"/>
           <w:lang w:val="en-GB"/>
         </w:rPr>
-        <w:t>Why does this code not calculate the average?</w:t>
-      </w:r>
-    </w:p>
-    <w:p>
-      <w:pPr>
+      </w:pPr>
+      <w:r>
         <w:rPr>
           <w:rFonts w:ascii="Calibri" w:hAnsi="Calibri" w:cs="Calibri"/>
           <w:sz w:val="28"/>
           <w:szCs w:val="28"/>
           <w:lang w:val="en-GB"/>
         </w:rPr>
-      </w:pPr>
+        <w:t xml:space="preserve"> </w:t>
+      </w:r>
       <w:r>
         <w:rPr>
           <w:rFonts w:ascii="Calibri" w:hAnsi="Calibri" w:cs="Calibri"/>
@@ -4756,7 +5586,7 @@
           <w:szCs w:val="28"/>
           <w:lang w:val="en-GB"/>
         </w:rPr>
-        <w:t>print (</w:t>
+        <w:t>The bra</w:t>
       </w:r>
       <w:r>
         <w:rPr>
@@ -4765,70 +5595,6 @@
           <w:szCs w:val="28"/>
           <w:lang w:val="en-GB"/>
         </w:rPr>
-        <w:t>3 + 4 + 5</w:t>
-      </w:r>
-      <w:r>
-        <w:rPr>
-          <w:rFonts w:ascii="Calibri" w:hAnsi="Calibri" w:cs="Calibri"/>
-          <w:sz w:val="28"/>
-          <w:szCs w:val="28"/>
-          <w:lang w:val="en-GB"/>
-        </w:rPr>
-        <w:t>)</w:t>
-      </w:r>
-      <w:r>
-        <w:rPr>
-          <w:rFonts w:ascii="Calibri" w:hAnsi="Calibri" w:cs="Calibri"/>
-          <w:sz w:val="28"/>
-          <w:szCs w:val="28"/>
-          <w:lang w:val="en-GB"/>
-        </w:rPr>
-        <w:t xml:space="preserve"> / 3</w:t>
-      </w:r>
-      <w:r>
-        <w:rPr>
-          <w:rFonts w:ascii="Calibri" w:hAnsi="Calibri" w:cs="Calibri"/>
-          <w:sz w:val="28"/>
-          <w:szCs w:val="28"/>
-          <w:lang w:val="en-GB"/>
-        </w:rPr>
-        <w:t xml:space="preserve"> </w:t>
-      </w:r>
-    </w:p>
-    <w:p>
-      <w:pPr>
-        <w:rPr>
-          <w:rFonts w:ascii="Calibri" w:hAnsi="Calibri" w:cs="Calibri"/>
-          <w:sz w:val="28"/>
-          <w:szCs w:val="28"/>
-          <w:lang w:val="en-GB"/>
-        </w:rPr>
-      </w:pPr>
-      <w:r>
-        <w:rPr>
-          <w:rFonts w:ascii="Calibri" w:hAnsi="Calibri" w:cs="Calibri"/>
-          <w:sz w:val="28"/>
-          <w:szCs w:val="28"/>
-          <w:lang w:val="en-GB"/>
-        </w:rPr>
-        <w:t xml:space="preserve"> </w:t>
-      </w:r>
-      <w:r>
-        <w:rPr>
-          <w:rFonts w:ascii="Calibri" w:hAnsi="Calibri" w:cs="Calibri"/>
-          <w:sz w:val="28"/>
-          <w:szCs w:val="28"/>
-          <w:lang w:val="en-GB"/>
-        </w:rPr>
-        <w:t>The bra</w:t>
-      </w:r>
-      <w:r>
-        <w:rPr>
-          <w:rFonts w:ascii="Calibri" w:hAnsi="Calibri" w:cs="Calibri"/>
-          <w:sz w:val="28"/>
-          <w:szCs w:val="28"/>
-          <w:lang w:val="en-GB"/>
-        </w:rPr>
         <w:t>ckets in wrong place.</w:t>
       </w:r>
     </w:p>
@@ -4837,7 +5603,7 @@
         <w:pStyle w:val="Heading2"/>
       </w:pPr>
       <w:r>
-        <w:t>Exercises 3</w:t>
+        <w:t>Exercises 5</w:t>
       </w:r>
     </w:p>
     <w:p/>
@@ -4994,8 +5760,931 @@
       <w:r>
         <w:t>Answer ?  “%.2f”</w:t>
       </w:r>
-      <w:bookmarkStart w:id="15" w:name="_GoBack"/>
-      <w:bookmarkEnd w:id="15"/>
+    </w:p>
+    <w:p>
+      <w:pPr>
+        <w:pStyle w:val="Heading2"/>
+      </w:pPr>
+      <w:r>
+        <w:lastRenderedPageBreak/>
+        <w:t>Exercises 6</w:t>
+      </w:r>
+    </w:p>
+    <w:p>
+      <w:pPr>
+        <w:autoSpaceDE w:val="0"/>
+        <w:autoSpaceDN w:val="0"/>
+        <w:adjustRightInd w:val="0"/>
+        <w:spacing w:after="0" w:line="240" w:lineRule="auto"/>
+        <w:rPr>
+          <w:rFonts w:ascii="Calibri" w:hAnsi="Calibri" w:cs="Calibri"/>
+          <w:sz w:val="28"/>
+          <w:szCs w:val="28"/>
+          <w:lang w:val="en-GB"/>
+        </w:rPr>
+      </w:pPr>
+      <w:r>
+        <w:rPr>
+          <w:rFonts w:ascii="Calibri" w:hAnsi="Calibri" w:cs="Calibri"/>
+          <w:sz w:val="28"/>
+          <w:szCs w:val="28"/>
+          <w:lang w:val="en-GB"/>
+        </w:rPr>
+        <w:t>6. Find at least three compile-time errors:</w:t>
+      </w:r>
+    </w:p>
+    <w:p>
+      <w:pPr>
+        <w:autoSpaceDE w:val="0"/>
+        <w:autoSpaceDN w:val="0"/>
+        <w:adjustRightInd w:val="0"/>
+        <w:spacing w:after="0" w:line="240" w:lineRule="auto"/>
+        <w:rPr>
+          <w:rFonts w:ascii="Calibri" w:hAnsi="Calibri" w:cs="Calibri"/>
+          <w:sz w:val="28"/>
+          <w:szCs w:val="28"/>
+          <w:lang w:val="en-GB"/>
+        </w:rPr>
+      </w:pPr>
+      <w:r>
+        <w:rPr>
+          <w:rFonts w:ascii="Calibri" w:hAnsi="Calibri" w:cs="Calibri"/>
+          <w:sz w:val="28"/>
+          <w:szCs w:val="28"/>
+          <w:lang w:val="en-GB"/>
+        </w:rPr>
+        <w:t xml:space="preserve">int </w:t>
+      </w:r>
+      <w:r>
+        <w:rPr>
+          <w:rFonts w:ascii="Calibri" w:hAnsi="Calibri" w:cs="Calibri"/>
+          <w:sz w:val="28"/>
+          <w:szCs w:val="28"/>
+          <w:highlight w:val="yellow"/>
+          <w:lang w:val="en-GB"/>
+        </w:rPr>
+        <w:t>x</w:t>
+      </w:r>
+      <w:r>
+        <w:rPr>
+          <w:rFonts w:ascii="Calibri" w:hAnsi="Calibri" w:cs="Calibri"/>
+          <w:sz w:val="28"/>
+          <w:szCs w:val="28"/>
+          <w:lang w:val="en-GB"/>
+        </w:rPr>
+        <w:t xml:space="preserve"> = 2</w:t>
+      </w:r>
+    </w:p>
+    <w:p>
+      <w:pPr>
+        <w:autoSpaceDE w:val="0"/>
+        <w:autoSpaceDN w:val="0"/>
+        <w:adjustRightInd w:val="0"/>
+        <w:spacing w:after="0" w:line="240" w:lineRule="auto"/>
+        <w:rPr>
+          <w:rFonts w:ascii="Calibri" w:hAnsi="Calibri" w:cs="Calibri"/>
+          <w:sz w:val="28"/>
+          <w:szCs w:val="28"/>
+          <w:lang w:val="en-GB"/>
+        </w:rPr>
+      </w:pPr>
+      <w:r>
+        <w:rPr>
+          <w:rFonts w:ascii="Calibri" w:hAnsi="Calibri" w:cs="Calibri"/>
+          <w:sz w:val="28"/>
+          <w:szCs w:val="28"/>
+          <w:lang w:val="en-GB"/>
+        </w:rPr>
+        <w:t>Print (x, squared is</w:t>
+      </w:r>
+      <w:r>
+        <w:rPr>
+          <w:rFonts w:ascii="Calibri" w:hAnsi="Calibri" w:cs="Calibri"/>
+          <w:sz w:val="28"/>
+          <w:szCs w:val="28"/>
+          <w:highlight w:val="yellow"/>
+          <w:lang w:val="en-GB"/>
+        </w:rPr>
+        <w:t>,</w:t>
+      </w:r>
+      <w:r>
+        <w:rPr>
+          <w:rFonts w:ascii="Calibri" w:hAnsi="Calibri" w:cs="Calibri"/>
+          <w:sz w:val="28"/>
+          <w:szCs w:val="28"/>
+          <w:lang w:val="en-GB"/>
+        </w:rPr>
+        <w:t xml:space="preserve"> x * x)</w:t>
+      </w:r>
+    </w:p>
+    <w:p>
+      <w:pPr>
+        <w:rPr>
+          <w:rFonts w:ascii="Calibri" w:hAnsi="Calibri" w:cs="Calibri"/>
+          <w:sz w:val="28"/>
+          <w:szCs w:val="28"/>
+          <w:lang w:val="en-GB"/>
+        </w:rPr>
+      </w:pPr>
+      <w:r>
+        <w:rPr>
+          <w:rFonts w:ascii="Calibri" w:hAnsi="Calibri" w:cs="Calibri"/>
+          <w:sz w:val="28"/>
+          <w:szCs w:val="28"/>
+          <w:lang w:val="en-GB"/>
+        </w:rPr>
+        <w:t>xcubed = x **</w:t>
+      </w:r>
+      <w:r>
+        <w:rPr>
+          <w:rFonts w:ascii="Calibri" w:hAnsi="Calibri" w:cs="Calibri"/>
+          <w:sz w:val="28"/>
+          <w:szCs w:val="28"/>
+          <w:highlight w:val="yellow"/>
+          <w:lang w:val="en-GB"/>
+        </w:rPr>
+        <w:t>*</w:t>
+      </w:r>
+      <w:r>
+        <w:rPr>
+          <w:rFonts w:ascii="Calibri" w:hAnsi="Calibri" w:cs="Calibri"/>
+          <w:sz w:val="28"/>
+          <w:szCs w:val="28"/>
+          <w:lang w:val="en-GB"/>
+        </w:rPr>
+        <w:t xml:space="preserve"> 3</w:t>
+      </w:r>
+    </w:p>
+    <w:p>
+      <w:r>
+        <w:t>when I type them in Phthon the program gives me error, whishes I highlight them.</w:t>
+      </w:r>
+    </w:p>
+    <w:p>
+      <w:pPr>
+        <w:pStyle w:val="Heading2"/>
+      </w:pPr>
+      <w:r>
+        <w:t>Exercises 7</w:t>
+      </w:r>
+    </w:p>
+    <w:p>
+      <w:pPr>
+        <w:autoSpaceDE w:val="0"/>
+        <w:autoSpaceDN w:val="0"/>
+        <w:adjustRightInd w:val="0"/>
+        <w:spacing w:after="0" w:line="240" w:lineRule="auto"/>
+        <w:rPr>
+          <w:rFonts w:ascii="Calibri" w:hAnsi="Calibri" w:cs="Calibri"/>
+          <w:sz w:val="28"/>
+          <w:szCs w:val="28"/>
+          <w:lang w:val="en-GB"/>
+        </w:rPr>
+      </w:pPr>
+      <w:r>
+        <w:rPr>
+          <w:rFonts w:ascii="Calibri" w:hAnsi="Calibri" w:cs="Calibri"/>
+          <w:sz w:val="28"/>
+          <w:szCs w:val="28"/>
+          <w:lang w:val="en-GB"/>
+        </w:rPr>
+        <w:t>7. Find two run-time errors:</w:t>
+      </w:r>
+    </w:p>
+    <w:p>
+      <w:pPr>
+        <w:autoSpaceDE w:val="0"/>
+        <w:autoSpaceDN w:val="0"/>
+        <w:adjustRightInd w:val="0"/>
+        <w:spacing w:after="0" w:line="240" w:lineRule="auto"/>
+        <w:rPr>
+          <w:rFonts w:ascii="Calibri" w:hAnsi="Calibri" w:cs="Calibri"/>
+          <w:sz w:val="28"/>
+          <w:szCs w:val="28"/>
+          <w:lang w:val="en-GB"/>
+        </w:rPr>
+      </w:pPr>
+      <w:r>
+        <w:rPr>
+          <w:rFonts w:ascii="Calibri" w:hAnsi="Calibri" w:cs="Calibri"/>
+          <w:sz w:val="28"/>
+          <w:szCs w:val="28"/>
+          <w:lang w:val="en-GB"/>
+        </w:rPr>
+        <w:t>from math import sqrt</w:t>
+      </w:r>
+    </w:p>
+    <w:p>
+      <w:pPr>
+        <w:autoSpaceDE w:val="0"/>
+        <w:autoSpaceDN w:val="0"/>
+        <w:adjustRightInd w:val="0"/>
+        <w:spacing w:after="0" w:line="240" w:lineRule="auto"/>
+        <w:rPr>
+          <w:rFonts w:ascii="Calibri" w:hAnsi="Calibri" w:cs="Calibri"/>
+          <w:sz w:val="28"/>
+          <w:szCs w:val="28"/>
+          <w:lang w:val="en-GB"/>
+        </w:rPr>
+      </w:pPr>
+      <w:r>
+        <w:rPr>
+          <w:rFonts w:ascii="Calibri" w:hAnsi="Calibri" w:cs="Calibri"/>
+          <w:sz w:val="28"/>
+          <w:szCs w:val="28"/>
+          <w:lang w:val="en-GB"/>
+        </w:rPr>
+        <w:t>X = 2</w:t>
+      </w:r>
+    </w:p>
+    <w:p>
+      <w:pPr>
+        <w:autoSpaceDE w:val="0"/>
+        <w:autoSpaceDN w:val="0"/>
+        <w:adjustRightInd w:val="0"/>
+        <w:spacing w:after="0" w:line="240" w:lineRule="auto"/>
+        <w:rPr>
+          <w:rFonts w:ascii="Calibri" w:hAnsi="Calibri" w:cs="Calibri"/>
+          <w:sz w:val="28"/>
+          <w:szCs w:val="28"/>
+          <w:lang w:val="en-GB"/>
+        </w:rPr>
+      </w:pPr>
+      <w:r>
+        <w:rPr>
+          <w:rFonts w:ascii="Calibri" w:hAnsi="Calibri" w:cs="Calibri"/>
+          <w:sz w:val="28"/>
+          <w:szCs w:val="28"/>
+          <w:lang w:val="en-GB"/>
+        </w:rPr>
+        <w:t>Y = 4</w:t>
+      </w:r>
+    </w:p>
+    <w:p>
+      <w:pPr>
+        <w:autoSpaceDE w:val="0"/>
+        <w:autoSpaceDN w:val="0"/>
+        <w:adjustRightInd w:val="0"/>
+        <w:spacing w:after="0" w:line="240" w:lineRule="auto"/>
+        <w:rPr>
+          <w:rFonts w:ascii="Calibri" w:hAnsi="Calibri" w:cs="Calibri"/>
+          <w:sz w:val="28"/>
+          <w:szCs w:val="28"/>
+          <w:lang w:val="en-GB"/>
+        </w:rPr>
+      </w:pPr>
+      <w:r>
+        <w:rPr>
+          <w:rFonts w:ascii="Calibri" w:hAnsi="Calibri" w:cs="Calibri"/>
+          <w:sz w:val="28"/>
+          <w:szCs w:val="28"/>
+          <w:lang w:val="en-GB"/>
+        </w:rPr>
+        <w:t>print(“The product of “, x, “</w:t>
+      </w:r>
+      <w:r>
+        <w:rPr>
+          <w:rFonts w:ascii="Calibri" w:hAnsi="Calibri" w:cs="Calibri"/>
+          <w:sz w:val="28"/>
+          <w:szCs w:val="28"/>
+          <w:highlight w:val="yellow"/>
+          <w:lang w:val="en-GB"/>
+        </w:rPr>
+        <w:t>and</w:t>
+      </w:r>
+      <w:r>
+        <w:rPr>
+          <w:rFonts w:ascii="Calibri" w:hAnsi="Calibri" w:cs="Calibri"/>
+          <w:sz w:val="28"/>
+          <w:szCs w:val="28"/>
+          <w:lang w:val="en-GB"/>
+        </w:rPr>
+        <w:t>”, y, “</w:t>
+      </w:r>
+      <w:r>
+        <w:rPr>
+          <w:rFonts w:ascii="Calibri" w:hAnsi="Calibri" w:cs="Calibri"/>
+          <w:sz w:val="28"/>
+          <w:szCs w:val="28"/>
+          <w:highlight w:val="yellow"/>
+          <w:lang w:val="en-GB"/>
+        </w:rPr>
+        <w:t>is</w:t>
+      </w:r>
+      <w:r>
+        <w:rPr>
+          <w:rFonts w:ascii="Calibri" w:hAnsi="Calibri" w:cs="Calibri"/>
+          <w:sz w:val="28"/>
+          <w:szCs w:val="28"/>
+          <w:lang w:val="en-GB"/>
+        </w:rPr>
+        <w:t>”, x + y)</w:t>
+      </w:r>
+    </w:p>
+    <w:p>
+      <w:r>
+        <w:rPr>
+          <w:rFonts w:ascii="Calibri" w:hAnsi="Calibri" w:cs="Calibri"/>
+          <w:sz w:val="28"/>
+          <w:szCs w:val="28"/>
+          <w:lang w:val="en-GB"/>
+        </w:rPr>
+        <w:t xml:space="preserve">print(“The root of their difference </w:t>
+      </w:r>
+      <w:r>
+        <w:rPr>
+          <w:rFonts w:ascii="Calibri" w:hAnsi="Calibri" w:cs="Calibri"/>
+          <w:sz w:val="28"/>
+          <w:szCs w:val="28"/>
+          <w:highlight w:val="yellow"/>
+          <w:lang w:val="en-GB"/>
+        </w:rPr>
+        <w:t>is</w:t>
+      </w:r>
+      <w:r>
+        <w:rPr>
+          <w:rFonts w:ascii="Calibri" w:hAnsi="Calibri" w:cs="Calibri"/>
+          <w:sz w:val="28"/>
+          <w:szCs w:val="28"/>
+          <w:lang w:val="en-GB"/>
+        </w:rPr>
+        <w:t xml:space="preserve"> “, sqrt(x – y))</w:t>
+      </w:r>
+    </w:p>
+    <w:p>
+      <w:r>
+        <w:t xml:space="preserve">The got the </w:t>
+      </w:r>
+      <w:r>
+        <w:t>problem with</w:t>
+      </w:r>
+      <w:r>
+        <w:t xml:space="preserve"> this error I highlight.</w:t>
+      </w:r>
+    </w:p>
+    <w:p>
+      <w:pPr>
+        <w:pStyle w:val="Heading2"/>
+      </w:pPr>
+      <w:r>
+        <w:t>Exercises 8</w:t>
+      </w:r>
+    </w:p>
+    <w:p/>
+    <w:p>
+      <w:pPr>
+        <w:autoSpaceDE w:val="0"/>
+        <w:autoSpaceDN w:val="0"/>
+        <w:adjustRightInd w:val="0"/>
+        <w:spacing w:after="0" w:line="240" w:lineRule="auto"/>
+        <w:rPr>
+          <w:rFonts w:ascii="Calibri" w:hAnsi="Calibri" w:cs="Calibri"/>
+          <w:sz w:val="28"/>
+          <w:szCs w:val="28"/>
+          <w:lang w:val="en-GB"/>
+        </w:rPr>
+      </w:pPr>
+      <w:r>
+        <w:rPr>
+          <w:rFonts w:ascii="Calibri" w:hAnsi="Calibri" w:cs="Calibri"/>
+          <w:sz w:val="28"/>
+          <w:szCs w:val="28"/>
+          <w:lang w:val="en-GB"/>
+        </w:rPr>
+        <w:t>Write statements to prompt user for their name and age</w:t>
+      </w:r>
+    </w:p>
+    <w:p>
+      <w:pPr>
+        <w:autoSpaceDE w:val="0"/>
+        <w:autoSpaceDN w:val="0"/>
+        <w:adjustRightInd w:val="0"/>
+        <w:spacing w:after="0" w:line="240" w:lineRule="auto"/>
+        <w:rPr>
+          <w:rFonts w:ascii="Calibri" w:hAnsi="Calibri" w:cs="Calibri"/>
+          <w:sz w:val="28"/>
+          <w:szCs w:val="28"/>
+          <w:lang w:val="en-GB"/>
+        </w:rPr>
+      </w:pPr>
+      <w:r>
+        <w:rPr>
+          <w:rFonts w:ascii="Calibri" w:hAnsi="Calibri" w:cs="Calibri"/>
+          <w:sz w:val="28"/>
+          <w:szCs w:val="28"/>
+          <w:lang w:val="en-GB"/>
+        </w:rPr>
+        <w:t>Write a print statement to output:</w:t>
+      </w:r>
+    </w:p>
+    <w:p>
+      <w:pPr>
+        <w:rPr>
+          <w:rFonts w:ascii="Calibri" w:hAnsi="Calibri" w:cs="Calibri"/>
+          <w:sz w:val="28"/>
+          <w:szCs w:val="28"/>
+          <w:lang w:val="en-GB"/>
+        </w:rPr>
+      </w:pPr>
+      <w:r>
+        <w:rPr>
+          <w:rFonts w:ascii="Calibri" w:hAnsi="Calibri" w:cs="Calibri"/>
+          <w:sz w:val="28"/>
+          <w:szCs w:val="28"/>
+          <w:lang w:val="en-GB"/>
+        </w:rPr>
+        <w:t>Hello ____, next year you will be ____ years old!</w:t>
+      </w:r>
+    </w:p>
+    <w:p>
+      <w:pPr>
+        <w:rPr>
+          <w:noProof/>
+          <w:lang w:val="en-GB" w:eastAsia="en-GB"/>
+        </w:rPr>
+      </w:pPr>
+      <w:r>
+        <w:rPr>
+          <w:rFonts w:ascii="Calibri" w:hAnsi="Calibri" w:cs="Calibri"/>
+          <w:sz w:val="28"/>
+          <w:szCs w:val="28"/>
+          <w:lang w:val="en-GB"/>
+        </w:rPr>
+        <w:t xml:space="preserve">Answer: </w:t>
+      </w:r>
+    </w:p>
+    <w:p>
+      <w:pPr>
+        <w:rPr>
+          <w:rFonts w:ascii="Calibri" w:hAnsi="Calibri" w:cs="Calibri"/>
+          <w:sz w:val="28"/>
+          <w:szCs w:val="28"/>
+          <w:lang w:val="en-GB"/>
+        </w:rPr>
+      </w:pPr>
+      <w:r>
+        <w:rPr>
+          <w:noProof/>
+          <w:lang w:val="en-GB" w:eastAsia="en-GB"/>
+        </w:rPr>
+        <w:drawing>
+          <wp:inline distT="0" distB="0" distL="0" distR="0" wp14:anchorId="5CF0D46D" wp14:editId="3A9916BD">
+            <wp:extent cx="4645152" cy="1042671"/>
+            <wp:effectExtent l="0" t="0" r="3175" b="5080"/>
+            <wp:docPr id="1" name="Picture 1"/>
+            <wp:cNvGraphicFramePr>
+              <a:graphicFrameLocks xmlns:a="http://schemas.openxmlformats.org/drawingml/2006/main" noChangeAspect="1"/>
+            </wp:cNvGraphicFramePr>
+            <a:graphic xmlns:a="http://schemas.openxmlformats.org/drawingml/2006/main">
+              <a:graphicData uri="http://schemas.openxmlformats.org/drawingml/2006/picture">
+                <pic:pic xmlns:pic="http://schemas.openxmlformats.org/drawingml/2006/picture">
+                  <pic:nvPicPr>
+                    <pic:cNvPr id="1" name=""/>
+                    <pic:cNvPicPr/>
+                  </pic:nvPicPr>
+                  <pic:blipFill rotWithShape="1">
+                    <a:blip r:embed="rId17"/>
+                    <a:srcRect l="8228" t="17271" r="45939" b="64439"/>
+                    <a:stretch/>
+                  </pic:blipFill>
+                  <pic:spPr bwMode="auto">
+                    <a:xfrm>
+                      <a:off x="0" y="0"/>
+                      <a:ext cx="4684413" cy="1051484"/>
+                    </a:xfrm>
+                    <a:prstGeom prst="rect">
+                      <a:avLst/>
+                    </a:prstGeom>
+                    <a:ln>
+                      <a:noFill/>
+                    </a:ln>
+                    <a:extLst>
+                      <a:ext uri="{53640926-AAD7-44D8-BBD7-CCE9431645EC}">
+                        <a14:shadowObscured xmlns:a14="http://schemas.microsoft.com/office/drawing/2010/main"/>
+                      </a:ext>
+                    </a:extLst>
+                  </pic:spPr>
+                </pic:pic>
+              </a:graphicData>
+            </a:graphic>
+          </wp:inline>
+        </w:drawing>
+      </w:r>
+    </w:p>
+    <w:p>
+      <w:pPr>
+        <w:pStyle w:val="Heading2"/>
+      </w:pPr>
+    </w:p>
+    <w:p>
+      <w:pPr>
+        <w:pStyle w:val="Heading2"/>
+      </w:pPr>
+    </w:p>
+    <w:p>
+      <w:pPr>
+        <w:pStyle w:val="Heading2"/>
+      </w:pPr>
+    </w:p>
+    <w:p>
+      <w:pPr>
+        <w:pStyle w:val="Heading2"/>
+      </w:pPr>
+    </w:p>
+    <w:p>
+      <w:pPr>
+        <w:pStyle w:val="Heading2"/>
+      </w:pPr>
+      <w:r>
+        <w:t>Exercises 9</w:t>
+      </w:r>
+    </w:p>
+    <w:p/>
+    <w:p>
+      <w:pPr>
+        <w:autoSpaceDE w:val="0"/>
+        <w:autoSpaceDN w:val="0"/>
+        <w:adjustRightInd w:val="0"/>
+        <w:spacing w:after="0" w:line="240" w:lineRule="auto"/>
+        <w:rPr>
+          <w:rFonts w:ascii="Calibri" w:hAnsi="Calibri" w:cs="Calibri"/>
+          <w:sz w:val="28"/>
+          <w:szCs w:val="28"/>
+          <w:lang w:val="en-GB"/>
+        </w:rPr>
+      </w:pPr>
+      <w:r>
+        <w:rPr>
+          <w:rFonts w:ascii="Calibri" w:hAnsi="Calibri" w:cs="Calibri"/>
+          <w:sz w:val="28"/>
+          <w:szCs w:val="28"/>
+          <w:lang w:val="en-GB"/>
+        </w:rPr>
+        <w:t>Given that radius is 2 and area is calculated as 12.5678, use string format</w:t>
+      </w:r>
+    </w:p>
+    <w:p>
+      <w:pPr>
+        <w:autoSpaceDE w:val="0"/>
+        <w:autoSpaceDN w:val="0"/>
+        <w:adjustRightInd w:val="0"/>
+        <w:spacing w:after="0" w:line="240" w:lineRule="auto"/>
+        <w:rPr>
+          <w:rFonts w:ascii="Calibri" w:hAnsi="Calibri" w:cs="Calibri"/>
+          <w:sz w:val="28"/>
+          <w:szCs w:val="28"/>
+          <w:lang w:val="en-GB"/>
+        </w:rPr>
+      </w:pPr>
+      <w:r>
+        <w:rPr>
+          <w:rFonts w:ascii="Calibri" w:hAnsi="Calibri" w:cs="Calibri"/>
+          <w:sz w:val="28"/>
+          <w:szCs w:val="28"/>
+          <w:lang w:val="en-GB"/>
+        </w:rPr>
+        <w:t>operators to print the values of the variables radius and area so that the</w:t>
+      </w:r>
+    </w:p>
+    <w:p>
+      <w:pPr>
+        <w:autoSpaceDE w:val="0"/>
+        <w:autoSpaceDN w:val="0"/>
+        <w:adjustRightInd w:val="0"/>
+        <w:spacing w:after="0" w:line="240" w:lineRule="auto"/>
+        <w:rPr>
+          <w:rFonts w:ascii="Calibri" w:hAnsi="Calibri" w:cs="Calibri"/>
+          <w:sz w:val="28"/>
+          <w:szCs w:val="28"/>
+          <w:lang w:val="en-GB"/>
+        </w:rPr>
+      </w:pPr>
+      <w:r>
+        <w:rPr>
+          <w:rFonts w:ascii="Calibri" w:hAnsi="Calibri" w:cs="Calibri"/>
+          <w:sz w:val="28"/>
+          <w:szCs w:val="28"/>
+          <w:lang w:val="en-GB"/>
+        </w:rPr>
+        <w:t>output looks like this</w:t>
+      </w:r>
+    </w:p>
+    <w:p>
+      <w:pPr>
+        <w:autoSpaceDE w:val="0"/>
+        <w:autoSpaceDN w:val="0"/>
+        <w:adjustRightInd w:val="0"/>
+        <w:spacing w:after="0" w:line="240" w:lineRule="auto"/>
+        <w:rPr>
+          <w:rFonts w:ascii="Calibri" w:hAnsi="Calibri" w:cs="Calibri"/>
+          <w:sz w:val="28"/>
+          <w:szCs w:val="28"/>
+          <w:lang w:val="en-GB"/>
+        </w:rPr>
+      </w:pPr>
+      <w:r>
+        <w:rPr>
+          <w:rFonts w:ascii="Calibri" w:hAnsi="Calibri" w:cs="Calibri"/>
+          <w:sz w:val="28"/>
+          <w:szCs w:val="28"/>
+          <w:lang w:val="en-GB"/>
+        </w:rPr>
+        <w:t>Radius is: 2</w:t>
+      </w:r>
+    </w:p>
+    <w:p>
+      <w:pPr>
+        <w:rPr>
+          <w:rFonts w:ascii="Calibri" w:hAnsi="Calibri" w:cs="Calibri"/>
+          <w:sz w:val="28"/>
+          <w:szCs w:val="28"/>
+          <w:lang w:val="en-GB"/>
+        </w:rPr>
+      </w:pPr>
+      <w:r>
+        <w:rPr>
+          <w:rFonts w:ascii="Calibri" w:hAnsi="Calibri" w:cs="Calibri"/>
+          <w:sz w:val="28"/>
+          <w:szCs w:val="28"/>
+          <w:lang w:val="en-GB"/>
+        </w:rPr>
+        <w:t>Area is: 12.57</w:t>
+      </w:r>
+    </w:p>
+    <w:p>
+      <w:pPr>
+        <w:rPr>
+          <w:noProof/>
+          <w:lang w:val="en-GB" w:eastAsia="en-GB"/>
+        </w:rPr>
+      </w:pPr>
+    </w:p>
+    <w:p>
+      <w:r>
+        <w:rPr>
+          <w:noProof/>
+          <w:lang w:val="en-GB" w:eastAsia="en-GB"/>
+        </w:rPr>
+        <w:drawing>
+          <wp:inline distT="0" distB="0" distL="0" distR="0" wp14:anchorId="609DC1FA" wp14:editId="2A7AA789">
+            <wp:extent cx="4608576" cy="1544919"/>
+            <wp:effectExtent l="0" t="0" r="1905" b="0"/>
+            <wp:docPr id="16" name="Picture 16"/>
+            <wp:cNvGraphicFramePr>
+              <a:graphicFrameLocks xmlns:a="http://schemas.openxmlformats.org/drawingml/2006/main" noChangeAspect="1"/>
+            </wp:cNvGraphicFramePr>
+            <a:graphic xmlns:a="http://schemas.openxmlformats.org/drawingml/2006/main">
+              <a:graphicData uri="http://schemas.openxmlformats.org/drawingml/2006/picture">
+                <pic:pic xmlns:pic="http://schemas.openxmlformats.org/drawingml/2006/picture">
+                  <pic:nvPicPr>
+                    <pic:cNvPr id="1" name=""/>
+                    <pic:cNvPicPr/>
+                  </pic:nvPicPr>
+                  <pic:blipFill rotWithShape="1">
+                    <a:blip r:embed="rId18"/>
+                    <a:srcRect l="8115" t="18291" r="51639" b="57724"/>
+                    <a:stretch/>
+                  </pic:blipFill>
+                  <pic:spPr bwMode="auto">
+                    <a:xfrm>
+                      <a:off x="0" y="0"/>
+                      <a:ext cx="4631528" cy="1552613"/>
+                    </a:xfrm>
+                    <a:prstGeom prst="rect">
+                      <a:avLst/>
+                    </a:prstGeom>
+                    <a:ln>
+                      <a:noFill/>
+                    </a:ln>
+                    <a:extLst>
+                      <a:ext uri="{53640926-AAD7-44D8-BBD7-CCE9431645EC}">
+                        <a14:shadowObscured xmlns:a14="http://schemas.microsoft.com/office/drawing/2010/main"/>
+                      </a:ext>
+                    </a:extLst>
+                  </pic:spPr>
+                </pic:pic>
+              </a:graphicData>
+            </a:graphic>
+          </wp:inline>
+        </w:drawing>
+      </w:r>
+    </w:p>
+    <w:p>
+      <w:r>
+        <w:t xml:space="preserve">      </w:t>
+      </w:r>
+    </w:p>
+    <w:p>
+      <w:pPr>
+        <w:pStyle w:val="Heading2"/>
+      </w:pPr>
+      <w:r>
+        <w:t xml:space="preserve">Exercises 10 </w:t>
+      </w:r>
+    </w:p>
+    <w:p>
+      <w:pPr>
+        <w:autoSpaceDE w:val="0"/>
+        <w:autoSpaceDN w:val="0"/>
+        <w:adjustRightInd w:val="0"/>
+        <w:spacing w:after="0" w:line="240" w:lineRule="auto"/>
+        <w:rPr>
+          <w:rFonts w:ascii="Calibri" w:hAnsi="Calibri" w:cs="Calibri"/>
+          <w:sz w:val="28"/>
+          <w:szCs w:val="28"/>
+          <w:lang w:val="en-GB"/>
+        </w:rPr>
+      </w:pPr>
+      <w:r>
+        <w:rPr>
+          <w:rFonts w:ascii="Calibri" w:hAnsi="Calibri" w:cs="Calibri"/>
+          <w:sz w:val="28"/>
+          <w:szCs w:val="28"/>
+          <w:lang w:val="en-GB"/>
+        </w:rPr>
+        <w:t>What are the values of the following expressions, assuming that p is 17 and</w:t>
+      </w:r>
+    </w:p>
+    <w:p>
+      <w:pPr>
+        <w:autoSpaceDE w:val="0"/>
+        <w:autoSpaceDN w:val="0"/>
+        <w:adjustRightInd w:val="0"/>
+        <w:spacing w:after="0" w:line="240" w:lineRule="auto"/>
+        <w:rPr>
+          <w:rFonts w:ascii="Calibri" w:hAnsi="Calibri" w:cs="Calibri"/>
+          <w:sz w:val="28"/>
+          <w:szCs w:val="28"/>
+          <w:lang w:val="en-GB"/>
+        </w:rPr>
+      </w:pPr>
+      <w:r>
+        <w:rPr>
+          <w:rFonts w:ascii="Calibri" w:hAnsi="Calibri" w:cs="Calibri"/>
+          <w:sz w:val="28"/>
+          <w:szCs w:val="28"/>
+          <w:lang w:val="en-GB"/>
+        </w:rPr>
+        <w:t>q is 18?</w:t>
+      </w:r>
+    </w:p>
+    <w:p>
+      <w:pPr>
+        <w:autoSpaceDE w:val="0"/>
+        <w:autoSpaceDN w:val="0"/>
+        <w:adjustRightInd w:val="0"/>
+        <w:spacing w:after="0" w:line="240" w:lineRule="auto"/>
+        <w:rPr>
+          <w:rFonts w:ascii="Calibri" w:hAnsi="Calibri" w:cs="Calibri"/>
+          <w:sz w:val="28"/>
+          <w:szCs w:val="28"/>
+          <w:lang w:val="en-GB"/>
+        </w:rPr>
+      </w:pPr>
+      <w:r>
+        <w:rPr>
+          <w:rFonts w:ascii="Calibri" w:hAnsi="Calibri" w:cs="Calibri"/>
+          <w:sz w:val="28"/>
+          <w:szCs w:val="28"/>
+          <w:lang w:val="en-GB"/>
+        </w:rPr>
+        <w:t>a. p // 10 + p % 10</w:t>
+      </w:r>
+    </w:p>
+    <w:p>
+      <w:pPr>
+        <w:autoSpaceDE w:val="0"/>
+        <w:autoSpaceDN w:val="0"/>
+        <w:adjustRightInd w:val="0"/>
+        <w:spacing w:after="0" w:line="240" w:lineRule="auto"/>
+        <w:rPr>
+          <w:rFonts w:ascii="Calibri" w:hAnsi="Calibri" w:cs="Calibri"/>
+          <w:sz w:val="28"/>
+          <w:szCs w:val="28"/>
+          <w:lang w:val="en-GB"/>
+        </w:rPr>
+      </w:pPr>
+      <w:r>
+        <w:rPr>
+          <w:rFonts w:ascii="Calibri" w:hAnsi="Calibri" w:cs="Calibri"/>
+          <w:sz w:val="28"/>
+          <w:szCs w:val="28"/>
+          <w:lang w:val="en-GB"/>
+        </w:rPr>
+        <w:t>b. p % 2 + q % 2</w:t>
+      </w:r>
+    </w:p>
+    <w:p>
+      <w:pPr>
+        <w:autoSpaceDE w:val="0"/>
+        <w:autoSpaceDN w:val="0"/>
+        <w:adjustRightInd w:val="0"/>
+        <w:spacing w:after="0" w:line="240" w:lineRule="auto"/>
+        <w:rPr>
+          <w:rFonts w:ascii="Calibri" w:hAnsi="Calibri" w:cs="Calibri"/>
+          <w:sz w:val="28"/>
+          <w:szCs w:val="28"/>
+          <w:lang w:val="en-GB"/>
+        </w:rPr>
+      </w:pPr>
+      <w:r>
+        <w:rPr>
+          <w:rFonts w:ascii="Calibri" w:hAnsi="Calibri" w:cs="Calibri"/>
+          <w:sz w:val="28"/>
+          <w:szCs w:val="28"/>
+          <w:lang w:val="en-GB"/>
+        </w:rPr>
+        <w:t>c. (p + q) // 2</w:t>
+      </w:r>
+    </w:p>
+    <w:p>
+      <w:pPr>
+        <w:rPr>
+          <w:rFonts w:ascii="Calibri" w:hAnsi="Calibri" w:cs="Calibri"/>
+          <w:sz w:val="28"/>
+          <w:szCs w:val="28"/>
+          <w:lang w:val="en-GB"/>
+        </w:rPr>
+      </w:pPr>
+      <w:r>
+        <w:rPr>
+          <w:rFonts w:ascii="Calibri" w:hAnsi="Calibri" w:cs="Calibri"/>
+          <w:sz w:val="28"/>
+          <w:szCs w:val="28"/>
+          <w:lang w:val="en-GB"/>
+        </w:rPr>
+        <w:t>d. (p + q) / 2.0</w:t>
+      </w:r>
+    </w:p>
+    <w:p>
+      <w:pPr>
+        <w:rPr>
+          <w:noProof/>
+          <w:lang w:val="en-GB" w:eastAsia="en-GB"/>
+        </w:rPr>
+      </w:pPr>
+      <w:r>
+        <w:rPr>
+          <w:noProof/>
+          <w:lang w:val="en-GB" w:eastAsia="en-GB"/>
+        </w:rPr>
+        <w:drawing>
+          <wp:anchor distT="0" distB="0" distL="114300" distR="114300" simplePos="0" relativeHeight="251673088" behindDoc="1" locked="0" layoutInCell="1" allowOverlap="1" wp14:anchorId="19AA0302" wp14:editId="19422505">
+            <wp:simplePos x="0" y="0"/>
+            <wp:positionH relativeFrom="column">
+              <wp:posOffset>1398829</wp:posOffset>
+            </wp:positionH>
+            <wp:positionV relativeFrom="paragraph">
+              <wp:posOffset>96977</wp:posOffset>
+            </wp:positionV>
+            <wp:extent cx="3905885" cy="891540"/>
+            <wp:effectExtent l="0" t="0" r="0" b="3810"/>
+            <wp:wrapNone/>
+            <wp:docPr id="18" name="Picture 18"/>
+            <wp:cNvGraphicFramePr>
+              <a:graphicFrameLocks xmlns:a="http://schemas.openxmlformats.org/drawingml/2006/main" noChangeAspect="1"/>
+            </wp:cNvGraphicFramePr>
+            <a:graphic xmlns:a="http://schemas.openxmlformats.org/drawingml/2006/main">
+              <a:graphicData uri="http://schemas.openxmlformats.org/drawingml/2006/picture">
+                <pic:pic xmlns:pic="http://schemas.openxmlformats.org/drawingml/2006/picture">
+                  <pic:nvPicPr>
+                    <pic:cNvPr id="1" name=""/>
+                    <pic:cNvPicPr/>
+                  </pic:nvPicPr>
+                  <pic:blipFill rotWithShape="1">
+                    <a:blip r:embed="rId19" cstate="print">
+                      <a:extLst>
+                        <a:ext uri="{28A0092B-C50C-407E-A947-70E740481C1C}">
+                          <a14:useLocalDpi xmlns:a14="http://schemas.microsoft.com/office/drawing/2010/main" val="0"/>
+                        </a:ext>
+                      </a:extLst>
+                    </a:blip>
+                    <a:srcRect t="16054" r="38957" b="59162"/>
+                    <a:stretch/>
+                  </pic:blipFill>
+                  <pic:spPr bwMode="auto">
+                    <a:xfrm>
+                      <a:off x="0" y="0"/>
+                      <a:ext cx="3905885" cy="891540"/>
+                    </a:xfrm>
+                    <a:prstGeom prst="rect">
+                      <a:avLst/>
+                    </a:prstGeom>
+                    <a:ln>
+                      <a:noFill/>
+                    </a:ln>
+                    <a:extLst>
+                      <a:ext uri="{53640926-AAD7-44D8-BBD7-CCE9431645EC}">
+                        <a14:shadowObscured xmlns:a14="http://schemas.microsoft.com/office/drawing/2010/main"/>
+                      </a:ext>
+                    </a:extLst>
+                  </pic:spPr>
+                </pic:pic>
+              </a:graphicData>
+            </a:graphic>
+          </wp:anchor>
+        </w:drawing>
+      </w:r>
     </w:p>
     <w:p/>
     <w:p/>
@@ -5007,73 +6696,28 @@
     <w:p/>
     <w:p/>
     <w:p/>
-    <w:p>
-      <w:r>
-        <w:t xml:space="preserve">Example description of an exercise: </w:t>
-      </w:r>
-    </w:p>
-    <w:p>
-      <w:r>
-        <w:rPr>
-          <w:noProof/>
-          <w:lang w:val="en-GB" w:eastAsia="en-GB"/>
-        </w:rPr>
-        <w:lastRenderedPageBreak/>
-        <w:drawing>
-          <wp:inline distT="0" distB="0" distL="0" distR="0" wp14:anchorId="5F76D920" wp14:editId="07777777">
-            <wp:extent cx="6638925" cy="5353050"/>
-            <wp:effectExtent l="0" t="0" r="9525" b="0"/>
-            <wp:docPr id="1" name="Picture 1"/>
-            <wp:cNvGraphicFramePr>
-              <a:graphicFrameLocks xmlns:a="http://schemas.openxmlformats.org/drawingml/2006/main" noChangeAspect="1"/>
-            </wp:cNvGraphicFramePr>
-            <a:graphic xmlns:a="http://schemas.openxmlformats.org/drawingml/2006/main">
-              <a:graphicData uri="http://schemas.openxmlformats.org/drawingml/2006/picture">
-                <pic:pic xmlns:pic="http://schemas.openxmlformats.org/drawingml/2006/picture">
-                  <pic:nvPicPr>
-                    <pic:cNvPr id="0" name="D90F950.tmp"/>
-                    <pic:cNvPicPr/>
-                  </pic:nvPicPr>
-                  <pic:blipFill>
-                    <a:blip r:embed="rId16">
-                      <a:extLst>
-                        <a:ext uri="{28A0092B-C50C-407E-A947-70E740481C1C}">
-                          <a14:useLocalDpi xmlns:a14="http://schemas.microsoft.com/office/drawing/2010/main" val="0"/>
-                        </a:ext>
-                      </a:extLst>
-                    </a:blip>
-                    <a:stretch>
-                      <a:fillRect/>
-                    </a:stretch>
-                  </pic:blipFill>
-                  <pic:spPr>
-                    <a:xfrm>
-                      <a:off x="0" y="0"/>
-                      <a:ext cx="6638925" cy="5353050"/>
-                    </a:xfrm>
-                    <a:prstGeom prst="rect">
-                      <a:avLst/>
-                    </a:prstGeom>
-                  </pic:spPr>
-                </pic:pic>
-              </a:graphicData>
-            </a:graphic>
-          </wp:inline>
-        </w:drawing>
-      </w:r>
-    </w:p>
     <w:p/>
     <w:p/>
+    <w:p/>
+    <w:p/>
+    <w:p/>
+    <w:p/>
+    <w:p/>
+    <w:p/>
+    <w:p/>
     <w:p>
       <w:pPr>
         <w:pStyle w:val="Heading2"/>
       </w:pPr>
     </w:p>
-    <w:p/>
+    <w:p>
+      <w:bookmarkStart w:id="15" w:name="_GoBack"/>
+      <w:bookmarkEnd w:id="15"/>
+    </w:p>
     <w:sectPr>
-      <w:headerReference w:type="default" r:id="rId17"/>
-      <w:footerReference w:type="even" r:id="rId18"/>
-      <w:footerReference w:type="default" r:id="rId19"/>
+      <w:headerReference w:type="default" r:id="rId20"/>
+      <w:footerReference w:type="even" r:id="rId21"/>
+      <w:footerReference w:type="default" r:id="rId22"/>
       <w:pgSz w:w="12240" w:h="15840"/>
       <w:pgMar w:top="1440" w:right="1080" w:bottom="1440" w:left="1080" w:header="576" w:footer="432" w:gutter="0"/>
       <w:pgNumType w:start="0"/>
@@ -5261,7 +6905,7 @@
             </wp:inline>
           </w:drawing>
         </mc:Choice>
-        <mc:Fallback xmlns:wp14="http://schemas.microsoft.com/office/word/2010/wordml" xmlns:a14="http://schemas.microsoft.com/office/drawing/2010/main" xmlns:a="http://schemas.openxmlformats.org/drawingml/2006/main">
+        <mc:Fallback xmlns:a="http://schemas.openxmlformats.org/drawingml/2006/main" xmlns:a14="http://schemas.microsoft.com/office/drawing/2010/main" xmlns:wp14="http://schemas.microsoft.com/office/word/2010/wordml">
           <w:pict w14:anchorId="0B6E9DD6">
             <v:group id="Group 4" style="width:183.3pt;height:3.55pt;mso-position-horizontal-relative:char;mso-position-vertical-relative:line" coordsize="3666,71" coordorigin="7606,15084" o:spid="_x0000_s1026" w14:anchorId="00F5B7A6" o:gfxdata="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">
               <v:shapetype id="_x0000_t32" coordsize="21600,21600" o:oned="t" filled="f" o:spt="32" path="m,l21600,21600e">
@@ -5327,7 +6971,7 @@
           <w:rPr>
             <w:noProof/>
           </w:rPr>
-          <w:t>13</w:t>
+          <w:t>18</w:t>
         </w:r>
         <w:r>
           <w:rPr>
@@ -5443,6 +7087,32 @@
 
 <file path=word/numbering.xml><?xml version="1.0" encoding="utf-8"?>
 <w:numbering xmlns:wpc="http://schemas.microsoft.com/office/word/2010/wordprocessingCanvas" xmlns:cx="http://schemas.microsoft.com/office/drawing/2014/chartex" xmlns:mc="http://schemas.openxmlformats.org/markup-compatibility/2006" xmlns:o="urn:schemas-microsoft-com:office:office" xmlns:r="http://schemas.openxmlformats.org/officeDocument/2006/relationships" xmlns:m="http://schemas.openxmlformats.org/officeDocument/2006/math" xmlns:v="urn:schemas-microsoft-com:vml" xmlns:wp14="http://schemas.microsoft.com/office/word/2010/wordprocessingDrawing" xmlns:wp="http://schemas.openxmlformats.org/drawingml/2006/wordprocessingDrawing" xmlns:w10="urn:schemas-microsoft-com:office:word" xmlns:w="http://schemas.openxmlformats.org/wordprocessingml/2006/main" xmlns:w14="http://schemas.microsoft.com/office/word/2010/wordml" xmlns:w15="http://schemas.microsoft.com/office/word/2012/wordml" xmlns:w16se="http://schemas.microsoft.com/office/word/2015/wordml/symex" xmlns:wpg="http://schemas.microsoft.com/office/word/2010/wordprocessingGroup" xmlns:wpi="http://schemas.microsoft.com/office/word/2010/wordprocessingInk" xmlns:wne="http://schemas.microsoft.com/office/word/2006/wordml" xmlns:wps="http://schemas.microsoft.com/office/word/2010/wordprocessingShape" mc:Ignorable="w14 w15 w16se wp14">
+  <w:numPicBullet w:numPicBulletId="0">
+    <w:pict>
+      <v:shapetype id="_x0000_t75" coordsize="21600,21600" o:spt="75" o:preferrelative="t" path="m@4@5l@4@11@9@11@9@5xe" filled="f" stroked="f">
+        <v:stroke joinstyle="miter"/>
+        <v:formulas>
+          <v:f eqn="if lineDrawn pixelLineWidth 0"/>
+          <v:f eqn="sum @0 1 0"/>
+          <v:f eqn="sum 0 0 @1"/>
+          <v:f eqn="prod @2 1 2"/>
+          <v:f eqn="prod @3 21600 pixelWidth"/>
+          <v:f eqn="prod @3 21600 pixelHeight"/>
+          <v:f eqn="sum @0 0 1"/>
+          <v:f eqn="prod @6 1 2"/>
+          <v:f eqn="prod @7 21600 pixelWidth"/>
+          <v:f eqn="sum @8 21600 0"/>
+          <v:f eqn="prod @7 21600 pixelHeight"/>
+          <v:f eqn="sum @10 21600 0"/>
+        </v:formulas>
+        <v:path o:extrusionok="f" gradientshapeok="t" o:connecttype="rect"/>
+        <o:lock v:ext="edit" aspectratio="t"/>
+      </v:shapetype>
+      <v:shape id="_x0000_i1138" type="#_x0000_t75" style="width:11.5pt;height:11.5pt" o:bullet="t">
+        <v:imagedata r:id="rId1" o:title="mso972B"/>
+      </v:shape>
+    </w:pict>
+  </w:numPicBullet>
   <w:abstractNum w:abstractNumId="0" w15:restartNumberingAfterBreak="0">
     <w:nsid w:val="FBAB8D18"/>
     <w:multiLevelType w:val="hybridMultilevel"/>
@@ -6060,6 +7730,92 @@
     </w:lvl>
   </w:abstractNum>
   <w:abstractNum w:abstractNumId="6" w15:restartNumberingAfterBreak="0">
+    <w:nsid w:val="3081786F"/>
+    <w:multiLevelType w:val="hybridMultilevel"/>
+    <w:tmpl w:val="35B239FC"/>
+    <w:lvl w:ilvl="0" w:tplc="0809000F">
+      <w:start w:val="1"/>
+      <w:numFmt w:val="decimal"/>
+      <w:lvlText w:val="%1."/>
+      <w:lvlJc w:val="left"/>
+      <w:pPr>
+        <w:ind w:left="720" w:hanging="360"/>
+      </w:pPr>
+    </w:lvl>
+    <w:lvl w:ilvl="1" w:tplc="08090019">
+      <w:start w:val="1"/>
+      <w:numFmt w:val="lowerLetter"/>
+      <w:lvlText w:val="%2."/>
+      <w:lvlJc w:val="left"/>
+      <w:pPr>
+        <w:ind w:left="1440" w:hanging="360"/>
+      </w:pPr>
+    </w:lvl>
+    <w:lvl w:ilvl="2" w:tplc="0809001B">
+      <w:start w:val="1"/>
+      <w:numFmt w:val="lowerRoman"/>
+      <w:lvlText w:val="%3."/>
+      <w:lvlJc w:val="right"/>
+      <w:pPr>
+        <w:ind w:left="2160" w:hanging="180"/>
+      </w:pPr>
+    </w:lvl>
+    <w:lvl w:ilvl="3" w:tplc="0809000F">
+      <w:start w:val="1"/>
+      <w:numFmt w:val="decimal"/>
+      <w:lvlText w:val="%4."/>
+      <w:lvlJc w:val="left"/>
+      <w:pPr>
+        <w:ind w:left="2880" w:hanging="360"/>
+      </w:pPr>
+    </w:lvl>
+    <w:lvl w:ilvl="4" w:tplc="08090019">
+      <w:start w:val="1"/>
+      <w:numFmt w:val="lowerLetter"/>
+      <w:lvlText w:val="%5."/>
+      <w:lvlJc w:val="left"/>
+      <w:pPr>
+        <w:ind w:left="3600" w:hanging="360"/>
+      </w:pPr>
+    </w:lvl>
+    <w:lvl w:ilvl="5" w:tplc="0809001B">
+      <w:start w:val="1"/>
+      <w:numFmt w:val="lowerRoman"/>
+      <w:lvlText w:val="%6."/>
+      <w:lvlJc w:val="right"/>
+      <w:pPr>
+        <w:ind w:left="4320" w:hanging="180"/>
+      </w:pPr>
+    </w:lvl>
+    <w:lvl w:ilvl="6" w:tplc="0809000F">
+      <w:start w:val="1"/>
+      <w:numFmt w:val="decimal"/>
+      <w:lvlText w:val="%7."/>
+      <w:lvlJc w:val="left"/>
+      <w:pPr>
+        <w:ind w:left="5040" w:hanging="360"/>
+      </w:pPr>
+    </w:lvl>
+    <w:lvl w:ilvl="7" w:tplc="08090019">
+      <w:start w:val="1"/>
+      <w:numFmt w:val="lowerLetter"/>
+      <w:lvlText w:val="%8."/>
+      <w:lvlJc w:val="left"/>
+      <w:pPr>
+        <w:ind w:left="5760" w:hanging="360"/>
+      </w:pPr>
+    </w:lvl>
+    <w:lvl w:ilvl="8" w:tplc="0809001B">
+      <w:start w:val="1"/>
+      <w:numFmt w:val="lowerRoman"/>
+      <w:lvlText w:val="%9."/>
+      <w:lvlJc w:val="right"/>
+      <w:pPr>
+        <w:ind w:left="6480" w:hanging="180"/>
+      </w:pPr>
+    </w:lvl>
+  </w:abstractNum>
+  <w:abstractNum w:abstractNumId="7" w15:restartNumberingAfterBreak="0">
     <w:nsid w:val="315A11EE"/>
     <w:multiLevelType w:val="multilevel"/>
     <w:tmpl w:val="FC2CEA3E"/>
@@ -6172,7 +7928,7 @@
       </w:pPr>
     </w:lvl>
   </w:abstractNum>
-  <w:abstractNum w:abstractNumId="7" w15:restartNumberingAfterBreak="0">
+  <w:abstractNum w:abstractNumId="8" w15:restartNumberingAfterBreak="0">
     <w:nsid w:val="3CBC41F3"/>
     <w:multiLevelType w:val="multilevel"/>
     <w:tmpl w:val="9F3A135A"/>
@@ -6285,7 +8041,347 @@
       </w:pPr>
     </w:lvl>
   </w:abstractNum>
-  <w:abstractNum w:abstractNumId="8" w15:restartNumberingAfterBreak="0">
+  <w:abstractNum w:abstractNumId="9" w15:restartNumberingAfterBreak="0">
+    <w:nsid w:val="51EB5CBB"/>
+    <w:multiLevelType w:val="hybridMultilevel"/>
+    <w:tmpl w:val="2676C782"/>
+    <w:lvl w:ilvl="0" w:tplc="08090001">
+      <w:start w:val="1"/>
+      <w:numFmt w:val="bullet"/>
+      <w:lvlText w:val=""/>
+      <w:lvlJc w:val="left"/>
+      <w:pPr>
+        <w:ind w:left="2160" w:hanging="360"/>
+      </w:pPr>
+      <w:rPr>
+        <w:rFonts w:ascii="Symbol" w:hAnsi="Symbol" w:hint="default"/>
+      </w:rPr>
+    </w:lvl>
+    <w:lvl w:ilvl="1" w:tplc="08090003" w:tentative="1">
+      <w:start w:val="1"/>
+      <w:numFmt w:val="bullet"/>
+      <w:lvlText w:val="o"/>
+      <w:lvlJc w:val="left"/>
+      <w:pPr>
+        <w:ind w:left="2880" w:hanging="360"/>
+      </w:pPr>
+      <w:rPr>
+        <w:rFonts w:ascii="Courier New" w:hAnsi="Courier New" w:cs="Courier New" w:hint="default"/>
+      </w:rPr>
+    </w:lvl>
+    <w:lvl w:ilvl="2" w:tplc="08090005" w:tentative="1">
+      <w:start w:val="1"/>
+      <w:numFmt w:val="bullet"/>
+      <w:lvlText w:val=""/>
+      <w:lvlJc w:val="left"/>
+      <w:pPr>
+        <w:ind w:left="3600" w:hanging="360"/>
+      </w:pPr>
+      <w:rPr>
+        <w:rFonts w:ascii="Wingdings" w:hAnsi="Wingdings" w:hint="default"/>
+      </w:rPr>
+    </w:lvl>
+    <w:lvl w:ilvl="3" w:tplc="08090001" w:tentative="1">
+      <w:start w:val="1"/>
+      <w:numFmt w:val="bullet"/>
+      <w:lvlText w:val=""/>
+      <w:lvlJc w:val="left"/>
+      <w:pPr>
+        <w:ind w:left="4320" w:hanging="360"/>
+      </w:pPr>
+      <w:rPr>
+        <w:rFonts w:ascii="Symbol" w:hAnsi="Symbol" w:hint="default"/>
+      </w:rPr>
+    </w:lvl>
+    <w:lvl w:ilvl="4" w:tplc="08090003" w:tentative="1">
+      <w:start w:val="1"/>
+      <w:numFmt w:val="bullet"/>
+      <w:lvlText w:val="o"/>
+      <w:lvlJc w:val="left"/>
+      <w:pPr>
+        <w:ind w:left="5040" w:hanging="360"/>
+      </w:pPr>
+      <w:rPr>
+        <w:rFonts w:ascii="Courier New" w:hAnsi="Courier New" w:cs="Courier New" w:hint="default"/>
+      </w:rPr>
+    </w:lvl>
+    <w:lvl w:ilvl="5" w:tplc="08090005" w:tentative="1">
+      <w:start w:val="1"/>
+      <w:numFmt w:val="bullet"/>
+      <w:lvlText w:val=""/>
+      <w:lvlJc w:val="left"/>
+      <w:pPr>
+        <w:ind w:left="5760" w:hanging="360"/>
+      </w:pPr>
+      <w:rPr>
+        <w:rFonts w:ascii="Wingdings" w:hAnsi="Wingdings" w:hint="default"/>
+      </w:rPr>
+    </w:lvl>
+    <w:lvl w:ilvl="6" w:tplc="08090001" w:tentative="1">
+      <w:start w:val="1"/>
+      <w:numFmt w:val="bullet"/>
+      <w:lvlText w:val=""/>
+      <w:lvlJc w:val="left"/>
+      <w:pPr>
+        <w:ind w:left="6480" w:hanging="360"/>
+      </w:pPr>
+      <w:rPr>
+        <w:rFonts w:ascii="Symbol" w:hAnsi="Symbol" w:hint="default"/>
+      </w:rPr>
+    </w:lvl>
+    <w:lvl w:ilvl="7" w:tplc="08090003" w:tentative="1">
+      <w:start w:val="1"/>
+      <w:numFmt w:val="bullet"/>
+      <w:lvlText w:val="o"/>
+      <w:lvlJc w:val="left"/>
+      <w:pPr>
+        <w:ind w:left="7200" w:hanging="360"/>
+      </w:pPr>
+      <w:rPr>
+        <w:rFonts w:ascii="Courier New" w:hAnsi="Courier New" w:cs="Courier New" w:hint="default"/>
+      </w:rPr>
+    </w:lvl>
+    <w:lvl w:ilvl="8" w:tplc="08090005" w:tentative="1">
+      <w:start w:val="1"/>
+      <w:numFmt w:val="bullet"/>
+      <w:lvlText w:val=""/>
+      <w:lvlJc w:val="left"/>
+      <w:pPr>
+        <w:ind w:left="7920" w:hanging="360"/>
+      </w:pPr>
+      <w:rPr>
+        <w:rFonts w:ascii="Wingdings" w:hAnsi="Wingdings" w:hint="default"/>
+      </w:rPr>
+    </w:lvl>
+  </w:abstractNum>
+  <w:abstractNum w:abstractNumId="10" w15:restartNumberingAfterBreak="0">
+    <w:nsid w:val="5E815110"/>
+    <w:multiLevelType w:val="hybridMultilevel"/>
+    <w:tmpl w:val="3B8CF15E"/>
+    <w:lvl w:ilvl="0" w:tplc="08090001">
+      <w:start w:val="1"/>
+      <w:numFmt w:val="bullet"/>
+      <w:lvlText w:val=""/>
+      <w:lvlJc w:val="left"/>
+      <w:pPr>
+        <w:ind w:left="720" w:hanging="360"/>
+      </w:pPr>
+      <w:rPr>
+        <w:rFonts w:ascii="Symbol" w:hAnsi="Symbol" w:hint="default"/>
+      </w:rPr>
+    </w:lvl>
+    <w:lvl w:ilvl="1" w:tplc="08090003" w:tentative="1">
+      <w:start w:val="1"/>
+      <w:numFmt w:val="bullet"/>
+      <w:lvlText w:val="o"/>
+      <w:lvlJc w:val="left"/>
+      <w:pPr>
+        <w:ind w:left="1440" w:hanging="360"/>
+      </w:pPr>
+      <w:rPr>
+        <w:rFonts w:ascii="Courier New" w:hAnsi="Courier New" w:cs="Courier New" w:hint="default"/>
+      </w:rPr>
+    </w:lvl>
+    <w:lvl w:ilvl="2" w:tplc="08090005" w:tentative="1">
+      <w:start w:val="1"/>
+      <w:numFmt w:val="bullet"/>
+      <w:lvlText w:val=""/>
+      <w:lvlJc w:val="left"/>
+      <w:pPr>
+        <w:ind w:left="2160" w:hanging="360"/>
+      </w:pPr>
+      <w:rPr>
+        <w:rFonts w:ascii="Wingdings" w:hAnsi="Wingdings" w:hint="default"/>
+      </w:rPr>
+    </w:lvl>
+    <w:lvl w:ilvl="3" w:tplc="08090001" w:tentative="1">
+      <w:start w:val="1"/>
+      <w:numFmt w:val="bullet"/>
+      <w:lvlText w:val=""/>
+      <w:lvlJc w:val="left"/>
+      <w:pPr>
+        <w:ind w:left="2880" w:hanging="360"/>
+      </w:pPr>
+      <w:rPr>
+        <w:rFonts w:ascii="Symbol" w:hAnsi="Symbol" w:hint="default"/>
+      </w:rPr>
+    </w:lvl>
+    <w:lvl w:ilvl="4" w:tplc="08090003" w:tentative="1">
+      <w:start w:val="1"/>
+      <w:numFmt w:val="bullet"/>
+      <w:lvlText w:val="o"/>
+      <w:lvlJc w:val="left"/>
+      <w:pPr>
+        <w:ind w:left="3600" w:hanging="360"/>
+      </w:pPr>
+      <w:rPr>
+        <w:rFonts w:ascii="Courier New" w:hAnsi="Courier New" w:cs="Courier New" w:hint="default"/>
+      </w:rPr>
+    </w:lvl>
+    <w:lvl w:ilvl="5" w:tplc="08090005" w:tentative="1">
+      <w:start w:val="1"/>
+      <w:numFmt w:val="bullet"/>
+      <w:lvlText w:val=""/>
+      <w:lvlJc w:val="left"/>
+      <w:pPr>
+        <w:ind w:left="4320" w:hanging="360"/>
+      </w:pPr>
+      <w:rPr>
+        <w:rFonts w:ascii="Wingdings" w:hAnsi="Wingdings" w:hint="default"/>
+      </w:rPr>
+    </w:lvl>
+    <w:lvl w:ilvl="6" w:tplc="08090001" w:tentative="1">
+      <w:start w:val="1"/>
+      <w:numFmt w:val="bullet"/>
+      <w:lvlText w:val=""/>
+      <w:lvlJc w:val="left"/>
+      <w:pPr>
+        <w:ind w:left="5040" w:hanging="360"/>
+      </w:pPr>
+      <w:rPr>
+        <w:rFonts w:ascii="Symbol" w:hAnsi="Symbol" w:hint="default"/>
+      </w:rPr>
+    </w:lvl>
+    <w:lvl w:ilvl="7" w:tplc="08090003" w:tentative="1">
+      <w:start w:val="1"/>
+      <w:numFmt w:val="bullet"/>
+      <w:lvlText w:val="o"/>
+      <w:lvlJc w:val="left"/>
+      <w:pPr>
+        <w:ind w:left="5760" w:hanging="360"/>
+      </w:pPr>
+      <w:rPr>
+        <w:rFonts w:ascii="Courier New" w:hAnsi="Courier New" w:cs="Courier New" w:hint="default"/>
+      </w:rPr>
+    </w:lvl>
+    <w:lvl w:ilvl="8" w:tplc="08090005" w:tentative="1">
+      <w:start w:val="1"/>
+      <w:numFmt w:val="bullet"/>
+      <w:lvlText w:val=""/>
+      <w:lvlJc w:val="left"/>
+      <w:pPr>
+        <w:ind w:left="6480" w:hanging="360"/>
+      </w:pPr>
+      <w:rPr>
+        <w:rFonts w:ascii="Wingdings" w:hAnsi="Wingdings" w:hint="default"/>
+      </w:rPr>
+    </w:lvl>
+  </w:abstractNum>
+  <w:abstractNum w:abstractNumId="11" w15:restartNumberingAfterBreak="0">
+    <w:nsid w:val="60FC6DEA"/>
+    <w:multiLevelType w:val="hybridMultilevel"/>
+    <w:tmpl w:val="D51A0826"/>
+    <w:lvl w:ilvl="0" w:tplc="08090007">
+      <w:start w:val="1"/>
+      <w:numFmt w:val="bullet"/>
+      <w:lvlText w:val=""/>
+      <w:lvlPicBulletId w:val="0"/>
+      <w:lvlJc w:val="left"/>
+      <w:pPr>
+        <w:ind w:left="720" w:hanging="360"/>
+      </w:pPr>
+      <w:rPr>
+        <w:rFonts w:ascii="Symbol" w:hAnsi="Symbol" w:hint="default"/>
+      </w:rPr>
+    </w:lvl>
+    <w:lvl w:ilvl="1" w:tplc="08090003" w:tentative="1">
+      <w:start w:val="1"/>
+      <w:numFmt w:val="bullet"/>
+      <w:lvlText w:val="o"/>
+      <w:lvlJc w:val="left"/>
+      <w:pPr>
+        <w:ind w:left="1440" w:hanging="360"/>
+      </w:pPr>
+      <w:rPr>
+        <w:rFonts w:ascii="Courier New" w:hAnsi="Courier New" w:cs="Courier New" w:hint="default"/>
+      </w:rPr>
+    </w:lvl>
+    <w:lvl w:ilvl="2" w:tplc="08090005" w:tentative="1">
+      <w:start w:val="1"/>
+      <w:numFmt w:val="bullet"/>
+      <w:lvlText w:val=""/>
+      <w:lvlJc w:val="left"/>
+      <w:pPr>
+        <w:ind w:left="2160" w:hanging="360"/>
+      </w:pPr>
+      <w:rPr>
+        <w:rFonts w:ascii="Wingdings" w:hAnsi="Wingdings" w:hint="default"/>
+      </w:rPr>
+    </w:lvl>
+    <w:lvl w:ilvl="3" w:tplc="08090001" w:tentative="1">
+      <w:start w:val="1"/>
+      <w:numFmt w:val="bullet"/>
+      <w:lvlText w:val=""/>
+      <w:lvlJc w:val="left"/>
+      <w:pPr>
+        <w:ind w:left="2880" w:hanging="360"/>
+      </w:pPr>
+      <w:rPr>
+        <w:rFonts w:ascii="Symbol" w:hAnsi="Symbol" w:hint="default"/>
+      </w:rPr>
+    </w:lvl>
+    <w:lvl w:ilvl="4" w:tplc="08090003" w:tentative="1">
+      <w:start w:val="1"/>
+      <w:numFmt w:val="bullet"/>
+      <w:lvlText w:val="o"/>
+      <w:lvlJc w:val="left"/>
+      <w:pPr>
+        <w:ind w:left="3600" w:hanging="360"/>
+      </w:pPr>
+      <w:rPr>
+        <w:rFonts w:ascii="Courier New" w:hAnsi="Courier New" w:cs="Courier New" w:hint="default"/>
+      </w:rPr>
+    </w:lvl>
+    <w:lvl w:ilvl="5" w:tplc="08090005" w:tentative="1">
+      <w:start w:val="1"/>
+      <w:numFmt w:val="bullet"/>
+      <w:lvlText w:val=""/>
+      <w:lvlJc w:val="left"/>
+      <w:pPr>
+        <w:ind w:left="4320" w:hanging="360"/>
+      </w:pPr>
+      <w:rPr>
+        <w:rFonts w:ascii="Wingdings" w:hAnsi="Wingdings" w:hint="default"/>
+      </w:rPr>
+    </w:lvl>
+    <w:lvl w:ilvl="6" w:tplc="08090001" w:tentative="1">
+      <w:start w:val="1"/>
+      <w:numFmt w:val="bullet"/>
+      <w:lvlText w:val=""/>
+      <w:lvlJc w:val="left"/>
+      <w:pPr>
+        <w:ind w:left="5040" w:hanging="360"/>
+      </w:pPr>
+      <w:rPr>
+        <w:rFonts w:ascii="Symbol" w:hAnsi="Symbol" w:hint="default"/>
+      </w:rPr>
+    </w:lvl>
+    <w:lvl w:ilvl="7" w:tplc="08090003" w:tentative="1">
+      <w:start w:val="1"/>
+      <w:numFmt w:val="bullet"/>
+      <w:lvlText w:val="o"/>
+      <w:lvlJc w:val="left"/>
+      <w:pPr>
+        <w:ind w:left="5760" w:hanging="360"/>
+      </w:pPr>
+      <w:rPr>
+        <w:rFonts w:ascii="Courier New" w:hAnsi="Courier New" w:cs="Courier New" w:hint="default"/>
+      </w:rPr>
+    </w:lvl>
+    <w:lvl w:ilvl="8" w:tplc="08090005" w:tentative="1">
+      <w:start w:val="1"/>
+      <w:numFmt w:val="bullet"/>
+      <w:lvlText w:val=""/>
+      <w:lvlJc w:val="left"/>
+      <w:pPr>
+        <w:ind w:left="6480" w:hanging="360"/>
+      </w:pPr>
+      <w:rPr>
+        <w:rFonts w:ascii="Wingdings" w:hAnsi="Wingdings" w:hint="default"/>
+      </w:rPr>
+    </w:lvl>
+  </w:abstractNum>
+  <w:abstractNum w:abstractNumId="12" w15:restartNumberingAfterBreak="0">
     <w:nsid w:val="69CE496E"/>
     <w:multiLevelType w:val="multilevel"/>
     <w:tmpl w:val="A79C9AF6"/>
@@ -6398,7 +8494,207 @@
       </w:pPr>
     </w:lvl>
   </w:abstractNum>
-  <w:abstractNum w:abstractNumId="9" w15:restartNumberingAfterBreak="0">
+  <w:abstractNum w:abstractNumId="13" w15:restartNumberingAfterBreak="0">
+    <w:nsid w:val="6BB42D38"/>
+    <w:multiLevelType w:val="hybridMultilevel"/>
+    <w:tmpl w:val="35B239FC"/>
+    <w:lvl w:ilvl="0" w:tplc="0809000F">
+      <w:start w:val="1"/>
+      <w:numFmt w:val="decimal"/>
+      <w:lvlText w:val="%1."/>
+      <w:lvlJc w:val="left"/>
+      <w:pPr>
+        <w:ind w:left="720" w:hanging="360"/>
+      </w:pPr>
+    </w:lvl>
+    <w:lvl w:ilvl="1" w:tplc="08090019">
+      <w:start w:val="1"/>
+      <w:numFmt w:val="lowerLetter"/>
+      <w:lvlText w:val="%2."/>
+      <w:lvlJc w:val="left"/>
+      <w:pPr>
+        <w:ind w:left="1440" w:hanging="360"/>
+      </w:pPr>
+    </w:lvl>
+    <w:lvl w:ilvl="2" w:tplc="0809001B">
+      <w:start w:val="1"/>
+      <w:numFmt w:val="lowerRoman"/>
+      <w:lvlText w:val="%3."/>
+      <w:lvlJc w:val="right"/>
+      <w:pPr>
+        <w:ind w:left="2160" w:hanging="180"/>
+      </w:pPr>
+    </w:lvl>
+    <w:lvl w:ilvl="3" w:tplc="0809000F">
+      <w:start w:val="1"/>
+      <w:numFmt w:val="decimal"/>
+      <w:lvlText w:val="%4."/>
+      <w:lvlJc w:val="left"/>
+      <w:pPr>
+        <w:ind w:left="2880" w:hanging="360"/>
+      </w:pPr>
+    </w:lvl>
+    <w:lvl w:ilvl="4" w:tplc="08090019">
+      <w:start w:val="1"/>
+      <w:numFmt w:val="lowerLetter"/>
+      <w:lvlText w:val="%5."/>
+      <w:lvlJc w:val="left"/>
+      <w:pPr>
+        <w:ind w:left="3600" w:hanging="360"/>
+      </w:pPr>
+    </w:lvl>
+    <w:lvl w:ilvl="5" w:tplc="0809001B">
+      <w:start w:val="1"/>
+      <w:numFmt w:val="lowerRoman"/>
+      <w:lvlText w:val="%6."/>
+      <w:lvlJc w:val="right"/>
+      <w:pPr>
+        <w:ind w:left="4320" w:hanging="180"/>
+      </w:pPr>
+    </w:lvl>
+    <w:lvl w:ilvl="6" w:tplc="0809000F">
+      <w:start w:val="1"/>
+      <w:numFmt w:val="decimal"/>
+      <w:lvlText w:val="%7."/>
+      <w:lvlJc w:val="left"/>
+      <w:pPr>
+        <w:ind w:left="5040" w:hanging="360"/>
+      </w:pPr>
+    </w:lvl>
+    <w:lvl w:ilvl="7" w:tplc="08090019">
+      <w:start w:val="1"/>
+      <w:numFmt w:val="lowerLetter"/>
+      <w:lvlText w:val="%8."/>
+      <w:lvlJc w:val="left"/>
+      <w:pPr>
+        <w:ind w:left="5760" w:hanging="360"/>
+      </w:pPr>
+    </w:lvl>
+    <w:lvl w:ilvl="8" w:tplc="0809001B">
+      <w:start w:val="1"/>
+      <w:numFmt w:val="lowerRoman"/>
+      <w:lvlText w:val="%9."/>
+      <w:lvlJc w:val="right"/>
+      <w:pPr>
+        <w:ind w:left="6480" w:hanging="180"/>
+      </w:pPr>
+    </w:lvl>
+  </w:abstractNum>
+  <w:abstractNum w:abstractNumId="14" w15:restartNumberingAfterBreak="0">
+    <w:nsid w:val="70C90BF7"/>
+    <w:multiLevelType w:val="hybridMultilevel"/>
+    <w:tmpl w:val="62FA94CA"/>
+    <w:lvl w:ilvl="0" w:tplc="08090007">
+      <w:start w:val="1"/>
+      <w:numFmt w:val="bullet"/>
+      <w:lvlText w:val=""/>
+      <w:lvlPicBulletId w:val="0"/>
+      <w:lvlJc w:val="left"/>
+      <w:pPr>
+        <w:ind w:left="1440" w:hanging="360"/>
+      </w:pPr>
+      <w:rPr>
+        <w:rFonts w:ascii="Symbol" w:hAnsi="Symbol" w:hint="default"/>
+      </w:rPr>
+    </w:lvl>
+    <w:lvl w:ilvl="1" w:tplc="08090003" w:tentative="1">
+      <w:start w:val="1"/>
+      <w:numFmt w:val="bullet"/>
+      <w:lvlText w:val="o"/>
+      <w:lvlJc w:val="left"/>
+      <w:pPr>
+        <w:ind w:left="2160" w:hanging="360"/>
+      </w:pPr>
+      <w:rPr>
+        <w:rFonts w:ascii="Courier New" w:hAnsi="Courier New" w:cs="Courier New" w:hint="default"/>
+      </w:rPr>
+    </w:lvl>
+    <w:lvl w:ilvl="2" w:tplc="08090005" w:tentative="1">
+      <w:start w:val="1"/>
+      <w:numFmt w:val="bullet"/>
+      <w:lvlText w:val=""/>
+      <w:lvlJc w:val="left"/>
+      <w:pPr>
+        <w:ind w:left="2880" w:hanging="360"/>
+      </w:pPr>
+      <w:rPr>
+        <w:rFonts w:ascii="Wingdings" w:hAnsi="Wingdings" w:hint="default"/>
+      </w:rPr>
+    </w:lvl>
+    <w:lvl w:ilvl="3" w:tplc="08090001" w:tentative="1">
+      <w:start w:val="1"/>
+      <w:numFmt w:val="bullet"/>
+      <w:lvlText w:val=""/>
+      <w:lvlJc w:val="left"/>
+      <w:pPr>
+        <w:ind w:left="3600" w:hanging="360"/>
+      </w:pPr>
+      <w:rPr>
+        <w:rFonts w:ascii="Symbol" w:hAnsi="Symbol" w:hint="default"/>
+      </w:rPr>
+    </w:lvl>
+    <w:lvl w:ilvl="4" w:tplc="08090003" w:tentative="1">
+      <w:start w:val="1"/>
+      <w:numFmt w:val="bullet"/>
+      <w:lvlText w:val="o"/>
+      <w:lvlJc w:val="left"/>
+      <w:pPr>
+        <w:ind w:left="4320" w:hanging="360"/>
+      </w:pPr>
+      <w:rPr>
+        <w:rFonts w:ascii="Courier New" w:hAnsi="Courier New" w:cs="Courier New" w:hint="default"/>
+      </w:rPr>
+    </w:lvl>
+    <w:lvl w:ilvl="5" w:tplc="08090005" w:tentative="1">
+      <w:start w:val="1"/>
+      <w:numFmt w:val="bullet"/>
+      <w:lvlText w:val=""/>
+      <w:lvlJc w:val="left"/>
+      <w:pPr>
+        <w:ind w:left="5040" w:hanging="360"/>
+      </w:pPr>
+      <w:rPr>
+        <w:rFonts w:ascii="Wingdings" w:hAnsi="Wingdings" w:hint="default"/>
+      </w:rPr>
+    </w:lvl>
+    <w:lvl w:ilvl="6" w:tplc="08090001" w:tentative="1">
+      <w:start w:val="1"/>
+      <w:numFmt w:val="bullet"/>
+      <w:lvlText w:val=""/>
+      <w:lvlJc w:val="left"/>
+      <w:pPr>
+        <w:ind w:left="5760" w:hanging="360"/>
+      </w:pPr>
+      <w:rPr>
+        <w:rFonts w:ascii="Symbol" w:hAnsi="Symbol" w:hint="default"/>
+      </w:rPr>
+    </w:lvl>
+    <w:lvl w:ilvl="7" w:tplc="08090003" w:tentative="1">
+      <w:start w:val="1"/>
+      <w:numFmt w:val="bullet"/>
+      <w:lvlText w:val="o"/>
+      <w:lvlJc w:val="left"/>
+      <w:pPr>
+        <w:ind w:left="6480" w:hanging="360"/>
+      </w:pPr>
+      <w:rPr>
+        <w:rFonts w:ascii="Courier New" w:hAnsi="Courier New" w:cs="Courier New" w:hint="default"/>
+      </w:rPr>
+    </w:lvl>
+    <w:lvl w:ilvl="8" w:tplc="08090005" w:tentative="1">
+      <w:start w:val="1"/>
+      <w:numFmt w:val="bullet"/>
+      <w:lvlText w:val=""/>
+      <w:lvlJc w:val="left"/>
+      <w:pPr>
+        <w:ind w:left="7200" w:hanging="360"/>
+      </w:pPr>
+      <w:rPr>
+        <w:rFonts w:ascii="Wingdings" w:hAnsi="Wingdings" w:hint="default"/>
+      </w:rPr>
+    </w:lvl>
+  </w:abstractNum>
+  <w:abstractNum w:abstractNumId="15" w15:restartNumberingAfterBreak="0">
     <w:nsid w:val="76C65007"/>
     <w:multiLevelType w:val="multilevel"/>
     <w:tmpl w:val="078287F8"/>
@@ -6511,7 +8807,7 @@
       </w:pPr>
     </w:lvl>
   </w:abstractNum>
-  <w:abstractNum w:abstractNumId="10" w15:restartNumberingAfterBreak="0">
+  <w:abstractNum w:abstractNumId="16" w15:restartNumberingAfterBreak="0">
     <w:nsid w:val="7A335027"/>
     <w:multiLevelType w:val="multilevel"/>
     <w:tmpl w:val="5B16DD08"/>
@@ -6625,10 +8921,10 @@
     </w:lvl>
   </w:abstractNum>
   <w:num w:numId="1">
-    <w:abstractNumId w:val="8"/>
+    <w:abstractNumId w:val="12"/>
   </w:num>
   <w:num w:numId="2">
-    <w:abstractNumId w:val="6"/>
+    <w:abstractNumId w:val="7"/>
   </w:num>
   <w:num w:numId="3">
     <w:abstractNumId w:val="2"/>
@@ -6640,7 +8936,7 @@
     <w:abstractNumId w:val="1"/>
   </w:num>
   <w:num w:numId="6">
-    <w:abstractNumId w:val="10"/>
+    <w:abstractNumId w:val="16"/>
   </w:num>
   <w:num w:numId="7">
     <w:abstractNumId w:val="3"/>
@@ -6649,13 +8945,61 @@
     <w:abstractNumId w:val="5"/>
   </w:num>
   <w:num w:numId="9">
-    <w:abstractNumId w:val="9"/>
+    <w:abstractNumId w:val="15"/>
   </w:num>
   <w:num w:numId="10">
-    <w:abstractNumId w:val="7"/>
+    <w:abstractNumId w:val="8"/>
   </w:num>
   <w:num w:numId="11">
     <w:abstractNumId w:val="0"/>
+  </w:num>
+  <w:num w:numId="12">
+    <w:abstractNumId w:val="6"/>
+    <w:lvlOverride w:ilvl="0">
+      <w:startOverride w:val="1"/>
+    </w:lvlOverride>
+    <w:lvlOverride w:ilvl="1">
+      <w:startOverride w:val="1"/>
+    </w:lvlOverride>
+    <w:lvlOverride w:ilvl="2">
+      <w:startOverride w:val="1"/>
+    </w:lvlOverride>
+    <w:lvlOverride w:ilvl="3">
+      <w:startOverride w:val="1"/>
+    </w:lvlOverride>
+    <w:lvlOverride w:ilvl="4">
+      <w:startOverride w:val="1"/>
+    </w:lvlOverride>
+    <w:lvlOverride w:ilvl="5">
+      <w:startOverride w:val="1"/>
+    </w:lvlOverride>
+    <w:lvlOverride w:ilvl="6">
+      <w:startOverride w:val="1"/>
+    </w:lvlOverride>
+    <w:lvlOverride w:ilvl="7">
+      <w:startOverride w:val="1"/>
+    </w:lvlOverride>
+    <w:lvlOverride w:ilvl="8">
+      <w:startOverride w:val="1"/>
+    </w:lvlOverride>
+  </w:num>
+  <w:num w:numId="13">
+    <w:abstractNumId w:val="6"/>
+  </w:num>
+  <w:num w:numId="14">
+    <w:abstractNumId w:val="13"/>
+  </w:num>
+  <w:num w:numId="15">
+    <w:abstractNumId w:val="10"/>
+  </w:num>
+  <w:num w:numId="16">
+    <w:abstractNumId w:val="11"/>
+  </w:num>
+  <w:num w:numId="17">
+    <w:abstractNumId w:val="14"/>
+  </w:num>
+  <w:num w:numId="18">
+    <w:abstractNumId w:val="9"/>
   </w:num>
 </w:numbering>
 </file>
@@ -7259,7 +9603,6 @@
   <w:style w:type="character" w:default="1" w:styleId="DefaultParagraphFont">
     <w:name w:val="Default Paragraph Font"/>
     <w:uiPriority w:val="1"/>
-    <w:semiHidden/>
     <w:unhideWhenUsed/>
   </w:style>
   <w:style w:type="table" w:default="1" w:styleId="TableNormal">
@@ -8026,6 +10369,27 @@
     <w:pitch w:val="variable"/>
     <w:sig w:usb0="E0002AFF" w:usb1="C0007841" w:usb2="00000009" w:usb3="00000000" w:csb0="000001FF" w:csb1="00000000"/>
   </w:font>
+  <w:font w:name="Symbol">
+    <w:panose1 w:val="05050102010706020507"/>
+    <w:charset w:val="02"/>
+    <w:family w:val="roman"/>
+    <w:pitch w:val="variable"/>
+    <w:sig w:usb0="00000000" w:usb1="10000000" w:usb2="00000000" w:usb3="00000000" w:csb0="80000000" w:csb1="00000000"/>
+  </w:font>
+  <w:font w:name="Courier New">
+    <w:panose1 w:val="02070309020205020404"/>
+    <w:charset w:val="00"/>
+    <w:family w:val="modern"/>
+    <w:pitch w:val="fixed"/>
+    <w:sig w:usb0="E0002AFF" w:usb1="C0007843" w:usb2="00000009" w:usb3="00000000" w:csb0="000001FF" w:csb1="00000000"/>
+  </w:font>
+  <w:font w:name="Wingdings">
+    <w:panose1 w:val="05000000000000000000"/>
+    <w:charset w:val="02"/>
+    <w:family w:val="auto"/>
+    <w:pitch w:val="variable"/>
+    <w:sig w:usb0="00000000" w:usb1="10000000" w:usb2="00000000" w:usb3="00000000" w:csb0="80000000" w:csb1="00000000"/>
+  </w:font>
   <w:font w:name="Palatino Linotype">
     <w:panose1 w:val="02040502050505030304"/>
     <w:charset w:val="00"/>
@@ -8070,12 +10434,18 @@
     <w:pitch w:val="variable"/>
     <w:sig w:usb0="E00002FF" w:usb1="4000ACFF" w:usb2="00000001" w:usb3="00000000" w:csb0="0000019F" w:csb1="00000000"/>
   </w:font>
-  <w:font w:name="Symbol">
-    <w:panose1 w:val="05050102010706020507"/>
-    <w:charset w:val="02"/>
-    <w:family w:val="roman"/>
+  <w:font w:name="wf_segoe-ui_normal">
+    <w:altName w:val="Times New Roman"/>
+    <w:charset w:val="00"/>
+    <w:family w:val="auto"/>
+    <w:pitch w:val="default"/>
+  </w:font>
+  <w:font w:name="Arial">
+    <w:panose1 w:val="020B0604020202020204"/>
+    <w:charset w:val="00"/>
+    <w:family w:val="swiss"/>
     <w:pitch w:val="variable"/>
-    <w:sig w:usb0="00000000" w:usb1="10000000" w:usb2="00000000" w:usb3="00000000" w:csb0="80000000" w:csb1="00000000"/>
+    <w:sig w:usb0="E0002AFF" w:usb1="C0007843" w:usb2="00000009" w:usb3="00000000" w:csb0="000001FF" w:csb1="00000000"/>
   </w:font>
   <w:font w:name="Wingdings 2">
     <w:panose1 w:val="05020102010507070707"/>
@@ -8109,6 +10479,7 @@
   <w:rsids>
     <w:rsidRoot w:val="002905C9"/>
     <w:rsid w:val="002905C9"/>
+    <w:rsid w:val="00541495"/>
     <w:rsid w:val="00592921"/>
     <w:rsid w:val="00922753"/>
     <w:rsid w:val="009578A8"/>
@@ -8969,6 +11340,15 @@
 </file>
 
 <file path=customXml/item1.xml><?xml version="1.0" encoding="utf-8"?>
+<?mso-contentType ?>
+<FormTemplates xmlns="http://schemas.microsoft.com/sharepoint/v3/contenttype/forms">
+  <Display>DocumentLibraryForm</Display>
+  <Edit>AssetEditForm</Edit>
+  <New>DocumentLibraryForm</New>
+</FormTemplates>
+</file>
+
+<file path=customXml/item2.xml><?xml version="1.0" encoding="utf-8"?>
 <outs:outSpaceData xmlns:outs="http://schemas.microsoft.com/office/2009/outspace/metadata">
   <outs:relatedDates/>
   <outs:relatedDocuments/>
@@ -8978,20 +11358,19 @@
 </outs:outSpaceData>
 </file>
 
-<file path=customXml/item2.xml><?xml version="1.0" encoding="utf-8"?>
-<?mso-contentType ?>
-<FormTemplates xmlns="http://schemas.microsoft.com/sharepoint/v3/contenttype/forms">
-  <Display>DocumentLibraryForm</Display>
-  <Edit>AssetEditForm</Edit>
-  <New>DocumentLibraryForm</New>
-</FormTemplates>
-</file>
-
 <file path=customXml/item3.xml><?xml version="1.0" encoding="utf-8"?>
 <b:Sources xmlns:b="http://schemas.openxmlformats.org/officeDocument/2006/bibliography" SelectedStyle="\APA.XSL" StyleName="APA"/>
 </file>
 
 <file path=customXml/itemProps1.xml><?xml version="1.0" encoding="utf-8"?>
+<ds:datastoreItem xmlns:ds="http://schemas.openxmlformats.org/officeDocument/2006/customXml" ds:itemID="{1083CA12-5842-482C-AF8F-1352C3F1AC3D}">
+  <ds:schemaRefs>
+    <ds:schemaRef ds:uri="http://schemas.microsoft.com/sharepoint/v3/contenttype/forms"/>
+  </ds:schemaRefs>
+</ds:datastoreItem>
+</file>
+
+<file path=customXml/itemProps2.xml><?xml version="1.0" encoding="utf-8"?>
 <ds:datastoreItem xmlns:ds="http://schemas.openxmlformats.org/officeDocument/2006/customXml" ds:itemID="{8AA9BBAF-2A1F-4D95-901E-4FFB9D2C6CBC}">
   <ds:schemaRefs>
     <ds:schemaRef ds:uri="http://schemas.microsoft.com/office/2009/outspace/metadata"/>
@@ -8999,16 +11378,8 @@
 </ds:datastoreItem>
 </file>
 
-<file path=customXml/itemProps2.xml><?xml version="1.0" encoding="utf-8"?>
-<ds:datastoreItem xmlns:ds="http://schemas.openxmlformats.org/officeDocument/2006/customXml" ds:itemID="{1083CA12-5842-482C-AF8F-1352C3F1AC3D}">
-  <ds:schemaRefs>
-    <ds:schemaRef ds:uri="http://schemas.microsoft.com/sharepoint/v3/contenttype/forms"/>
-  </ds:schemaRefs>
-</ds:datastoreItem>
-</file>
-
 <file path=customXml/itemProps3.xml><?xml version="1.0" encoding="utf-8"?>
-<ds:datastoreItem xmlns:ds="http://schemas.openxmlformats.org/officeDocument/2006/customXml" ds:itemID="{E5216C44-33A8-4E4E-8030-482915857461}">
+<ds:datastoreItem xmlns:ds="http://schemas.openxmlformats.org/officeDocument/2006/customXml" ds:itemID="{39C01248-6876-4EF1-BDC1-2B9D88A36AAD}">
   <ds:schemaRefs>
     <ds:schemaRef ds:uri="http://schemas.openxmlformats.org/officeDocument/2006/bibliography"/>
   </ds:schemaRefs>
